--- a/Yêu cầu User Service từ Khách Hàng.docx
+++ b/Yêu cầu User Service từ Khách Hàng.docx
@@ -56,17 +56,13 @@
     </w:p>
     <w:p>
       <w:pPr>
-        <w:rPr>
-          <w:b/>
-          <w:bCs/>
-        </w:rPr>
-      </w:pPr>
-      <w:r>
-        <w:rPr>
-          <w:b/>
-          <w:bCs/>
-        </w:rPr>
-        <w:t>1. Vai trò người dùng (Roles)</w:t>
+        <w:pStyle w:val="Heading1"/>
+      </w:pPr>
+      <w:r>
+        <w:t xml:space="preserve"> </w:t>
+      </w:r>
+      <w:r>
+        <w:t>Vai trò người dùng (Roles)</w:t>
       </w:r>
     </w:p>
     <w:p>
@@ -298,17 +294,10 @@
     </w:p>
     <w:p>
       <w:pPr>
-        <w:rPr>
-          <w:b/>
-          <w:bCs/>
-        </w:rPr>
-      </w:pPr>
-      <w:r>
-        <w:rPr>
-          <w:b/>
-          <w:bCs/>
-        </w:rPr>
-        <w:t>2. Quyền hạn theo từng Role</w:t>
+        <w:pStyle w:val="Heading1"/>
+      </w:pPr>
+      <w:r>
+        <w:t>Quyền hạn theo từng Role</w:t>
       </w:r>
     </w:p>
     <w:p>
@@ -318,17 +307,23 @@
     </w:p>
     <w:p>
       <w:pPr>
-        <w:rPr>
-          <w:b/>
-          <w:bCs/>
-        </w:rPr>
-      </w:pPr>
-      <w:r>
-        <w:rPr>
-          <w:b/>
-          <w:bCs/>
-        </w:rPr>
-        <w:t>(1) User (Người mua hàng)</w:t>
+        <w:pStyle w:val="ListParagraph"/>
+        <w:numPr>
+          <w:ilvl w:val="1"/>
+          <w:numId w:val="22"/>
+        </w:numPr>
+        <w:ind w:left="1008"/>
+        <w:rPr>
+          <w:b/>
+          <w:bCs/>
+        </w:rPr>
+      </w:pPr>
+      <w:r>
+        <w:rPr>
+          <w:b/>
+          <w:bCs/>
+        </w:rPr>
+        <w:t>User (Người mua hàng)</w:t>
       </w:r>
     </w:p>
     <w:p>
@@ -472,17 +467,22 @@
     </w:p>
     <w:p>
       <w:pPr>
-        <w:rPr>
-          <w:b/>
-          <w:bCs/>
-        </w:rPr>
-      </w:pPr>
-      <w:r>
-        <w:rPr>
-          <w:b/>
-          <w:bCs/>
-        </w:rPr>
-        <w:t>(2) Seller (Người bán hàng)</w:t>
+        <w:pStyle w:val="ListParagraph"/>
+        <w:numPr>
+          <w:ilvl w:val="1"/>
+          <w:numId w:val="22"/>
+        </w:numPr>
+        <w:rPr>
+          <w:b/>
+          <w:bCs/>
+        </w:rPr>
+      </w:pPr>
+      <w:r>
+        <w:rPr>
+          <w:b/>
+          <w:bCs/>
+        </w:rPr>
+        <w:t xml:space="preserve"> Seller (Người bán hàng)</w:t>
       </w:r>
     </w:p>
     <w:p>
@@ -600,17 +600,22 @@
     </w:p>
     <w:p>
       <w:pPr>
-        <w:rPr>
-          <w:b/>
-          <w:bCs/>
-        </w:rPr>
-      </w:pPr>
-      <w:r>
-        <w:rPr>
-          <w:b/>
-          <w:bCs/>
-        </w:rPr>
-        <w:t>(3) Admin (Quản trị viên)</w:t>
+        <w:pStyle w:val="ListParagraph"/>
+        <w:numPr>
+          <w:ilvl w:val="1"/>
+          <w:numId w:val="22"/>
+        </w:numPr>
+        <w:rPr>
+          <w:b/>
+          <w:bCs/>
+        </w:rPr>
+      </w:pPr>
+      <w:r>
+        <w:rPr>
+          <w:b/>
+          <w:bCs/>
+        </w:rPr>
+        <w:t>Admin (Quản trị viên)</w:t>
       </w:r>
     </w:p>
     <w:p>
@@ -727,17 +732,22 @@
     </w:p>
     <w:p>
       <w:pPr>
-        <w:rPr>
-          <w:b/>
-          <w:bCs/>
-        </w:rPr>
-      </w:pPr>
-      <w:r>
-        <w:rPr>
-          <w:b/>
-          <w:bCs/>
-        </w:rPr>
-        <w:t>(4) Super Admin (Cao nhất)</w:t>
+        <w:pStyle w:val="ListParagraph"/>
+        <w:numPr>
+          <w:ilvl w:val="1"/>
+          <w:numId w:val="22"/>
+        </w:numPr>
+        <w:rPr>
+          <w:b/>
+          <w:bCs/>
+        </w:rPr>
+      </w:pPr>
+      <w:r>
+        <w:rPr>
+          <w:b/>
+          <w:bCs/>
+        </w:rPr>
+        <w:t>Super Admin (Cao nhất)</w:t>
       </w:r>
     </w:p>
     <w:p>
@@ -826,17 +836,10 @@
     </w:p>
     <w:p>
       <w:pPr>
-        <w:rPr>
-          <w:b/>
-          <w:bCs/>
-        </w:rPr>
-      </w:pPr>
-      <w:r>
-        <w:rPr>
-          <w:b/>
-          <w:bCs/>
-        </w:rPr>
-        <w:t>3. API Endpoint Cho User Service</w:t>
+        <w:pStyle w:val="Heading1"/>
+      </w:pPr>
+      <w:r>
+        <w:t>API Endpoint Cho User Service</w:t>
       </w:r>
     </w:p>
     <w:p>
@@ -846,17 +849,22 @@
     </w:p>
     <w:p>
       <w:pPr>
-        <w:rPr>
-          <w:b/>
-          <w:bCs/>
-        </w:rPr>
-      </w:pPr>
-      <w:r>
-        <w:rPr>
-          <w:b/>
-          <w:bCs/>
-        </w:rPr>
-        <w:t>(1) Xác thực (Auth)</w:t>
+        <w:pStyle w:val="ListParagraph"/>
+        <w:numPr>
+          <w:ilvl w:val="1"/>
+          <w:numId w:val="22"/>
+        </w:numPr>
+        <w:rPr>
+          <w:b/>
+          <w:bCs/>
+        </w:rPr>
+      </w:pPr>
+      <w:r>
+        <w:rPr>
+          <w:b/>
+          <w:bCs/>
+        </w:rPr>
+        <w:t>Xác thực (Auth)</w:t>
       </w:r>
     </w:p>
     <w:tbl>
@@ -1194,17 +1202,22 @@
     </w:p>
     <w:p>
       <w:pPr>
-        <w:rPr>
-          <w:b/>
-          <w:bCs/>
-        </w:rPr>
-      </w:pPr>
-      <w:r>
-        <w:rPr>
-          <w:b/>
-          <w:bCs/>
-        </w:rPr>
-        <w:t>(2) Quản lý tài khoản</w:t>
+        <w:pStyle w:val="ListParagraph"/>
+        <w:numPr>
+          <w:ilvl w:val="1"/>
+          <w:numId w:val="22"/>
+        </w:numPr>
+        <w:rPr>
+          <w:b/>
+          <w:bCs/>
+        </w:rPr>
+      </w:pPr>
+      <w:r>
+        <w:rPr>
+          <w:b/>
+          <w:bCs/>
+        </w:rPr>
+        <w:t>Quản lý tài khoản</w:t>
       </w:r>
     </w:p>
     <w:tbl>
@@ -1679,17 +1692,22 @@
     </w:p>
     <w:p>
       <w:pPr>
-        <w:rPr>
-          <w:b/>
-          <w:bCs/>
-        </w:rPr>
-      </w:pPr>
-      <w:r>
-        <w:rPr>
-          <w:b/>
-          <w:bCs/>
-        </w:rPr>
-        <w:t xml:space="preserve">(3) </w:t>
+        <w:pStyle w:val="ListParagraph"/>
+        <w:numPr>
+          <w:ilvl w:val="1"/>
+          <w:numId w:val="22"/>
+        </w:numPr>
+        <w:rPr>
+          <w:b/>
+          <w:bCs/>
+        </w:rPr>
+      </w:pPr>
+      <w:r>
+        <w:rPr>
+          <w:b/>
+          <w:bCs/>
+        </w:rPr>
+        <w:t xml:space="preserve"> </w:t>
       </w:r>
       <w:r>
         <w:rPr>
@@ -2140,17 +2158,22 @@
     </w:p>
     <w:p>
       <w:pPr>
-        <w:rPr>
-          <w:b/>
-          <w:bCs/>
-        </w:rPr>
-      </w:pPr>
-      <w:r>
-        <w:rPr>
-          <w:b/>
-          <w:bCs/>
-        </w:rPr>
-        <w:t>(4) Quản lý Admin</w:t>
+        <w:pStyle w:val="ListParagraph"/>
+        <w:numPr>
+          <w:ilvl w:val="1"/>
+          <w:numId w:val="22"/>
+        </w:numPr>
+        <w:rPr>
+          <w:b/>
+          <w:bCs/>
+        </w:rPr>
+      </w:pPr>
+      <w:r>
+        <w:rPr>
+          <w:b/>
+          <w:bCs/>
+        </w:rPr>
+        <w:t>Quản lý Admin</w:t>
       </w:r>
     </w:p>
     <w:tbl>
@@ -2613,17 +2636,22 @@
     </w:p>
     <w:p>
       <w:pPr>
-        <w:rPr>
-          <w:b/>
-          <w:bCs/>
-        </w:rPr>
-      </w:pPr>
-      <w:r>
-        <w:rPr>
-          <w:b/>
-          <w:bCs/>
-        </w:rPr>
-        <w:t>(5) Quản lý Super Admin</w:t>
+        <w:pStyle w:val="ListParagraph"/>
+        <w:numPr>
+          <w:ilvl w:val="1"/>
+          <w:numId w:val="22"/>
+        </w:numPr>
+        <w:rPr>
+          <w:b/>
+          <w:bCs/>
+        </w:rPr>
+      </w:pPr>
+      <w:r>
+        <w:rPr>
+          <w:b/>
+          <w:bCs/>
+        </w:rPr>
+        <w:t>Quản lý Super Admin</w:t>
       </w:r>
     </w:p>
     <w:tbl>
@@ -2992,17 +3020,10 @@
     </w:p>
     <w:p>
       <w:pPr>
-        <w:rPr>
-          <w:b/>
-          <w:bCs/>
-        </w:rPr>
-      </w:pPr>
-      <w:r>
-        <w:rPr>
-          <w:b/>
-          <w:bCs/>
-        </w:rPr>
-        <w:t>4. Các yêu cầu bảo mật</w:t>
+        <w:pStyle w:val="Heading1"/>
+      </w:pPr>
+      <w:r>
+        <w:t>Các yêu cầu bảo mật</w:t>
       </w:r>
     </w:p>
     <w:p>
@@ -3158,17 +3179,15 @@
     </w:p>
     <w:p>
       <w:pPr>
-        <w:rPr>
-          <w:b/>
-          <w:bCs/>
-        </w:rPr>
-      </w:pPr>
-      <w:r>
-        <w:rPr>
-          <w:b/>
-          <w:bCs/>
-        </w:rPr>
-        <w:t>5. Lộ trình triển khai</w:t>
+        <w:pStyle w:val="Heading1"/>
+      </w:pPr>
+      <w:r>
+        <w:rPr>
+          <w:rStyle w:val="Heading1Char"/>
+          <w:b/>
+          <w:bCs/>
+        </w:rPr>
+        <w:t>Lộ trình triển khai</w:t>
       </w:r>
     </w:p>
     <w:p>
@@ -3334,20 +3353,12 @@
       </w:r>
     </w:p>
     <w:p/>
-    <w:p/>
-    <w:p>
-      <w:pPr>
-        <w:rPr>
-          <w:b/>
-          <w:bCs/>
-        </w:rPr>
-      </w:pPr>
-      <w:r>
-        <w:rPr>
-          <w:b/>
-          <w:bCs/>
-        </w:rPr>
-        <w:t>1. Lên kiến trúc hệ thống</w:t>
+    <w:p>
+      <w:pPr>
+        <w:pStyle w:val="Heading1"/>
+      </w:pPr>
+      <w:r>
+        <w:t>Lên kiến trúc hệ thống</w:t>
       </w:r>
     </w:p>
     <w:p>
@@ -3548,17 +3559,10 @@
     </w:p>
     <w:p>
       <w:pPr>
-        <w:rPr>
-          <w:b/>
-          <w:bCs/>
-        </w:rPr>
-      </w:pPr>
-      <w:r>
-        <w:rPr>
-          <w:b/>
-          <w:bCs/>
-        </w:rPr>
-        <w:t>2. Chọn công nghệ phù hợp</w:t>
+        <w:pStyle w:val="Heading1"/>
+      </w:pPr>
+      <w:r>
+        <w:t>Chọn công nghệ phù hợp</w:t>
       </w:r>
     </w:p>
     <w:p>
@@ -3760,15 +3764,15 @@
           <w:b/>
           <w:bCs/>
         </w:rPr>
+        <w:t>Elasticsearch</w:t>
+      </w:r>
+      <w:r>
+        <w:t xml:space="preserve"> (tìm kiếm sản phẩm nhanh hơn).</w:t>
+      </w:r>
+    </w:p>
+    <w:p>
+      <w:r>
         <w:lastRenderedPageBreak/>
-        <w:t>Elasticsearch</w:t>
-      </w:r>
-      <w:r>
-        <w:t xml:space="preserve"> (tìm kiếm sản phẩm nhanh hơn).</w:t>
-      </w:r>
-    </w:p>
-    <w:p>
-      <w:r>
         <w:pict w14:anchorId="5CF79157">
           <v:rect id="_x0000_i1038" style="width:0;height:1.5pt" o:hralign="center" o:hrstd="t" o:hr="t" fillcolor="#a0a0a0" stroked="f"/>
         </w:pict>
@@ -3776,17 +3780,10 @@
     </w:p>
     <w:p>
       <w:pPr>
-        <w:rPr>
-          <w:b/>
-          <w:bCs/>
-        </w:rPr>
-      </w:pPr>
-      <w:r>
-        <w:rPr>
-          <w:b/>
-          <w:bCs/>
-        </w:rPr>
-        <w:t>3. Cài đặt môi trường làm việc</w:t>
+        <w:pStyle w:val="Heading1"/>
+      </w:pPr>
+      <w:r>
+        <w:t>Cài đặt môi trường làm việc</w:t>
       </w:r>
     </w:p>
     <w:p>
@@ -4044,17 +4041,10 @@
     </w:p>
     <w:p>
       <w:pPr>
-        <w:rPr>
-          <w:b/>
-          <w:bCs/>
-        </w:rPr>
-      </w:pPr>
-      <w:r>
-        <w:rPr>
-          <w:b/>
-          <w:bCs/>
-        </w:rPr>
-        <w:t>4. Xây dựng từng microservice</w:t>
+        <w:pStyle w:val="Heading1"/>
+      </w:pPr>
+      <w:r>
+        <w:t>Xây dựng từng microservice</w:t>
       </w:r>
     </w:p>
     <w:p>
@@ -4064,17 +4054,22 @@
     </w:p>
     <w:p>
       <w:pPr>
-        <w:rPr>
-          <w:b/>
-          <w:bCs/>
-        </w:rPr>
-      </w:pPr>
-      <w:r>
-        <w:rPr>
-          <w:b/>
-          <w:bCs/>
-        </w:rPr>
-        <w:t>(1) User Service (Xác thực, JWT)</w:t>
+        <w:pStyle w:val="ListParagraph"/>
+        <w:numPr>
+          <w:ilvl w:val="1"/>
+          <w:numId w:val="22"/>
+        </w:numPr>
+        <w:rPr>
+          <w:b/>
+          <w:bCs/>
+        </w:rPr>
+      </w:pPr>
+      <w:r>
+        <w:rPr>
+          <w:b/>
+          <w:bCs/>
+        </w:rPr>
+        <w:t>User Service (Xác thực, JWT)</w:t>
       </w:r>
     </w:p>
     <w:p>
@@ -4123,17 +4118,22 @@
     </w:p>
     <w:p>
       <w:pPr>
-        <w:rPr>
-          <w:b/>
-          <w:bCs/>
-        </w:rPr>
-      </w:pPr>
-      <w:r>
-        <w:rPr>
-          <w:b/>
-          <w:bCs/>
-        </w:rPr>
-        <w:t>(2) Product Service</w:t>
+        <w:pStyle w:val="ListParagraph"/>
+        <w:numPr>
+          <w:ilvl w:val="1"/>
+          <w:numId w:val="22"/>
+        </w:numPr>
+        <w:rPr>
+          <w:b/>
+          <w:bCs/>
+        </w:rPr>
+      </w:pPr>
+      <w:r>
+        <w:rPr>
+          <w:b/>
+          <w:bCs/>
+        </w:rPr>
+        <w:t>Product Service</w:t>
       </w:r>
     </w:p>
     <w:p>
@@ -4171,18 +4171,22 @@
     </w:p>
     <w:p>
       <w:pPr>
-        <w:rPr>
-          <w:b/>
-          <w:bCs/>
-        </w:rPr>
-      </w:pPr>
-      <w:r>
-        <w:rPr>
-          <w:b/>
-          <w:bCs/>
-        </w:rPr>
-        <w:lastRenderedPageBreak/>
-        <w:t>(3) Order Service</w:t>
+        <w:pStyle w:val="ListParagraph"/>
+        <w:numPr>
+          <w:ilvl w:val="1"/>
+          <w:numId w:val="22"/>
+        </w:numPr>
+        <w:rPr>
+          <w:b/>
+          <w:bCs/>
+        </w:rPr>
+      </w:pPr>
+      <w:r>
+        <w:rPr>
+          <w:b/>
+          <w:bCs/>
+        </w:rPr>
+        <w:t>Order Service</w:t>
       </w:r>
     </w:p>
     <w:p>
@@ -4193,6 +4197,7 @@
         </w:numPr>
       </w:pPr>
       <w:r>
+        <w:lastRenderedPageBreak/>
         <w:t>Người dùng đặt hàng.</w:t>
       </w:r>
     </w:p>
@@ -4204,7 +4209,13 @@
         </w:numPr>
       </w:pPr>
       <w:r>
-        <w:t>Lưu đơn hàng vào PostgreSQL.</w:t>
+        <w:t xml:space="preserve">Lưu đơn hàng vào </w:t>
+      </w:r>
+      <w:r>
+        <w:t>MySQL</w:t>
+      </w:r>
+      <w:r>
+        <w:t>.</w:t>
       </w:r>
     </w:p>
     <w:p>
@@ -4220,17 +4231,556 @@
     </w:p>
     <w:p>
       <w:pPr>
-        <w:rPr>
-          <w:b/>
-          <w:bCs/>
-        </w:rPr>
-      </w:pPr>
-      <w:r>
-        <w:rPr>
-          <w:b/>
-          <w:bCs/>
-        </w:rPr>
-        <w:t>(4) Payment Service</w:t>
+        <w:ind w:left="720"/>
+        <w:rPr>
+          <w:b/>
+          <w:bCs/>
+        </w:rPr>
+      </w:pPr>
+      <w:r>
+        <w:rPr>
+          <w:b/>
+          <w:bCs/>
+        </w:rPr>
+        <w:t>Order Service (Quản lý đơn hàng - MySQL)</w:t>
+      </w:r>
+    </w:p>
+    <w:p>
+      <w:pPr>
+        <w:ind w:left="720"/>
+      </w:pPr>
+      <w:r>
+        <w:rPr>
+          <w:rFonts w:ascii="Segoe UI Emoji" w:hAnsi="Segoe UI Emoji" w:cs="Segoe UI Emoji"/>
+        </w:rPr>
+        <w:t>📌</w:t>
+      </w:r>
+      <w:r>
+        <w:t xml:space="preserve"> </w:t>
+      </w:r>
+      <w:r>
+        <w:rPr>
+          <w:b/>
+          <w:bCs/>
+        </w:rPr>
+        <w:t>Mục tiêu:</w:t>
+      </w:r>
+    </w:p>
+    <w:p>
+      <w:pPr>
+        <w:numPr>
+          <w:ilvl w:val="0"/>
+          <w:numId w:val="23"/>
+        </w:numPr>
+      </w:pPr>
+      <w:r>
+        <w:t>Xử lý đơn hàng, trạng thái đơn hàng, xác nhận &amp; hủy đơn.</w:t>
+      </w:r>
+    </w:p>
+    <w:p>
+      <w:pPr>
+        <w:numPr>
+          <w:ilvl w:val="0"/>
+          <w:numId w:val="23"/>
+        </w:numPr>
+      </w:pPr>
+      <w:r>
+        <w:t xml:space="preserve">Kết nối với </w:t>
+      </w:r>
+      <w:r>
+        <w:rPr>
+          <w:b/>
+          <w:bCs/>
+        </w:rPr>
+        <w:t>Cart Service</w:t>
+      </w:r>
+      <w:r>
+        <w:t xml:space="preserve"> để lấy sản phẩm trong giỏ hàng.</w:t>
+      </w:r>
+    </w:p>
+    <w:p>
+      <w:pPr>
+        <w:numPr>
+          <w:ilvl w:val="0"/>
+          <w:numId w:val="23"/>
+        </w:numPr>
+      </w:pPr>
+      <w:r>
+        <w:t xml:space="preserve">Lưu thông tin đơn hàng trong </w:t>
+      </w:r>
+      <w:r>
+        <w:rPr>
+          <w:b/>
+          <w:bCs/>
+        </w:rPr>
+        <w:t>MySQL</w:t>
+      </w:r>
+      <w:r>
+        <w:t>.</w:t>
+      </w:r>
+    </w:p>
+    <w:p>
+      <w:pPr>
+        <w:ind w:left="720"/>
+      </w:pPr>
+      <w:r>
+        <w:rPr>
+          <w:rFonts w:ascii="Segoe UI Emoji" w:hAnsi="Segoe UI Emoji" w:cs="Segoe UI Emoji"/>
+        </w:rPr>
+        <w:t>📌</w:t>
+      </w:r>
+      <w:r>
+        <w:t xml:space="preserve"> </w:t>
+      </w:r>
+      <w:r>
+        <w:rPr>
+          <w:b/>
+          <w:bCs/>
+        </w:rPr>
+        <w:t>API Endpoints</w:t>
+      </w:r>
+    </w:p>
+    <w:tbl>
+      <w:tblPr>
+        <w:tblW w:w="11141" w:type="dxa"/>
+        <w:tblCellSpacing w:w="15" w:type="dxa"/>
+        <w:tblCellMar>
+          <w:top w:w="15" w:type="dxa"/>
+          <w:left w:w="15" w:type="dxa"/>
+          <w:bottom w:w="15" w:type="dxa"/>
+          <w:right w:w="15" w:type="dxa"/>
+        </w:tblCellMar>
+        <w:tblLook w:val="04A0" w:firstRow="1" w:lastRow="0" w:firstColumn="1" w:lastColumn="0" w:noHBand="0" w:noVBand="1"/>
+      </w:tblPr>
+      <w:tblGrid>
+        <w:gridCol w:w="1530"/>
+        <w:gridCol w:w="2671"/>
+        <w:gridCol w:w="4368"/>
+        <w:gridCol w:w="2572"/>
+      </w:tblGrid>
+      <w:tr>
+        <w:trPr>
+          <w:tblHeader/>
+          <w:tblCellSpacing w:w="15" w:type="dxa"/>
+        </w:trPr>
+        <w:tc>
+          <w:tcPr>
+            <w:tcW w:w="1485" w:type="dxa"/>
+            <w:vAlign w:val="center"/>
+            <w:hideMark/>
+          </w:tcPr>
+          <w:p>
+            <w:pPr>
+              <w:ind w:right="600"/>
+              <w:rPr>
+                <w:b/>
+                <w:bCs/>
+              </w:rPr>
+            </w:pPr>
+            <w:r>
+              <w:rPr>
+                <w:b/>
+                <w:bCs/>
+              </w:rPr>
+              <w:t>Method</w:t>
+            </w:r>
+          </w:p>
+        </w:tc>
+        <w:tc>
+          <w:tcPr>
+            <w:tcW w:w="2641" w:type="dxa"/>
+            <w:vAlign w:val="center"/>
+            <w:hideMark/>
+          </w:tcPr>
+          <w:p>
+            <w:pPr>
+              <w:ind w:left="60"/>
+              <w:rPr>
+                <w:b/>
+                <w:bCs/>
+              </w:rPr>
+            </w:pPr>
+            <w:r>
+              <w:rPr>
+                <w:b/>
+                <w:bCs/>
+              </w:rPr>
+              <w:t>Endpoint</w:t>
+            </w:r>
+          </w:p>
+        </w:tc>
+        <w:tc>
+          <w:tcPr>
+            <w:tcW w:w="0" w:type="auto"/>
+            <w:vAlign w:val="center"/>
+            <w:hideMark/>
+          </w:tcPr>
+          <w:p>
+            <w:pPr>
+              <w:rPr>
+                <w:b/>
+                <w:bCs/>
+              </w:rPr>
+            </w:pPr>
+            <w:r>
+              <w:rPr>
+                <w:b/>
+                <w:bCs/>
+              </w:rPr>
+              <w:t>Mô tả</w:t>
+            </w:r>
+          </w:p>
+        </w:tc>
+        <w:tc>
+          <w:tcPr>
+            <w:tcW w:w="2527" w:type="dxa"/>
+            <w:vAlign w:val="center"/>
+            <w:hideMark/>
+          </w:tcPr>
+          <w:p>
+            <w:pPr>
+              <w:rPr>
+                <w:b/>
+                <w:bCs/>
+              </w:rPr>
+            </w:pPr>
+            <w:r>
+              <w:rPr>
+                <w:b/>
+                <w:bCs/>
+              </w:rPr>
+              <w:t>Role</w:t>
+            </w:r>
+          </w:p>
+        </w:tc>
+      </w:tr>
+      <w:tr>
+        <w:trPr>
+          <w:tblCellSpacing w:w="15" w:type="dxa"/>
+        </w:trPr>
+        <w:tc>
+          <w:tcPr>
+            <w:tcW w:w="1485" w:type="dxa"/>
+            <w:vAlign w:val="center"/>
+            <w:hideMark/>
+          </w:tcPr>
+          <w:p>
+            <w:r>
+              <w:t>POST</w:t>
+            </w:r>
+          </w:p>
+        </w:tc>
+        <w:tc>
+          <w:tcPr>
+            <w:tcW w:w="2641" w:type="dxa"/>
+            <w:vAlign w:val="center"/>
+            <w:hideMark/>
+          </w:tcPr>
+          <w:p>
+            <w:r>
+              <w:t>/api/orders</w:t>
+            </w:r>
+          </w:p>
+        </w:tc>
+        <w:tc>
+          <w:tcPr>
+            <w:tcW w:w="0" w:type="auto"/>
+            <w:vAlign w:val="center"/>
+            <w:hideMark/>
+          </w:tcPr>
+          <w:p>
+            <w:r>
+              <w:t>Tạo đơn hàng mới từ giỏ hàng</w:t>
+            </w:r>
+          </w:p>
+        </w:tc>
+        <w:tc>
+          <w:tcPr>
+            <w:tcW w:w="2527" w:type="dxa"/>
+            <w:vAlign w:val="center"/>
+            <w:hideMark/>
+          </w:tcPr>
+          <w:p>
+            <w:r>
+              <w:t>User</w:t>
+            </w:r>
+          </w:p>
+        </w:tc>
+      </w:tr>
+      <w:tr>
+        <w:trPr>
+          <w:tblCellSpacing w:w="15" w:type="dxa"/>
+        </w:trPr>
+        <w:tc>
+          <w:tcPr>
+            <w:tcW w:w="1485" w:type="dxa"/>
+            <w:vAlign w:val="center"/>
+            <w:hideMark/>
+          </w:tcPr>
+          <w:p>
+            <w:r>
+              <w:t>GET</w:t>
+            </w:r>
+          </w:p>
+        </w:tc>
+        <w:tc>
+          <w:tcPr>
+            <w:tcW w:w="2641" w:type="dxa"/>
+            <w:vAlign w:val="center"/>
+            <w:hideMark/>
+          </w:tcPr>
+          <w:p>
+            <w:r>
+              <w:t>/api/orders</w:t>
+            </w:r>
+          </w:p>
+        </w:tc>
+        <w:tc>
+          <w:tcPr>
+            <w:tcW w:w="0" w:type="auto"/>
+            <w:vAlign w:val="center"/>
+            <w:hideMark/>
+          </w:tcPr>
+          <w:p>
+            <w:r>
+              <w:t>Lấy danh sách đơn hàng của user</w:t>
+            </w:r>
+          </w:p>
+        </w:tc>
+        <w:tc>
+          <w:tcPr>
+            <w:tcW w:w="2527" w:type="dxa"/>
+            <w:vAlign w:val="center"/>
+            <w:hideMark/>
+          </w:tcPr>
+          <w:p>
+            <w:r>
+              <w:t>User</w:t>
+            </w:r>
+          </w:p>
+        </w:tc>
+      </w:tr>
+      <w:tr>
+        <w:trPr>
+          <w:tblCellSpacing w:w="15" w:type="dxa"/>
+        </w:trPr>
+        <w:tc>
+          <w:tcPr>
+            <w:tcW w:w="1485" w:type="dxa"/>
+            <w:vAlign w:val="center"/>
+            <w:hideMark/>
+          </w:tcPr>
+          <w:p>
+            <w:r>
+              <w:t>GET</w:t>
+            </w:r>
+          </w:p>
+        </w:tc>
+        <w:tc>
+          <w:tcPr>
+            <w:tcW w:w="2641" w:type="dxa"/>
+            <w:vAlign w:val="center"/>
+            <w:hideMark/>
+          </w:tcPr>
+          <w:p>
+            <w:r>
+              <w:t>/api/orders/{id}</w:t>
+            </w:r>
+          </w:p>
+        </w:tc>
+        <w:tc>
+          <w:tcPr>
+            <w:tcW w:w="0" w:type="auto"/>
+            <w:vAlign w:val="center"/>
+            <w:hideMark/>
+          </w:tcPr>
+          <w:p>
+            <w:r>
+              <w:t>Lấy chi tiết đơn hàng</w:t>
+            </w:r>
+          </w:p>
+        </w:tc>
+        <w:tc>
+          <w:tcPr>
+            <w:tcW w:w="2527" w:type="dxa"/>
+            <w:vAlign w:val="center"/>
+            <w:hideMark/>
+          </w:tcPr>
+          <w:p>
+            <w:r>
+              <w:t>User</w:t>
+            </w:r>
+          </w:p>
+        </w:tc>
+      </w:tr>
+      <w:tr>
+        <w:trPr>
+          <w:tblCellSpacing w:w="15" w:type="dxa"/>
+        </w:trPr>
+        <w:tc>
+          <w:tcPr>
+            <w:tcW w:w="1485" w:type="dxa"/>
+            <w:vAlign w:val="center"/>
+            <w:hideMark/>
+          </w:tcPr>
+          <w:p>
+            <w:r>
+              <w:t>PUT</w:t>
+            </w:r>
+          </w:p>
+        </w:tc>
+        <w:tc>
+          <w:tcPr>
+            <w:tcW w:w="2641" w:type="dxa"/>
+            <w:vAlign w:val="center"/>
+            <w:hideMark/>
+          </w:tcPr>
+          <w:p>
+            <w:r>
+              <w:t>/api/orders/{id}/status</w:t>
+            </w:r>
+          </w:p>
+        </w:tc>
+        <w:tc>
+          <w:tcPr>
+            <w:tcW w:w="0" w:type="auto"/>
+            <w:vAlign w:val="center"/>
+            <w:hideMark/>
+          </w:tcPr>
+          <w:p>
+            <w:r>
+              <w:t>Cập nhật trạng thái đơn hàng (đã giao, đã hủy)</w:t>
+            </w:r>
+          </w:p>
+        </w:tc>
+        <w:tc>
+          <w:tcPr>
+            <w:tcW w:w="2527" w:type="dxa"/>
+            <w:vAlign w:val="center"/>
+            <w:hideMark/>
+          </w:tcPr>
+          <w:p>
+            <w:r>
+              <w:t>Seller</w:t>
+            </w:r>
+          </w:p>
+        </w:tc>
+      </w:tr>
+      <w:tr>
+        <w:trPr>
+          <w:tblCellSpacing w:w="15" w:type="dxa"/>
+        </w:trPr>
+        <w:tc>
+          <w:tcPr>
+            <w:tcW w:w="1485" w:type="dxa"/>
+            <w:vAlign w:val="center"/>
+            <w:hideMark/>
+          </w:tcPr>
+          <w:p>
+            <w:r>
+              <w:t>DELETE</w:t>
+            </w:r>
+          </w:p>
+        </w:tc>
+        <w:tc>
+          <w:tcPr>
+            <w:tcW w:w="2641" w:type="dxa"/>
+            <w:vAlign w:val="center"/>
+            <w:hideMark/>
+          </w:tcPr>
+          <w:p>
+            <w:r>
+              <w:t>/api/orders/{id}</w:t>
+            </w:r>
+          </w:p>
+        </w:tc>
+        <w:tc>
+          <w:tcPr>
+            <w:tcW w:w="0" w:type="auto"/>
+            <w:vAlign w:val="center"/>
+            <w:hideMark/>
+          </w:tcPr>
+          <w:p>
+            <w:r>
+              <w:t>Hủy đơn hàng</w:t>
+            </w:r>
+          </w:p>
+        </w:tc>
+        <w:tc>
+          <w:tcPr>
+            <w:tcW w:w="2527" w:type="dxa"/>
+            <w:vAlign w:val="center"/>
+            <w:hideMark/>
+          </w:tcPr>
+          <w:p>
+            <w:r>
+              <w:t>User</w:t>
+            </w:r>
+          </w:p>
+        </w:tc>
+      </w:tr>
+    </w:tbl>
+    <w:p>
+      <w:pPr>
+        <w:ind w:left="720"/>
+      </w:pPr>
+      <w:r>
+        <w:rPr>
+          <w:rFonts w:ascii="Segoe UI Emoji" w:hAnsi="Segoe UI Emoji" w:cs="Segoe UI Emoji"/>
+        </w:rPr>
+        <w:t>📌</w:t>
+      </w:r>
+      <w:r>
+        <w:t xml:space="preserve"> </w:t>
+      </w:r>
+      <w:r>
+        <w:rPr>
+          <w:b/>
+          <w:bCs/>
+        </w:rPr>
+        <w:t>Database Tables (MySQL)</w:t>
+      </w:r>
+    </w:p>
+    <w:p>
+      <w:pPr>
+        <w:numPr>
+          <w:ilvl w:val="0"/>
+          <w:numId w:val="24"/>
+        </w:numPr>
+      </w:pPr>
+      <w:r>
+        <w:t>orders: chứa thông tin đơn hàng.</w:t>
+      </w:r>
+    </w:p>
+    <w:p>
+      <w:pPr>
+        <w:numPr>
+          <w:ilvl w:val="0"/>
+          <w:numId w:val="24"/>
+        </w:numPr>
+      </w:pPr>
+      <w:r>
+        <w:t>order_items: danh sách sản phẩm trong đơn hàng.</w:t>
+      </w:r>
+    </w:p>
+    <w:p>
+      <w:pPr>
+        <w:pStyle w:val="ListParagraph"/>
+        <w:numPr>
+          <w:ilvl w:val="1"/>
+          <w:numId w:val="22"/>
+        </w:numPr>
+        <w:rPr>
+          <w:b/>
+          <w:bCs/>
+        </w:rPr>
+      </w:pPr>
+      <w:r>
+        <w:rPr>
+          <w:b/>
+          <w:bCs/>
+        </w:rPr>
+        <w:t>Payment Service</w:t>
       </w:r>
     </w:p>
     <w:p>
@@ -4268,17 +4818,458 @@
     </w:p>
     <w:p>
       <w:pPr>
-        <w:rPr>
-          <w:b/>
-          <w:bCs/>
-        </w:rPr>
-      </w:pPr>
-      <w:r>
-        <w:rPr>
-          <w:b/>
-          <w:bCs/>
-        </w:rPr>
-        <w:t>(5) Cart Service</w:t>
+        <w:ind w:left="720"/>
+      </w:pPr>
+      <w:r>
+        <w:rPr>
+          <w:rFonts w:ascii="Segoe UI Emoji" w:hAnsi="Segoe UI Emoji" w:cs="Segoe UI Emoji"/>
+        </w:rPr>
+        <w:t>📌</w:t>
+      </w:r>
+      <w:r>
+        <w:t xml:space="preserve"> </w:t>
+      </w:r>
+      <w:r>
+        <w:rPr>
+          <w:b/>
+          <w:bCs/>
+        </w:rPr>
+        <w:t>Mục tiêu:</w:t>
+      </w:r>
+    </w:p>
+    <w:p>
+      <w:pPr>
+        <w:numPr>
+          <w:ilvl w:val="0"/>
+          <w:numId w:val="27"/>
+        </w:numPr>
+      </w:pPr>
+      <w:r>
+        <w:t>Xử lý thanh toán đơn hàng (VNPay, Momo, Stripe, PayPal,...)</w:t>
+      </w:r>
+    </w:p>
+    <w:p>
+      <w:pPr>
+        <w:numPr>
+          <w:ilvl w:val="0"/>
+          <w:numId w:val="27"/>
+        </w:numPr>
+      </w:pPr>
+      <w:r>
+        <w:t>Lưu lịch sử thanh toán vào MySQL.</w:t>
+      </w:r>
+    </w:p>
+    <w:p>
+      <w:pPr>
+        <w:numPr>
+          <w:ilvl w:val="0"/>
+          <w:numId w:val="27"/>
+        </w:numPr>
+      </w:pPr>
+      <w:r>
+        <w:t xml:space="preserve">Tích hợp với </w:t>
+      </w:r>
+      <w:r>
+        <w:rPr>
+          <w:b/>
+          <w:bCs/>
+        </w:rPr>
+        <w:t>Order Service</w:t>
+      </w:r>
+      <w:r>
+        <w:t xml:space="preserve"> để xác nhận thanh toán.</w:t>
+      </w:r>
+    </w:p>
+    <w:p>
+      <w:pPr>
+        <w:ind w:left="720"/>
+      </w:pPr>
+      <w:r>
+        <w:rPr>
+          <w:rFonts w:ascii="Segoe UI Emoji" w:hAnsi="Segoe UI Emoji" w:cs="Segoe UI Emoji"/>
+        </w:rPr>
+        <w:t>📌</w:t>
+      </w:r>
+      <w:r>
+        <w:t xml:space="preserve"> </w:t>
+      </w:r>
+      <w:r>
+        <w:rPr>
+          <w:b/>
+          <w:bCs/>
+        </w:rPr>
+        <w:t>API Endpoints</w:t>
+      </w:r>
+    </w:p>
+    <w:tbl>
+      <w:tblPr>
+        <w:tblW w:w="0" w:type="auto"/>
+        <w:tblCellSpacing w:w="15" w:type="dxa"/>
+        <w:tblCellMar>
+          <w:top w:w="15" w:type="dxa"/>
+          <w:left w:w="15" w:type="dxa"/>
+          <w:bottom w:w="15" w:type="dxa"/>
+          <w:right w:w="15" w:type="dxa"/>
+        </w:tblCellMar>
+        <w:tblLook w:val="04A0" w:firstRow="1" w:lastRow="0" w:firstColumn="1" w:lastColumn="0" w:noHBand="0" w:noVBand="1"/>
+      </w:tblPr>
+      <w:tblGrid>
+        <w:gridCol w:w="839"/>
+        <w:gridCol w:w="3086"/>
+        <w:gridCol w:w="3804"/>
+        <w:gridCol w:w="1631"/>
+      </w:tblGrid>
+      <w:tr>
+        <w:trPr>
+          <w:tblHeader/>
+          <w:tblCellSpacing w:w="15" w:type="dxa"/>
+        </w:trPr>
+        <w:tc>
+          <w:tcPr>
+            <w:tcW w:w="0" w:type="auto"/>
+            <w:vAlign w:val="center"/>
+            <w:hideMark/>
+          </w:tcPr>
+          <w:p>
+            <w:pPr>
+              <w:rPr>
+                <w:b/>
+                <w:bCs/>
+              </w:rPr>
+            </w:pPr>
+            <w:r>
+              <w:rPr>
+                <w:b/>
+                <w:bCs/>
+              </w:rPr>
+              <w:lastRenderedPageBreak/>
+              <w:t>Method</w:t>
+            </w:r>
+          </w:p>
+        </w:tc>
+        <w:tc>
+          <w:tcPr>
+            <w:tcW w:w="0" w:type="auto"/>
+            <w:vAlign w:val="center"/>
+            <w:hideMark/>
+          </w:tcPr>
+          <w:p>
+            <w:pPr>
+              <w:ind w:left="720"/>
+              <w:rPr>
+                <w:b/>
+                <w:bCs/>
+              </w:rPr>
+            </w:pPr>
+            <w:r>
+              <w:rPr>
+                <w:b/>
+                <w:bCs/>
+              </w:rPr>
+              <w:t>Endpoint</w:t>
+            </w:r>
+          </w:p>
+        </w:tc>
+        <w:tc>
+          <w:tcPr>
+            <w:tcW w:w="0" w:type="auto"/>
+            <w:vAlign w:val="center"/>
+            <w:hideMark/>
+          </w:tcPr>
+          <w:p>
+            <w:pPr>
+              <w:ind w:left="720"/>
+              <w:rPr>
+                <w:b/>
+                <w:bCs/>
+              </w:rPr>
+            </w:pPr>
+            <w:r>
+              <w:rPr>
+                <w:b/>
+                <w:bCs/>
+              </w:rPr>
+              <w:t>Mô tả</w:t>
+            </w:r>
+          </w:p>
+        </w:tc>
+        <w:tc>
+          <w:tcPr>
+            <w:tcW w:w="0" w:type="auto"/>
+            <w:vAlign w:val="center"/>
+            <w:hideMark/>
+          </w:tcPr>
+          <w:p>
+            <w:pPr>
+              <w:ind w:left="720"/>
+              <w:rPr>
+                <w:b/>
+                <w:bCs/>
+              </w:rPr>
+            </w:pPr>
+            <w:r>
+              <w:rPr>
+                <w:b/>
+                <w:bCs/>
+              </w:rPr>
+              <w:t>Role</w:t>
+            </w:r>
+          </w:p>
+        </w:tc>
+      </w:tr>
+      <w:tr>
+        <w:trPr>
+          <w:tblCellSpacing w:w="15" w:type="dxa"/>
+        </w:trPr>
+        <w:tc>
+          <w:tcPr>
+            <w:tcW w:w="0" w:type="auto"/>
+            <w:vAlign w:val="center"/>
+            <w:hideMark/>
+          </w:tcPr>
+          <w:p>
+            <w:r>
+              <w:t>POST</w:t>
+            </w:r>
+          </w:p>
+        </w:tc>
+        <w:tc>
+          <w:tcPr>
+            <w:tcW w:w="0" w:type="auto"/>
+            <w:vAlign w:val="center"/>
+            <w:hideMark/>
+          </w:tcPr>
+          <w:p>
+            <w:pPr>
+              <w:ind w:left="720"/>
+            </w:pPr>
+            <w:r>
+              <w:t>/api/payments</w:t>
+            </w:r>
+          </w:p>
+        </w:tc>
+        <w:tc>
+          <w:tcPr>
+            <w:tcW w:w="0" w:type="auto"/>
+            <w:vAlign w:val="center"/>
+            <w:hideMark/>
+          </w:tcPr>
+          <w:p>
+            <w:pPr>
+              <w:ind w:left="720"/>
+            </w:pPr>
+            <w:r>
+              <w:t>Thanh toán đơn hàng</w:t>
+            </w:r>
+          </w:p>
+        </w:tc>
+        <w:tc>
+          <w:tcPr>
+            <w:tcW w:w="0" w:type="auto"/>
+            <w:vAlign w:val="center"/>
+            <w:hideMark/>
+          </w:tcPr>
+          <w:p>
+            <w:pPr>
+              <w:ind w:left="720"/>
+            </w:pPr>
+            <w:r>
+              <w:t>User</w:t>
+            </w:r>
+          </w:p>
+        </w:tc>
+      </w:tr>
+      <w:tr>
+        <w:trPr>
+          <w:tblCellSpacing w:w="15" w:type="dxa"/>
+        </w:trPr>
+        <w:tc>
+          <w:tcPr>
+            <w:tcW w:w="0" w:type="auto"/>
+            <w:vAlign w:val="center"/>
+            <w:hideMark/>
+          </w:tcPr>
+          <w:p>
+            <w:r>
+              <w:t>GET</w:t>
+            </w:r>
+          </w:p>
+        </w:tc>
+        <w:tc>
+          <w:tcPr>
+            <w:tcW w:w="0" w:type="auto"/>
+            <w:vAlign w:val="center"/>
+            <w:hideMark/>
+          </w:tcPr>
+          <w:p>
+            <w:pPr>
+              <w:ind w:left="720"/>
+            </w:pPr>
+            <w:r>
+              <w:t>/api/payments/{orderId}</w:t>
+            </w:r>
+          </w:p>
+        </w:tc>
+        <w:tc>
+          <w:tcPr>
+            <w:tcW w:w="0" w:type="auto"/>
+            <w:vAlign w:val="center"/>
+            <w:hideMark/>
+          </w:tcPr>
+          <w:p>
+            <w:pPr>
+              <w:ind w:left="720"/>
+            </w:pPr>
+            <w:r>
+              <w:t>Xem trạng thái thanh toán</w:t>
+            </w:r>
+          </w:p>
+        </w:tc>
+        <w:tc>
+          <w:tcPr>
+            <w:tcW w:w="0" w:type="auto"/>
+            <w:vAlign w:val="center"/>
+            <w:hideMark/>
+          </w:tcPr>
+          <w:p>
+            <w:pPr>
+              <w:ind w:left="720"/>
+            </w:pPr>
+            <w:r>
+              <w:t>User</w:t>
+            </w:r>
+          </w:p>
+        </w:tc>
+      </w:tr>
+      <w:tr>
+        <w:trPr>
+          <w:tblCellSpacing w:w="15" w:type="dxa"/>
+        </w:trPr>
+        <w:tc>
+          <w:tcPr>
+            <w:tcW w:w="0" w:type="auto"/>
+            <w:vAlign w:val="center"/>
+            <w:hideMark/>
+          </w:tcPr>
+          <w:p>
+            <w:r>
+              <w:t>POST</w:t>
+            </w:r>
+          </w:p>
+        </w:tc>
+        <w:tc>
+          <w:tcPr>
+            <w:tcW w:w="0" w:type="auto"/>
+            <w:vAlign w:val="center"/>
+            <w:hideMark/>
+          </w:tcPr>
+          <w:p>
+            <w:pPr>
+              <w:ind w:left="720"/>
+            </w:pPr>
+            <w:r>
+              <w:t>/api/payments/webhook</w:t>
+            </w:r>
+          </w:p>
+        </w:tc>
+        <w:tc>
+          <w:tcPr>
+            <w:tcW w:w="0" w:type="auto"/>
+            <w:vAlign w:val="center"/>
+            <w:hideMark/>
+          </w:tcPr>
+          <w:p>
+            <w:pPr>
+              <w:ind w:left="720"/>
+            </w:pPr>
+            <w:r>
+              <w:t>Nhận callback từ cổng thanh toán</w:t>
+            </w:r>
+          </w:p>
+        </w:tc>
+        <w:tc>
+          <w:tcPr>
+            <w:tcW w:w="0" w:type="auto"/>
+            <w:vAlign w:val="center"/>
+            <w:hideMark/>
+          </w:tcPr>
+          <w:p>
+            <w:pPr>
+              <w:ind w:left="720"/>
+            </w:pPr>
+            <w:r>
+              <w:t>Hệ thống</w:t>
+            </w:r>
+          </w:p>
+        </w:tc>
+      </w:tr>
+    </w:tbl>
+    <w:p>
+      <w:pPr>
+        <w:ind w:left="720"/>
+      </w:pPr>
+      <w:r>
+        <w:rPr>
+          <w:rFonts w:ascii="Segoe UI Emoji" w:hAnsi="Segoe UI Emoji" w:cs="Segoe UI Emoji"/>
+        </w:rPr>
+        <w:t>📌</w:t>
+      </w:r>
+      <w:r>
+        <w:t xml:space="preserve"> </w:t>
+      </w:r>
+      <w:r>
+        <w:rPr>
+          <w:b/>
+          <w:bCs/>
+        </w:rPr>
+        <w:t>Database Tables (MySQL)</w:t>
+      </w:r>
+    </w:p>
+    <w:p>
+      <w:pPr>
+        <w:numPr>
+          <w:ilvl w:val="0"/>
+          <w:numId w:val="28"/>
+        </w:numPr>
+      </w:pPr>
+      <w:r>
+        <w:t>payments: chứa lịch sử thanh toán.</w:t>
+      </w:r>
+    </w:p>
+    <w:p>
+      <w:pPr>
+        <w:numPr>
+          <w:ilvl w:val="0"/>
+          <w:numId w:val="28"/>
+        </w:numPr>
+      </w:pPr>
+      <w:r>
+        <w:t>transactions: chi tiết giao dịch.</w:t>
+      </w:r>
+    </w:p>
+    <w:p>
+      <w:pPr>
+        <w:ind w:left="720"/>
+      </w:pPr>
+    </w:p>
+    <w:p>
+      <w:pPr>
+        <w:pStyle w:val="ListParagraph"/>
+        <w:numPr>
+          <w:ilvl w:val="1"/>
+          <w:numId w:val="22"/>
+        </w:numPr>
+        <w:rPr>
+          <w:b/>
+          <w:bCs/>
+        </w:rPr>
+      </w:pPr>
+      <w:r>
+        <w:rPr>
+          <w:b/>
+          <w:bCs/>
+        </w:rPr>
+        <w:t>Cart Service</w:t>
       </w:r>
     </w:p>
     <w:p>
@@ -4304,6 +5295,1886 @@
       </w:r>
     </w:p>
     <w:p>
+      <w:pPr>
+        <w:ind w:left="720"/>
+      </w:pPr>
+      <w:r>
+        <w:rPr>
+          <w:rFonts w:ascii="Segoe UI Emoji" w:hAnsi="Segoe UI Emoji" w:cs="Segoe UI Emoji"/>
+        </w:rPr>
+        <w:t>📌</w:t>
+      </w:r>
+      <w:r>
+        <w:t xml:space="preserve"> </w:t>
+      </w:r>
+      <w:r>
+        <w:rPr>
+          <w:b/>
+          <w:bCs/>
+        </w:rPr>
+        <w:t>Mục tiêu:</w:t>
+      </w:r>
+    </w:p>
+    <w:p>
+      <w:pPr>
+        <w:numPr>
+          <w:ilvl w:val="0"/>
+          <w:numId w:val="25"/>
+        </w:numPr>
+      </w:pPr>
+      <w:r>
+        <w:t>Lưu tạm thời giỏ hàng của user.</w:t>
+      </w:r>
+    </w:p>
+    <w:p>
+      <w:pPr>
+        <w:numPr>
+          <w:ilvl w:val="0"/>
+          <w:numId w:val="25"/>
+        </w:numPr>
+      </w:pPr>
+      <w:r>
+        <w:t>Hỗ trợ thêm/xóa/sửa số lượng sản phẩm trong giỏ.</w:t>
+      </w:r>
+    </w:p>
+    <w:p>
+      <w:pPr>
+        <w:numPr>
+          <w:ilvl w:val="0"/>
+          <w:numId w:val="25"/>
+        </w:numPr>
+      </w:pPr>
+      <w:r>
+        <w:t xml:space="preserve">Kết nối với </w:t>
+      </w:r>
+      <w:r>
+        <w:rPr>
+          <w:b/>
+          <w:bCs/>
+        </w:rPr>
+        <w:t>Order Service</w:t>
+      </w:r>
+      <w:r>
+        <w:t xml:space="preserve"> khi đặt hàng.</w:t>
+      </w:r>
+    </w:p>
+    <w:p>
+      <w:pPr>
+        <w:ind w:left="720"/>
+      </w:pPr>
+      <w:r>
+        <w:rPr>
+          <w:rFonts w:ascii="Segoe UI Emoji" w:hAnsi="Segoe UI Emoji" w:cs="Segoe UI Emoji"/>
+        </w:rPr>
+        <w:t>📌</w:t>
+      </w:r>
+      <w:r>
+        <w:t xml:space="preserve"> </w:t>
+      </w:r>
+      <w:r>
+        <w:rPr>
+          <w:b/>
+          <w:bCs/>
+        </w:rPr>
+        <w:t>API Endpoints</w:t>
+      </w:r>
+    </w:p>
+    <w:tbl>
+      <w:tblPr>
+        <w:tblW w:w="14450" w:type="dxa"/>
+        <w:tblCellSpacing w:w="15" w:type="dxa"/>
+        <w:tblCellMar>
+          <w:top w:w="15" w:type="dxa"/>
+          <w:left w:w="15" w:type="dxa"/>
+          <w:bottom w:w="15" w:type="dxa"/>
+          <w:right w:w="15" w:type="dxa"/>
+        </w:tblCellMar>
+        <w:tblLook w:val="04A0" w:firstRow="1" w:lastRow="0" w:firstColumn="1" w:lastColumn="0" w:noHBand="0" w:noVBand="1"/>
+      </w:tblPr>
+      <w:tblGrid>
+        <w:gridCol w:w="1620"/>
+        <w:gridCol w:w="2790"/>
+        <w:gridCol w:w="4230"/>
+        <w:gridCol w:w="5810"/>
+      </w:tblGrid>
+      <w:tr>
+        <w:trPr>
+          <w:tblHeader/>
+          <w:tblCellSpacing w:w="15" w:type="dxa"/>
+        </w:trPr>
+        <w:tc>
+          <w:tcPr>
+            <w:tcW w:w="1575" w:type="dxa"/>
+            <w:vAlign w:val="center"/>
+            <w:hideMark/>
+          </w:tcPr>
+          <w:p>
+            <w:pPr>
+              <w:rPr>
+                <w:b/>
+                <w:bCs/>
+              </w:rPr>
+            </w:pPr>
+            <w:r>
+              <w:rPr>
+                <w:b/>
+                <w:bCs/>
+              </w:rPr>
+              <w:t>Method</w:t>
+            </w:r>
+          </w:p>
+        </w:tc>
+        <w:tc>
+          <w:tcPr>
+            <w:tcW w:w="2760" w:type="dxa"/>
+            <w:vAlign w:val="center"/>
+            <w:hideMark/>
+          </w:tcPr>
+          <w:p>
+            <w:pPr>
+              <w:ind w:left="-120" w:firstLine="120"/>
+              <w:rPr>
+                <w:b/>
+                <w:bCs/>
+              </w:rPr>
+            </w:pPr>
+            <w:r>
+              <w:rPr>
+                <w:b/>
+                <w:bCs/>
+              </w:rPr>
+              <w:t>Endpoint</w:t>
+            </w:r>
+          </w:p>
+        </w:tc>
+        <w:tc>
+          <w:tcPr>
+            <w:tcW w:w="4200" w:type="dxa"/>
+            <w:vAlign w:val="center"/>
+            <w:hideMark/>
+          </w:tcPr>
+          <w:p>
+            <w:pPr>
+              <w:rPr>
+                <w:b/>
+                <w:bCs/>
+              </w:rPr>
+            </w:pPr>
+            <w:r>
+              <w:rPr>
+                <w:b/>
+                <w:bCs/>
+              </w:rPr>
+              <w:t>Mô tả</w:t>
+            </w:r>
+          </w:p>
+        </w:tc>
+        <w:tc>
+          <w:tcPr>
+            <w:tcW w:w="5765" w:type="dxa"/>
+            <w:vAlign w:val="center"/>
+            <w:hideMark/>
+          </w:tcPr>
+          <w:p>
+            <w:pPr>
+              <w:rPr>
+                <w:b/>
+                <w:bCs/>
+              </w:rPr>
+            </w:pPr>
+            <w:r>
+              <w:rPr>
+                <w:b/>
+                <w:bCs/>
+              </w:rPr>
+              <w:t>Role</w:t>
+            </w:r>
+          </w:p>
+        </w:tc>
+      </w:tr>
+      <w:tr>
+        <w:trPr>
+          <w:tblCellSpacing w:w="15" w:type="dxa"/>
+        </w:trPr>
+        <w:tc>
+          <w:tcPr>
+            <w:tcW w:w="1575" w:type="dxa"/>
+            <w:vAlign w:val="center"/>
+            <w:hideMark/>
+          </w:tcPr>
+          <w:p>
+            <w:r>
+              <w:t>POST</w:t>
+            </w:r>
+          </w:p>
+        </w:tc>
+        <w:tc>
+          <w:tcPr>
+            <w:tcW w:w="2760" w:type="dxa"/>
+            <w:vAlign w:val="center"/>
+            <w:hideMark/>
+          </w:tcPr>
+          <w:p>
+            <w:pPr>
+              <w:ind w:left="-120" w:firstLine="120"/>
+            </w:pPr>
+            <w:r>
+              <w:t>/api/cart</w:t>
+            </w:r>
+          </w:p>
+        </w:tc>
+        <w:tc>
+          <w:tcPr>
+            <w:tcW w:w="4200" w:type="dxa"/>
+            <w:vAlign w:val="center"/>
+            <w:hideMark/>
+          </w:tcPr>
+          <w:p>
+            <w:r>
+              <w:t>Thêm sản phẩm vào giỏ</w:t>
+            </w:r>
+          </w:p>
+        </w:tc>
+        <w:tc>
+          <w:tcPr>
+            <w:tcW w:w="5765" w:type="dxa"/>
+            <w:vAlign w:val="center"/>
+            <w:hideMark/>
+          </w:tcPr>
+          <w:p>
+            <w:r>
+              <w:t>User</w:t>
+            </w:r>
+          </w:p>
+        </w:tc>
+      </w:tr>
+      <w:tr>
+        <w:trPr>
+          <w:tblCellSpacing w:w="15" w:type="dxa"/>
+        </w:trPr>
+        <w:tc>
+          <w:tcPr>
+            <w:tcW w:w="1575" w:type="dxa"/>
+            <w:vAlign w:val="center"/>
+            <w:hideMark/>
+          </w:tcPr>
+          <w:p>
+            <w:r>
+              <w:t>GET</w:t>
+            </w:r>
+          </w:p>
+        </w:tc>
+        <w:tc>
+          <w:tcPr>
+            <w:tcW w:w="2760" w:type="dxa"/>
+            <w:vAlign w:val="center"/>
+            <w:hideMark/>
+          </w:tcPr>
+          <w:p>
+            <w:pPr>
+              <w:ind w:left="-120" w:firstLine="120"/>
+            </w:pPr>
+            <w:r>
+              <w:t>/api/cart</w:t>
+            </w:r>
+          </w:p>
+        </w:tc>
+        <w:tc>
+          <w:tcPr>
+            <w:tcW w:w="4200" w:type="dxa"/>
+            <w:vAlign w:val="center"/>
+            <w:hideMark/>
+          </w:tcPr>
+          <w:p>
+            <w:r>
+              <w:t>Xem giỏ hàng</w:t>
+            </w:r>
+          </w:p>
+        </w:tc>
+        <w:tc>
+          <w:tcPr>
+            <w:tcW w:w="5765" w:type="dxa"/>
+            <w:vAlign w:val="center"/>
+            <w:hideMark/>
+          </w:tcPr>
+          <w:p>
+            <w:r>
+              <w:t>User</w:t>
+            </w:r>
+          </w:p>
+        </w:tc>
+      </w:tr>
+      <w:tr>
+        <w:trPr>
+          <w:tblCellSpacing w:w="15" w:type="dxa"/>
+        </w:trPr>
+        <w:tc>
+          <w:tcPr>
+            <w:tcW w:w="1575" w:type="dxa"/>
+            <w:vAlign w:val="center"/>
+            <w:hideMark/>
+          </w:tcPr>
+          <w:p>
+            <w:r>
+              <w:t>PUT</w:t>
+            </w:r>
+          </w:p>
+        </w:tc>
+        <w:tc>
+          <w:tcPr>
+            <w:tcW w:w="2760" w:type="dxa"/>
+            <w:vAlign w:val="center"/>
+            <w:hideMark/>
+          </w:tcPr>
+          <w:p>
+            <w:pPr>
+              <w:ind w:left="-120" w:firstLine="120"/>
+            </w:pPr>
+            <w:r>
+              <w:t>/api/cart/{id}</w:t>
+            </w:r>
+          </w:p>
+        </w:tc>
+        <w:tc>
+          <w:tcPr>
+            <w:tcW w:w="4200" w:type="dxa"/>
+            <w:vAlign w:val="center"/>
+            <w:hideMark/>
+          </w:tcPr>
+          <w:p>
+            <w:r>
+              <w:t>Cập nhật số lượng sản phẩm</w:t>
+            </w:r>
+          </w:p>
+        </w:tc>
+        <w:tc>
+          <w:tcPr>
+            <w:tcW w:w="5765" w:type="dxa"/>
+            <w:vAlign w:val="center"/>
+            <w:hideMark/>
+          </w:tcPr>
+          <w:p>
+            <w:r>
+              <w:t>User</w:t>
+            </w:r>
+          </w:p>
+        </w:tc>
+      </w:tr>
+      <w:tr>
+        <w:trPr>
+          <w:tblCellSpacing w:w="15" w:type="dxa"/>
+        </w:trPr>
+        <w:tc>
+          <w:tcPr>
+            <w:tcW w:w="1575" w:type="dxa"/>
+            <w:vAlign w:val="center"/>
+            <w:hideMark/>
+          </w:tcPr>
+          <w:p>
+            <w:r>
+              <w:t>DELETE</w:t>
+            </w:r>
+          </w:p>
+        </w:tc>
+        <w:tc>
+          <w:tcPr>
+            <w:tcW w:w="2760" w:type="dxa"/>
+            <w:vAlign w:val="center"/>
+            <w:hideMark/>
+          </w:tcPr>
+          <w:p>
+            <w:pPr>
+              <w:ind w:left="-120" w:firstLine="120"/>
+            </w:pPr>
+            <w:r>
+              <w:t>/api/cart/{id}</w:t>
+            </w:r>
+          </w:p>
+        </w:tc>
+        <w:tc>
+          <w:tcPr>
+            <w:tcW w:w="4200" w:type="dxa"/>
+            <w:vAlign w:val="center"/>
+            <w:hideMark/>
+          </w:tcPr>
+          <w:p>
+            <w:r>
+              <w:t>Xóa sản phẩm khỏi giỏ</w:t>
+            </w:r>
+          </w:p>
+        </w:tc>
+        <w:tc>
+          <w:tcPr>
+            <w:tcW w:w="5765" w:type="dxa"/>
+            <w:vAlign w:val="center"/>
+            <w:hideMark/>
+          </w:tcPr>
+          <w:p>
+            <w:r>
+              <w:t>User</w:t>
+            </w:r>
+          </w:p>
+        </w:tc>
+      </w:tr>
+      <w:tr>
+        <w:trPr>
+          <w:tblCellSpacing w:w="15" w:type="dxa"/>
+        </w:trPr>
+        <w:tc>
+          <w:tcPr>
+            <w:tcW w:w="1575" w:type="dxa"/>
+            <w:vAlign w:val="center"/>
+            <w:hideMark/>
+          </w:tcPr>
+          <w:p>
+            <w:r>
+              <w:t>DELETE</w:t>
+            </w:r>
+          </w:p>
+        </w:tc>
+        <w:tc>
+          <w:tcPr>
+            <w:tcW w:w="2760" w:type="dxa"/>
+            <w:vAlign w:val="center"/>
+            <w:hideMark/>
+          </w:tcPr>
+          <w:p>
+            <w:pPr>
+              <w:ind w:left="-120" w:firstLine="120"/>
+            </w:pPr>
+            <w:r>
+              <w:t>/api/cart/clear</w:t>
+            </w:r>
+          </w:p>
+        </w:tc>
+        <w:tc>
+          <w:tcPr>
+            <w:tcW w:w="4200" w:type="dxa"/>
+            <w:vAlign w:val="center"/>
+            <w:hideMark/>
+          </w:tcPr>
+          <w:p>
+            <w:r>
+              <w:t>Xóa toàn bộ giỏ hàng</w:t>
+            </w:r>
+          </w:p>
+        </w:tc>
+        <w:tc>
+          <w:tcPr>
+            <w:tcW w:w="5765" w:type="dxa"/>
+            <w:vAlign w:val="center"/>
+            <w:hideMark/>
+          </w:tcPr>
+          <w:p>
+            <w:r>
+              <w:t>User</w:t>
+            </w:r>
+          </w:p>
+        </w:tc>
+      </w:tr>
+    </w:tbl>
+    <w:p>
+      <w:pPr>
+        <w:ind w:firstLine="360"/>
+      </w:pPr>
+      <w:r>
+        <w:rPr>
+          <w:rFonts w:ascii="Segoe UI Emoji" w:hAnsi="Segoe UI Emoji" w:cs="Segoe UI Emoji"/>
+        </w:rPr>
+        <w:t>📌</w:t>
+      </w:r>
+      <w:r>
+        <w:t xml:space="preserve"> </w:t>
+      </w:r>
+      <w:r>
+        <w:rPr>
+          <w:b/>
+          <w:bCs/>
+        </w:rPr>
+        <w:t>Database (Redis)</w:t>
+      </w:r>
+    </w:p>
+    <w:p>
+      <w:pPr>
+        <w:numPr>
+          <w:ilvl w:val="0"/>
+          <w:numId w:val="26"/>
+        </w:numPr>
+      </w:pPr>
+      <w:r>
+        <w:rPr>
+          <w:b/>
+          <w:bCs/>
+        </w:rPr>
+        <w:t>Key:</w:t>
+      </w:r>
+      <w:r>
+        <w:t xml:space="preserve"> cart:userId</w:t>
+      </w:r>
+    </w:p>
+    <w:p>
+      <w:pPr>
+        <w:numPr>
+          <w:ilvl w:val="0"/>
+          <w:numId w:val="26"/>
+        </w:numPr>
+      </w:pPr>
+      <w:r>
+        <w:rPr>
+          <w:b/>
+          <w:bCs/>
+        </w:rPr>
+        <w:t>Value:</w:t>
+      </w:r>
+      <w:r>
+        <w:t xml:space="preserve"> Danh sách sản phẩm, số lượng, giá.</w:t>
+      </w:r>
+    </w:p>
+    <w:p>
+      <w:pPr>
+        <w:ind w:left="720"/>
+      </w:pPr>
+    </w:p>
+    <w:p>
+      <w:pPr>
+        <w:pStyle w:val="ListParagraph"/>
+        <w:numPr>
+          <w:ilvl w:val="1"/>
+          <w:numId w:val="22"/>
+        </w:numPr>
+        <w:rPr>
+          <w:b/>
+          <w:bCs/>
+        </w:rPr>
+      </w:pPr>
+      <w:r>
+        <w:rPr>
+          <w:b/>
+          <w:bCs/>
+        </w:rPr>
+        <w:lastRenderedPageBreak/>
+        <w:t>Review Service (Đánh giá sản phẩm - MongoDB)</w:t>
+      </w:r>
+    </w:p>
+    <w:p>
+      <w:pPr>
+        <w:pStyle w:val="ListParagraph"/>
+        <w:ind w:left="1080"/>
+      </w:pPr>
+      <w:r>
+        <w:rPr>
+          <w:rFonts w:ascii="Segoe UI Emoji" w:hAnsi="Segoe UI Emoji" w:cs="Segoe UI Emoji"/>
+        </w:rPr>
+        <w:t>📌</w:t>
+      </w:r>
+      <w:r>
+        <w:t xml:space="preserve"> </w:t>
+      </w:r>
+      <w:r>
+        <w:rPr>
+          <w:b/>
+          <w:bCs/>
+        </w:rPr>
+        <w:t>Mục tiêu:</w:t>
+      </w:r>
+    </w:p>
+    <w:p>
+      <w:pPr>
+        <w:pStyle w:val="ListParagraph"/>
+        <w:numPr>
+          <w:ilvl w:val="0"/>
+          <w:numId w:val="29"/>
+        </w:numPr>
+      </w:pPr>
+      <w:r>
+        <w:t>Cho phép user đánh giá sản phẩm.</w:t>
+      </w:r>
+    </w:p>
+    <w:p>
+      <w:pPr>
+        <w:pStyle w:val="ListParagraph"/>
+        <w:numPr>
+          <w:ilvl w:val="0"/>
+          <w:numId w:val="29"/>
+        </w:numPr>
+      </w:pPr>
+      <w:r>
+        <w:t xml:space="preserve">Lưu trữ đánh giá trong </w:t>
+      </w:r>
+      <w:r>
+        <w:rPr>
+          <w:b/>
+          <w:bCs/>
+        </w:rPr>
+        <w:t>MongoDB</w:t>
+      </w:r>
+      <w:r>
+        <w:t>.</w:t>
+      </w:r>
+    </w:p>
+    <w:p>
+      <w:pPr>
+        <w:pStyle w:val="ListParagraph"/>
+        <w:numPr>
+          <w:ilvl w:val="0"/>
+          <w:numId w:val="29"/>
+        </w:numPr>
+      </w:pPr>
+      <w:r>
+        <w:t xml:space="preserve">Cập nhật điểm rating cho </w:t>
+      </w:r>
+      <w:r>
+        <w:rPr>
+          <w:b/>
+          <w:bCs/>
+        </w:rPr>
+        <w:t>Product Service</w:t>
+      </w:r>
+      <w:r>
+        <w:t>.</w:t>
+      </w:r>
+    </w:p>
+    <w:p>
+      <w:pPr>
+        <w:pStyle w:val="ListParagraph"/>
+        <w:ind w:left="1080"/>
+      </w:pPr>
+      <w:r>
+        <w:rPr>
+          <w:rFonts w:ascii="Segoe UI Emoji" w:hAnsi="Segoe UI Emoji" w:cs="Segoe UI Emoji"/>
+        </w:rPr>
+        <w:t>📌</w:t>
+      </w:r>
+      <w:r>
+        <w:t xml:space="preserve"> </w:t>
+      </w:r>
+      <w:r>
+        <w:rPr>
+          <w:b/>
+          <w:bCs/>
+        </w:rPr>
+        <w:t>API Endpoints</w:t>
+      </w:r>
+    </w:p>
+    <w:tbl>
+      <w:tblPr>
+        <w:tblW w:w="0" w:type="auto"/>
+        <w:tblCellSpacing w:w="15" w:type="dxa"/>
+        <w:tblCellMar>
+          <w:top w:w="15" w:type="dxa"/>
+          <w:left w:w="15" w:type="dxa"/>
+          <w:bottom w:w="15" w:type="dxa"/>
+          <w:right w:w="15" w:type="dxa"/>
+        </w:tblCellMar>
+        <w:tblLook w:val="04A0" w:firstRow="1" w:lastRow="0" w:firstColumn="1" w:lastColumn="0" w:noHBand="0" w:noVBand="1"/>
+      </w:tblPr>
+      <w:tblGrid>
+        <w:gridCol w:w="839"/>
+        <w:gridCol w:w="3417"/>
+        <w:gridCol w:w="3496"/>
+        <w:gridCol w:w="1608"/>
+      </w:tblGrid>
+      <w:tr>
+        <w:trPr>
+          <w:tblHeader/>
+          <w:tblCellSpacing w:w="15" w:type="dxa"/>
+        </w:trPr>
+        <w:tc>
+          <w:tcPr>
+            <w:tcW w:w="0" w:type="auto"/>
+            <w:vAlign w:val="center"/>
+            <w:hideMark/>
+          </w:tcPr>
+          <w:p>
+            <w:pPr>
+              <w:pStyle w:val="ListParagraph"/>
+              <w:ind w:left="0"/>
+              <w:rPr>
+                <w:b/>
+                <w:bCs/>
+              </w:rPr>
+            </w:pPr>
+            <w:r>
+              <w:rPr>
+                <w:b/>
+                <w:bCs/>
+              </w:rPr>
+              <w:t>Method</w:t>
+            </w:r>
+          </w:p>
+        </w:tc>
+        <w:tc>
+          <w:tcPr>
+            <w:tcW w:w="0" w:type="auto"/>
+            <w:vAlign w:val="center"/>
+            <w:hideMark/>
+          </w:tcPr>
+          <w:p>
+            <w:pPr>
+              <w:pStyle w:val="ListParagraph"/>
+              <w:ind w:left="1080"/>
+              <w:rPr>
+                <w:b/>
+                <w:bCs/>
+              </w:rPr>
+            </w:pPr>
+            <w:r>
+              <w:rPr>
+                <w:b/>
+                <w:bCs/>
+              </w:rPr>
+              <w:t>Endpoint</w:t>
+            </w:r>
+          </w:p>
+        </w:tc>
+        <w:tc>
+          <w:tcPr>
+            <w:tcW w:w="0" w:type="auto"/>
+            <w:vAlign w:val="center"/>
+            <w:hideMark/>
+          </w:tcPr>
+          <w:p>
+            <w:pPr>
+              <w:pStyle w:val="ListParagraph"/>
+              <w:ind w:left="1080"/>
+              <w:rPr>
+                <w:b/>
+                <w:bCs/>
+              </w:rPr>
+            </w:pPr>
+            <w:r>
+              <w:rPr>
+                <w:b/>
+                <w:bCs/>
+              </w:rPr>
+              <w:t>Mô tả</w:t>
+            </w:r>
+          </w:p>
+        </w:tc>
+        <w:tc>
+          <w:tcPr>
+            <w:tcW w:w="0" w:type="auto"/>
+            <w:vAlign w:val="center"/>
+            <w:hideMark/>
+          </w:tcPr>
+          <w:p>
+            <w:pPr>
+              <w:pStyle w:val="ListParagraph"/>
+              <w:ind w:left="1080"/>
+              <w:rPr>
+                <w:b/>
+                <w:bCs/>
+              </w:rPr>
+            </w:pPr>
+            <w:r>
+              <w:rPr>
+                <w:b/>
+                <w:bCs/>
+              </w:rPr>
+              <w:t>Role</w:t>
+            </w:r>
+          </w:p>
+        </w:tc>
+      </w:tr>
+      <w:tr>
+        <w:trPr>
+          <w:tblCellSpacing w:w="15" w:type="dxa"/>
+        </w:trPr>
+        <w:tc>
+          <w:tcPr>
+            <w:tcW w:w="0" w:type="auto"/>
+            <w:vAlign w:val="center"/>
+            <w:hideMark/>
+          </w:tcPr>
+          <w:p>
+            <w:pPr>
+              <w:pStyle w:val="ListParagraph"/>
+              <w:ind w:left="0"/>
+            </w:pPr>
+            <w:r>
+              <w:t>POST</w:t>
+            </w:r>
+          </w:p>
+        </w:tc>
+        <w:tc>
+          <w:tcPr>
+            <w:tcW w:w="0" w:type="auto"/>
+            <w:vAlign w:val="center"/>
+            <w:hideMark/>
+          </w:tcPr>
+          <w:p>
+            <w:pPr>
+              <w:pStyle w:val="ListParagraph"/>
+              <w:ind w:left="1080"/>
+            </w:pPr>
+            <w:r>
+              <w:t>/api/reviews</w:t>
+            </w:r>
+          </w:p>
+        </w:tc>
+        <w:tc>
+          <w:tcPr>
+            <w:tcW w:w="0" w:type="auto"/>
+            <w:vAlign w:val="center"/>
+            <w:hideMark/>
+          </w:tcPr>
+          <w:p>
+            <w:pPr>
+              <w:pStyle w:val="ListParagraph"/>
+              <w:ind w:left="1080"/>
+            </w:pPr>
+            <w:r>
+              <w:t>Viết đánh giá sản phẩm</w:t>
+            </w:r>
+          </w:p>
+        </w:tc>
+        <w:tc>
+          <w:tcPr>
+            <w:tcW w:w="0" w:type="auto"/>
+            <w:vAlign w:val="center"/>
+            <w:hideMark/>
+          </w:tcPr>
+          <w:p>
+            <w:pPr>
+              <w:pStyle w:val="ListParagraph"/>
+              <w:ind w:left="1080"/>
+            </w:pPr>
+            <w:r>
+              <w:t>User</w:t>
+            </w:r>
+          </w:p>
+        </w:tc>
+      </w:tr>
+      <w:tr>
+        <w:trPr>
+          <w:tblCellSpacing w:w="15" w:type="dxa"/>
+        </w:trPr>
+        <w:tc>
+          <w:tcPr>
+            <w:tcW w:w="0" w:type="auto"/>
+            <w:vAlign w:val="center"/>
+            <w:hideMark/>
+          </w:tcPr>
+          <w:p>
+            <w:pPr>
+              <w:pStyle w:val="ListParagraph"/>
+              <w:ind w:left="0"/>
+            </w:pPr>
+            <w:r>
+              <w:t>GET</w:t>
+            </w:r>
+          </w:p>
+        </w:tc>
+        <w:tc>
+          <w:tcPr>
+            <w:tcW w:w="0" w:type="auto"/>
+            <w:vAlign w:val="center"/>
+            <w:hideMark/>
+          </w:tcPr>
+          <w:p>
+            <w:pPr>
+              <w:pStyle w:val="ListParagraph"/>
+              <w:ind w:left="1080"/>
+            </w:pPr>
+            <w:r>
+              <w:t>/api/reviews/{productId}</w:t>
+            </w:r>
+          </w:p>
+        </w:tc>
+        <w:tc>
+          <w:tcPr>
+            <w:tcW w:w="0" w:type="auto"/>
+            <w:vAlign w:val="center"/>
+            <w:hideMark/>
+          </w:tcPr>
+          <w:p>
+            <w:pPr>
+              <w:pStyle w:val="ListParagraph"/>
+              <w:ind w:left="1080"/>
+            </w:pPr>
+            <w:r>
+              <w:t>Xem đánh giá của sản phẩm</w:t>
+            </w:r>
+          </w:p>
+        </w:tc>
+        <w:tc>
+          <w:tcPr>
+            <w:tcW w:w="0" w:type="auto"/>
+            <w:vAlign w:val="center"/>
+            <w:hideMark/>
+          </w:tcPr>
+          <w:p>
+            <w:pPr>
+              <w:pStyle w:val="ListParagraph"/>
+              <w:ind w:left="1080"/>
+            </w:pPr>
+            <w:r>
+              <w:t>User</w:t>
+            </w:r>
+          </w:p>
+        </w:tc>
+      </w:tr>
+      <w:tr>
+        <w:trPr>
+          <w:tblCellSpacing w:w="15" w:type="dxa"/>
+        </w:trPr>
+        <w:tc>
+          <w:tcPr>
+            <w:tcW w:w="0" w:type="auto"/>
+            <w:vAlign w:val="center"/>
+            <w:hideMark/>
+          </w:tcPr>
+          <w:p>
+            <w:pPr>
+              <w:pStyle w:val="ListParagraph"/>
+              <w:ind w:left="0"/>
+            </w:pPr>
+            <w:r>
+              <w:t>DELETE</w:t>
+            </w:r>
+          </w:p>
+        </w:tc>
+        <w:tc>
+          <w:tcPr>
+            <w:tcW w:w="0" w:type="auto"/>
+            <w:vAlign w:val="center"/>
+            <w:hideMark/>
+          </w:tcPr>
+          <w:p>
+            <w:pPr>
+              <w:pStyle w:val="ListParagraph"/>
+              <w:ind w:left="1080"/>
+            </w:pPr>
+            <w:r>
+              <w:t>/api/reviews/{id}</w:t>
+            </w:r>
+          </w:p>
+        </w:tc>
+        <w:tc>
+          <w:tcPr>
+            <w:tcW w:w="0" w:type="auto"/>
+            <w:vAlign w:val="center"/>
+            <w:hideMark/>
+          </w:tcPr>
+          <w:p>
+            <w:pPr>
+              <w:pStyle w:val="ListParagraph"/>
+              <w:ind w:left="1080"/>
+            </w:pPr>
+            <w:r>
+              <w:t>Xóa đánh giá</w:t>
+            </w:r>
+          </w:p>
+        </w:tc>
+        <w:tc>
+          <w:tcPr>
+            <w:tcW w:w="0" w:type="auto"/>
+            <w:vAlign w:val="center"/>
+            <w:hideMark/>
+          </w:tcPr>
+          <w:p>
+            <w:pPr>
+              <w:pStyle w:val="ListParagraph"/>
+              <w:ind w:left="1080"/>
+            </w:pPr>
+            <w:r>
+              <w:t>User</w:t>
+            </w:r>
+          </w:p>
+        </w:tc>
+      </w:tr>
+    </w:tbl>
+    <w:p>
+      <w:pPr>
+        <w:pStyle w:val="ListParagraph"/>
+        <w:ind w:left="1080"/>
+      </w:pPr>
+      <w:r>
+        <w:rPr>
+          <w:rFonts w:ascii="Segoe UI Emoji" w:hAnsi="Segoe UI Emoji" w:cs="Segoe UI Emoji"/>
+        </w:rPr>
+        <w:t>📌</w:t>
+      </w:r>
+      <w:r>
+        <w:t xml:space="preserve"> </w:t>
+      </w:r>
+      <w:r>
+        <w:rPr>
+          <w:b/>
+          <w:bCs/>
+        </w:rPr>
+        <w:t>Database (MongoDB)</w:t>
+      </w:r>
+    </w:p>
+    <w:p>
+      <w:pPr>
+        <w:pStyle w:val="ListParagraph"/>
+        <w:numPr>
+          <w:ilvl w:val="0"/>
+          <w:numId w:val="30"/>
+        </w:numPr>
+      </w:pPr>
+      <w:r>
+        <w:rPr>
+          <w:b/>
+          <w:bCs/>
+        </w:rPr>
+        <w:t>Collection:</w:t>
+      </w:r>
+      <w:r>
+        <w:t xml:space="preserve"> reviews</w:t>
+      </w:r>
+    </w:p>
+    <w:p>
+      <w:pPr>
+        <w:pStyle w:val="ListParagraph"/>
+        <w:numPr>
+          <w:ilvl w:val="0"/>
+          <w:numId w:val="30"/>
+        </w:numPr>
+      </w:pPr>
+      <w:r>
+        <w:rPr>
+          <w:b/>
+          <w:bCs/>
+        </w:rPr>
+        <w:t>Schema:</w:t>
+      </w:r>
+      <w:r>
+        <w:t xml:space="preserve"> { userId, productId, rating, comment, createdAt }</w:t>
+      </w:r>
+    </w:p>
+    <w:p>
+      <w:pPr>
+        <w:pStyle w:val="ListParagraph"/>
+      </w:pPr>
+    </w:p>
+    <w:p>
+      <w:pPr>
+        <w:pStyle w:val="ListParagraph"/>
+        <w:numPr>
+          <w:ilvl w:val="1"/>
+          <w:numId w:val="22"/>
+        </w:numPr>
+        <w:rPr>
+          <w:b/>
+          <w:bCs/>
+        </w:rPr>
+      </w:pPr>
+      <w:r>
+        <w:rPr>
+          <w:b/>
+          <w:bCs/>
+        </w:rPr>
+        <w:t>Notification Service (Gửi thông báo - Kafka, Firebase)</w:t>
+      </w:r>
+    </w:p>
+    <w:p>
+      <w:pPr>
+        <w:pStyle w:val="ListParagraph"/>
+        <w:ind w:left="990"/>
+      </w:pPr>
+      <w:r>
+        <w:rPr>
+          <w:rFonts w:ascii="Segoe UI Emoji" w:hAnsi="Segoe UI Emoji" w:cs="Segoe UI Emoji"/>
+        </w:rPr>
+        <w:t>📌</w:t>
+      </w:r>
+      <w:r>
+        <w:t xml:space="preserve"> </w:t>
+      </w:r>
+      <w:r>
+        <w:rPr>
+          <w:b/>
+          <w:bCs/>
+        </w:rPr>
+        <w:t>Mục tiêu:</w:t>
+      </w:r>
+    </w:p>
+    <w:p>
+      <w:pPr>
+        <w:pStyle w:val="ListParagraph"/>
+        <w:ind w:left="180"/>
+      </w:pPr>
+      <w:r>
+        <w:t>Gửi thông báo khi có đơn hàng mới, thanh toán thành công,...</w:t>
+      </w:r>
+    </w:p>
+    <w:p>
+      <w:pPr>
+        <w:pStyle w:val="ListParagraph"/>
+        <w:ind w:left="180"/>
+      </w:pPr>
+      <w:r>
+        <w:t xml:space="preserve">Hỗ trợ </w:t>
+      </w:r>
+      <w:r>
+        <w:rPr>
+          <w:b/>
+          <w:bCs/>
+        </w:rPr>
+        <w:t>Kafka</w:t>
+      </w:r>
+      <w:r>
+        <w:t xml:space="preserve"> hoặc </w:t>
+      </w:r>
+      <w:r>
+        <w:rPr>
+          <w:b/>
+          <w:bCs/>
+        </w:rPr>
+        <w:t>Firebase Cloud Messaging (FCM)</w:t>
+      </w:r>
+      <w:r>
+        <w:t>.</w:t>
+      </w:r>
+    </w:p>
+    <w:p>
+      <w:pPr>
+        <w:pStyle w:val="ListParagraph"/>
+        <w:ind w:left="990"/>
+      </w:pPr>
+      <w:r>
+        <w:rPr>
+          <w:rFonts w:ascii="Segoe UI Emoji" w:hAnsi="Segoe UI Emoji" w:cs="Segoe UI Emoji"/>
+        </w:rPr>
+        <w:t>📌</w:t>
+      </w:r>
+      <w:r>
+        <w:t xml:space="preserve"> </w:t>
+      </w:r>
+      <w:r>
+        <w:rPr>
+          <w:b/>
+          <w:bCs/>
+        </w:rPr>
+        <w:t>API Endpoints</w:t>
+      </w:r>
+    </w:p>
+    <w:tbl>
+      <w:tblPr>
+        <w:tblW w:w="0" w:type="auto"/>
+        <w:tblCellSpacing w:w="15" w:type="dxa"/>
+        <w:tblCellMar>
+          <w:top w:w="15" w:type="dxa"/>
+          <w:left w:w="15" w:type="dxa"/>
+          <w:bottom w:w="15" w:type="dxa"/>
+          <w:right w:w="15" w:type="dxa"/>
+        </w:tblCellMar>
+        <w:tblLook w:val="04A0" w:firstRow="1" w:lastRow="0" w:firstColumn="1" w:lastColumn="0" w:noHBand="0" w:noVBand="1"/>
+      </w:tblPr>
+      <w:tblGrid>
+        <w:gridCol w:w="1019"/>
+        <w:gridCol w:w="2502"/>
+        <w:gridCol w:w="2709"/>
+        <w:gridCol w:w="987"/>
+      </w:tblGrid>
+      <w:tr>
+        <w:trPr>
+          <w:tblHeader/>
+          <w:tblCellSpacing w:w="15" w:type="dxa"/>
+        </w:trPr>
+        <w:tc>
+          <w:tcPr>
+            <w:tcW w:w="0" w:type="auto"/>
+            <w:vAlign w:val="center"/>
+            <w:hideMark/>
+          </w:tcPr>
+          <w:p>
+            <w:pPr>
+              <w:pStyle w:val="ListParagraph"/>
+              <w:ind w:left="180"/>
+              <w:rPr>
+                <w:b/>
+                <w:bCs/>
+              </w:rPr>
+            </w:pPr>
+            <w:r>
+              <w:rPr>
+                <w:b/>
+                <w:bCs/>
+              </w:rPr>
+              <w:t>Method</w:t>
+            </w:r>
+          </w:p>
+        </w:tc>
+        <w:tc>
+          <w:tcPr>
+            <w:tcW w:w="0" w:type="auto"/>
+            <w:vAlign w:val="center"/>
+            <w:hideMark/>
+          </w:tcPr>
+          <w:p>
+            <w:pPr>
+              <w:pStyle w:val="ListParagraph"/>
+              <w:numPr>
+                <w:ilvl w:val="1"/>
+                <w:numId w:val="22"/>
+              </w:numPr>
+              <w:ind w:left="180"/>
+              <w:rPr>
+                <w:b/>
+                <w:bCs/>
+              </w:rPr>
+            </w:pPr>
+            <w:r>
+              <w:rPr>
+                <w:b/>
+                <w:bCs/>
+              </w:rPr>
+              <w:t>Endpoint</w:t>
+            </w:r>
+          </w:p>
+        </w:tc>
+        <w:tc>
+          <w:tcPr>
+            <w:tcW w:w="0" w:type="auto"/>
+            <w:vAlign w:val="center"/>
+            <w:hideMark/>
+          </w:tcPr>
+          <w:p>
+            <w:pPr>
+              <w:pStyle w:val="ListParagraph"/>
+              <w:numPr>
+                <w:ilvl w:val="1"/>
+                <w:numId w:val="22"/>
+              </w:numPr>
+              <w:ind w:left="180"/>
+              <w:rPr>
+                <w:b/>
+                <w:bCs/>
+              </w:rPr>
+            </w:pPr>
+            <w:r>
+              <w:rPr>
+                <w:b/>
+                <w:bCs/>
+              </w:rPr>
+              <w:t>Mô tả</w:t>
+            </w:r>
+          </w:p>
+        </w:tc>
+        <w:tc>
+          <w:tcPr>
+            <w:tcW w:w="0" w:type="auto"/>
+            <w:vAlign w:val="center"/>
+            <w:hideMark/>
+          </w:tcPr>
+          <w:p>
+            <w:pPr>
+              <w:pStyle w:val="ListParagraph"/>
+              <w:numPr>
+                <w:ilvl w:val="1"/>
+                <w:numId w:val="22"/>
+              </w:numPr>
+              <w:ind w:left="180"/>
+              <w:rPr>
+                <w:b/>
+                <w:bCs/>
+              </w:rPr>
+            </w:pPr>
+            <w:r>
+              <w:rPr>
+                <w:b/>
+                <w:bCs/>
+              </w:rPr>
+              <w:t>Role</w:t>
+            </w:r>
+          </w:p>
+        </w:tc>
+      </w:tr>
+      <w:tr>
+        <w:trPr>
+          <w:tblCellSpacing w:w="15" w:type="dxa"/>
+        </w:trPr>
+        <w:tc>
+          <w:tcPr>
+            <w:tcW w:w="0" w:type="auto"/>
+            <w:vAlign w:val="center"/>
+            <w:hideMark/>
+          </w:tcPr>
+          <w:p>
+            <w:pPr>
+              <w:pStyle w:val="ListParagraph"/>
+              <w:ind w:left="180"/>
+            </w:pPr>
+            <w:r>
+              <w:t>GET</w:t>
+            </w:r>
+          </w:p>
+        </w:tc>
+        <w:tc>
+          <w:tcPr>
+            <w:tcW w:w="0" w:type="auto"/>
+            <w:vAlign w:val="center"/>
+            <w:hideMark/>
+          </w:tcPr>
+          <w:p>
+            <w:pPr>
+              <w:pStyle w:val="ListParagraph"/>
+              <w:numPr>
+                <w:ilvl w:val="1"/>
+                <w:numId w:val="22"/>
+              </w:numPr>
+              <w:ind w:left="180"/>
+            </w:pPr>
+            <w:r>
+              <w:t>/api/notifications</w:t>
+            </w:r>
+          </w:p>
+        </w:tc>
+        <w:tc>
+          <w:tcPr>
+            <w:tcW w:w="0" w:type="auto"/>
+            <w:vAlign w:val="center"/>
+            <w:hideMark/>
+          </w:tcPr>
+          <w:p>
+            <w:pPr>
+              <w:pStyle w:val="ListParagraph"/>
+              <w:numPr>
+                <w:ilvl w:val="1"/>
+                <w:numId w:val="22"/>
+              </w:numPr>
+              <w:ind w:left="180"/>
+            </w:pPr>
+            <w:r>
+              <w:t>Lấy danh sách thông báo</w:t>
+            </w:r>
+          </w:p>
+        </w:tc>
+        <w:tc>
+          <w:tcPr>
+            <w:tcW w:w="0" w:type="auto"/>
+            <w:vAlign w:val="center"/>
+            <w:hideMark/>
+          </w:tcPr>
+          <w:p>
+            <w:pPr>
+              <w:pStyle w:val="ListParagraph"/>
+              <w:numPr>
+                <w:ilvl w:val="1"/>
+                <w:numId w:val="22"/>
+              </w:numPr>
+              <w:ind w:left="180"/>
+            </w:pPr>
+            <w:r>
+              <w:t>User</w:t>
+            </w:r>
+          </w:p>
+        </w:tc>
+      </w:tr>
+      <w:tr>
+        <w:trPr>
+          <w:tblCellSpacing w:w="15" w:type="dxa"/>
+        </w:trPr>
+        <w:tc>
+          <w:tcPr>
+            <w:tcW w:w="0" w:type="auto"/>
+            <w:vAlign w:val="center"/>
+            <w:hideMark/>
+          </w:tcPr>
+          <w:p>
+            <w:pPr>
+              <w:pStyle w:val="ListParagraph"/>
+              <w:ind w:left="180"/>
+            </w:pPr>
+            <w:r>
+              <w:t>POST</w:t>
+            </w:r>
+          </w:p>
+        </w:tc>
+        <w:tc>
+          <w:tcPr>
+            <w:tcW w:w="0" w:type="auto"/>
+            <w:vAlign w:val="center"/>
+            <w:hideMark/>
+          </w:tcPr>
+          <w:p>
+            <w:pPr>
+              <w:pStyle w:val="ListParagraph"/>
+              <w:numPr>
+                <w:ilvl w:val="1"/>
+                <w:numId w:val="22"/>
+              </w:numPr>
+              <w:ind w:left="180"/>
+            </w:pPr>
+            <w:r>
+              <w:t>/api/notifications/send</w:t>
+            </w:r>
+          </w:p>
+        </w:tc>
+        <w:tc>
+          <w:tcPr>
+            <w:tcW w:w="0" w:type="auto"/>
+            <w:vAlign w:val="center"/>
+            <w:hideMark/>
+          </w:tcPr>
+          <w:p>
+            <w:pPr>
+              <w:pStyle w:val="ListParagraph"/>
+              <w:numPr>
+                <w:ilvl w:val="1"/>
+                <w:numId w:val="22"/>
+              </w:numPr>
+              <w:ind w:left="180"/>
+            </w:pPr>
+            <w:r>
+              <w:t>Gửi thông báo thủ công</w:t>
+            </w:r>
+          </w:p>
+        </w:tc>
+        <w:tc>
+          <w:tcPr>
+            <w:tcW w:w="0" w:type="auto"/>
+            <w:vAlign w:val="center"/>
+            <w:hideMark/>
+          </w:tcPr>
+          <w:p>
+            <w:pPr>
+              <w:pStyle w:val="ListParagraph"/>
+              <w:numPr>
+                <w:ilvl w:val="1"/>
+                <w:numId w:val="22"/>
+              </w:numPr>
+              <w:ind w:left="180"/>
+            </w:pPr>
+            <w:r>
+              <w:t>Admin</w:t>
+            </w:r>
+          </w:p>
+        </w:tc>
+      </w:tr>
+    </w:tbl>
+    <w:p>
+      <w:pPr>
+        <w:pStyle w:val="ListParagraph"/>
+        <w:ind w:left="1080"/>
+        <w:rPr>
+          <w:b/>
+          <w:bCs/>
+        </w:rPr>
+      </w:pPr>
+      <w:r>
+        <w:rPr>
+          <w:rFonts w:ascii="Segoe UI Emoji" w:hAnsi="Segoe UI Emoji" w:cs="Segoe UI Emoji"/>
+        </w:rPr>
+        <w:t>📌</w:t>
+      </w:r>
+      <w:r>
+        <w:t xml:space="preserve"> </w:t>
+      </w:r>
+      <w:r>
+        <w:rPr>
+          <w:b/>
+          <w:bCs/>
+        </w:rPr>
+        <w:t>Công nghệ:</w:t>
+      </w:r>
+    </w:p>
+    <w:p>
+      <w:r>
+        <w:tab/>
+        <w:t xml:space="preserve">Brevo API Key: </w:t>
+      </w:r>
+      <w:r>
+        <w:t>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</w:t>
+      </w:r>
+    </w:p>
+    <w:p>
+      <w:pPr>
+        <w:pStyle w:val="ListParagraph"/>
+        <w:ind w:left="180"/>
+      </w:pPr>
+      <w:r>
+        <w:rPr>
+          <w:b/>
+          <w:bCs/>
+        </w:rPr>
+        <w:t>Kafka</w:t>
+      </w:r>
+      <w:r>
+        <w:t xml:space="preserve"> → Gửi thông báo real-time.</w:t>
+      </w:r>
+    </w:p>
+    <w:p>
+      <w:pPr>
+        <w:pStyle w:val="ListParagraph"/>
+        <w:ind w:left="180"/>
+      </w:pPr>
+      <w:r>
+        <w:rPr>
+          <w:b/>
+          <w:bCs/>
+        </w:rPr>
+        <w:t>FCM</w:t>
+      </w:r>
+      <w:r>
+        <w:t xml:space="preserve"> → Đẩy thông báo lên mobile app.</w:t>
+      </w:r>
+    </w:p>
+    <w:p>
+      <w:pPr>
+        <w:pStyle w:val="ListParagraph"/>
+        <w:ind w:left="180"/>
+      </w:pPr>
+    </w:p>
+    <w:p>
+      <w:pPr>
+        <w:pStyle w:val="ListParagraph"/>
+        <w:numPr>
+          <w:ilvl w:val="1"/>
+          <w:numId w:val="36"/>
+        </w:numPr>
+        <w:rPr>
+          <w:b/>
+          <w:bCs/>
+        </w:rPr>
+      </w:pPr>
+      <w:r>
+        <w:rPr>
+          <w:b/>
+          <w:bCs/>
+        </w:rPr>
+        <w:t>Search Service (Tìm kiếm sản phẩm - Elasticsearch)</w:t>
+      </w:r>
+    </w:p>
+    <w:p>
+      <w:pPr>
+        <w:pStyle w:val="ListParagraph"/>
+        <w:ind w:left="1080"/>
+      </w:pPr>
+      <w:r>
+        <w:rPr>
+          <w:rFonts w:ascii="Segoe UI Emoji" w:hAnsi="Segoe UI Emoji" w:cs="Segoe UI Emoji"/>
+        </w:rPr>
+        <w:t>📌</w:t>
+      </w:r>
+      <w:r>
+        <w:t xml:space="preserve"> </w:t>
+      </w:r>
+      <w:r>
+        <w:rPr>
+          <w:b/>
+          <w:bCs/>
+        </w:rPr>
+        <w:t>Mục tiêu:</w:t>
+      </w:r>
+    </w:p>
+    <w:p>
+      <w:pPr>
+        <w:pStyle w:val="ListParagraph"/>
+        <w:numPr>
+          <w:ilvl w:val="0"/>
+          <w:numId w:val="33"/>
+        </w:numPr>
+      </w:pPr>
+      <w:r>
+        <w:t>Cung cấp tìm kiếm sản phẩm nhanh chóng.</w:t>
+      </w:r>
+    </w:p>
+    <w:p>
+      <w:pPr>
+        <w:pStyle w:val="ListParagraph"/>
+        <w:numPr>
+          <w:ilvl w:val="0"/>
+          <w:numId w:val="33"/>
+        </w:numPr>
+      </w:pPr>
+      <w:r>
+        <w:t xml:space="preserve">Tích hợp với </w:t>
+      </w:r>
+      <w:r>
+        <w:rPr>
+          <w:b/>
+          <w:bCs/>
+        </w:rPr>
+        <w:t>Product Service</w:t>
+      </w:r>
+      <w:r>
+        <w:t xml:space="preserve"> để cập nhật dữ liệu.</w:t>
+      </w:r>
+    </w:p>
+    <w:p>
+      <w:pPr>
+        <w:pStyle w:val="ListParagraph"/>
+        <w:ind w:left="1080"/>
+      </w:pPr>
+      <w:r>
+        <w:rPr>
+          <w:rFonts w:ascii="Segoe UI Emoji" w:hAnsi="Segoe UI Emoji" w:cs="Segoe UI Emoji"/>
+        </w:rPr>
+        <w:t>📌</w:t>
+      </w:r>
+      <w:r>
+        <w:t xml:space="preserve"> </w:t>
+      </w:r>
+      <w:r>
+        <w:rPr>
+          <w:b/>
+          <w:bCs/>
+        </w:rPr>
+        <w:t>API Endpoints</w:t>
+      </w:r>
+    </w:p>
+    <w:tbl>
+      <w:tblPr>
+        <w:tblW w:w="0" w:type="auto"/>
+        <w:tblCellSpacing w:w="15" w:type="dxa"/>
+        <w:tblCellMar>
+          <w:top w:w="15" w:type="dxa"/>
+          <w:left w:w="15" w:type="dxa"/>
+          <w:bottom w:w="15" w:type="dxa"/>
+          <w:right w:w="15" w:type="dxa"/>
+        </w:tblCellMar>
+        <w:tblLook w:val="04A0" w:firstRow="1" w:lastRow="0" w:firstColumn="1" w:lastColumn="0" w:noHBand="0" w:noVBand="1"/>
+      </w:tblPr>
+      <w:tblGrid>
+        <w:gridCol w:w="1919"/>
+        <w:gridCol w:w="3155"/>
+        <w:gridCol w:w="2678"/>
+        <w:gridCol w:w="1608"/>
+      </w:tblGrid>
+      <w:tr>
+        <w:trPr>
+          <w:tblHeader/>
+          <w:tblCellSpacing w:w="15" w:type="dxa"/>
+        </w:trPr>
+        <w:tc>
+          <w:tcPr>
+            <w:tcW w:w="0" w:type="auto"/>
+            <w:vAlign w:val="center"/>
+            <w:hideMark/>
+          </w:tcPr>
+          <w:p>
+            <w:pPr>
+              <w:pStyle w:val="ListParagraph"/>
+              <w:ind w:left="1080"/>
+              <w:rPr>
+                <w:b/>
+                <w:bCs/>
+              </w:rPr>
+            </w:pPr>
+            <w:r>
+              <w:rPr>
+                <w:b/>
+                <w:bCs/>
+              </w:rPr>
+              <w:lastRenderedPageBreak/>
+              <w:t>Method</w:t>
+            </w:r>
+          </w:p>
+        </w:tc>
+        <w:tc>
+          <w:tcPr>
+            <w:tcW w:w="0" w:type="auto"/>
+            <w:vAlign w:val="center"/>
+            <w:hideMark/>
+          </w:tcPr>
+          <w:p>
+            <w:pPr>
+              <w:pStyle w:val="ListParagraph"/>
+              <w:ind w:left="1080"/>
+              <w:rPr>
+                <w:b/>
+                <w:bCs/>
+              </w:rPr>
+            </w:pPr>
+            <w:r>
+              <w:rPr>
+                <w:b/>
+                <w:bCs/>
+              </w:rPr>
+              <w:t>Endpoint</w:t>
+            </w:r>
+          </w:p>
+        </w:tc>
+        <w:tc>
+          <w:tcPr>
+            <w:tcW w:w="0" w:type="auto"/>
+            <w:vAlign w:val="center"/>
+            <w:hideMark/>
+          </w:tcPr>
+          <w:p>
+            <w:pPr>
+              <w:pStyle w:val="ListParagraph"/>
+              <w:ind w:left="1080"/>
+              <w:rPr>
+                <w:b/>
+                <w:bCs/>
+              </w:rPr>
+            </w:pPr>
+            <w:r>
+              <w:rPr>
+                <w:b/>
+                <w:bCs/>
+              </w:rPr>
+              <w:t>Mô tả</w:t>
+            </w:r>
+          </w:p>
+        </w:tc>
+        <w:tc>
+          <w:tcPr>
+            <w:tcW w:w="0" w:type="auto"/>
+            <w:vAlign w:val="center"/>
+            <w:hideMark/>
+          </w:tcPr>
+          <w:p>
+            <w:pPr>
+              <w:pStyle w:val="ListParagraph"/>
+              <w:ind w:left="1080"/>
+              <w:rPr>
+                <w:b/>
+                <w:bCs/>
+              </w:rPr>
+            </w:pPr>
+            <w:r>
+              <w:rPr>
+                <w:b/>
+                <w:bCs/>
+              </w:rPr>
+              <w:t>Role</w:t>
+            </w:r>
+          </w:p>
+        </w:tc>
+      </w:tr>
+      <w:tr>
+        <w:trPr>
+          <w:tblCellSpacing w:w="15" w:type="dxa"/>
+        </w:trPr>
+        <w:tc>
+          <w:tcPr>
+            <w:tcW w:w="0" w:type="auto"/>
+            <w:vAlign w:val="center"/>
+            <w:hideMark/>
+          </w:tcPr>
+          <w:p>
+            <w:pPr>
+              <w:pStyle w:val="ListParagraph"/>
+              <w:ind w:left="1080"/>
+            </w:pPr>
+            <w:r>
+              <w:t>GET</w:t>
+            </w:r>
+          </w:p>
+        </w:tc>
+        <w:tc>
+          <w:tcPr>
+            <w:tcW w:w="0" w:type="auto"/>
+            <w:vAlign w:val="center"/>
+            <w:hideMark/>
+          </w:tcPr>
+          <w:p>
+            <w:pPr>
+              <w:pStyle w:val="ListParagraph"/>
+              <w:ind w:left="1080"/>
+            </w:pPr>
+            <w:r>
+              <w:t>/api/search?query=...</w:t>
+            </w:r>
+          </w:p>
+        </w:tc>
+        <w:tc>
+          <w:tcPr>
+            <w:tcW w:w="0" w:type="auto"/>
+            <w:vAlign w:val="center"/>
+            <w:hideMark/>
+          </w:tcPr>
+          <w:p>
+            <w:pPr>
+              <w:pStyle w:val="ListParagraph"/>
+              <w:ind w:left="1080"/>
+            </w:pPr>
+            <w:r>
+              <w:t>Tìm kiếm sản phẩm</w:t>
+            </w:r>
+          </w:p>
+        </w:tc>
+        <w:tc>
+          <w:tcPr>
+            <w:tcW w:w="0" w:type="auto"/>
+            <w:vAlign w:val="center"/>
+            <w:hideMark/>
+          </w:tcPr>
+          <w:p>
+            <w:pPr>
+              <w:pStyle w:val="ListParagraph"/>
+              <w:ind w:left="1080"/>
+            </w:pPr>
+            <w:r>
+              <w:t>User</w:t>
+            </w:r>
+          </w:p>
+        </w:tc>
+      </w:tr>
+    </w:tbl>
+    <w:p>
+      <w:pPr>
+        <w:pStyle w:val="ListParagraph"/>
+        <w:ind w:left="1080"/>
+      </w:pPr>
+      <w:r>
+        <w:rPr>
+          <w:rFonts w:ascii="Segoe UI Emoji" w:hAnsi="Segoe UI Emoji" w:cs="Segoe UI Emoji"/>
+        </w:rPr>
+        <w:t>📌</w:t>
+      </w:r>
+      <w:r>
+        <w:t xml:space="preserve"> </w:t>
+      </w:r>
+      <w:r>
+        <w:rPr>
+          <w:b/>
+          <w:bCs/>
+        </w:rPr>
+        <w:t>Database (Elasticsearch)</w:t>
+      </w:r>
+    </w:p>
+    <w:p>
+      <w:pPr>
+        <w:pStyle w:val="ListParagraph"/>
+        <w:numPr>
+          <w:ilvl w:val="0"/>
+          <w:numId w:val="34"/>
+        </w:numPr>
+      </w:pPr>
+      <w:r>
+        <w:rPr>
+          <w:b/>
+          <w:bCs/>
+        </w:rPr>
+        <w:t>Index:</w:t>
+      </w:r>
+      <w:r>
+        <w:t xml:space="preserve"> products</w:t>
+      </w:r>
+    </w:p>
+    <w:p>
+      <w:pPr>
+        <w:pStyle w:val="ListParagraph"/>
+        <w:numPr>
+          <w:ilvl w:val="0"/>
+          <w:numId w:val="34"/>
+        </w:numPr>
+      </w:pPr>
+      <w:r>
+        <w:rPr>
+          <w:b/>
+          <w:bCs/>
+        </w:rPr>
+        <w:t>Schema:</w:t>
+      </w:r>
+      <w:r>
+        <w:t xml:space="preserve"> { id, name, description, price, category }</w:t>
+      </w:r>
+    </w:p>
+    <w:p>
+      <w:pPr>
+        <w:pStyle w:val="ListParagraph"/>
+        <w:ind w:left="1080"/>
+      </w:pPr>
+    </w:p>
+    <w:p>
       <w:r>
         <w:pict w14:anchorId="3F5D2ECF">
           <v:rect id="_x0000_i1040" style="width:0;height:1.5pt" o:hralign="center" o:hrstd="t" o:hr="t" fillcolor="#a0a0a0" stroked="f"/>
@@ -4312,17 +7183,10 @@
     </w:p>
     <w:p>
       <w:pPr>
-        <w:rPr>
-          <w:b/>
-          <w:bCs/>
-        </w:rPr>
-      </w:pPr>
-      <w:r>
-        <w:rPr>
-          <w:b/>
-          <w:bCs/>
-        </w:rPr>
-        <w:t>5. Sử dụng message queue để xử lý sự kiện</w:t>
+        <w:pStyle w:val="Heading1"/>
+      </w:pPr>
+      <w:r>
+        <w:t>Sử dụng message queue để xử lý sự kiện</w:t>
       </w:r>
     </w:p>
     <w:p>
@@ -4419,17 +7283,10 @@
     </w:p>
     <w:p>
       <w:pPr>
-        <w:rPr>
-          <w:b/>
-          <w:bCs/>
-        </w:rPr>
-      </w:pPr>
-      <w:r>
-        <w:rPr>
-          <w:b/>
-          <w:bCs/>
-        </w:rPr>
-        <w:t>6. Bảo mật API</w:t>
+        <w:pStyle w:val="Heading1"/>
+      </w:pPr>
+      <w:r>
+        <w:t>Bảo mật API</w:t>
       </w:r>
     </w:p>
     <w:p>
@@ -4495,17 +7352,10 @@
     </w:p>
     <w:p>
       <w:pPr>
-        <w:rPr>
-          <w:b/>
-          <w:bCs/>
-        </w:rPr>
-      </w:pPr>
-      <w:r>
-        <w:rPr>
-          <w:b/>
-          <w:bCs/>
-        </w:rPr>
-        <w:t>7. Viết test &amp; kiểm tra performance</w:t>
+        <w:pStyle w:val="Heading1"/>
+      </w:pPr>
+      <w:r>
+        <w:t>Viết test &amp; kiểm tra performance</w:t>
       </w:r>
     </w:p>
     <w:p>
@@ -4574,22 +7424,14 @@
     </w:p>
     <w:p>
       <w:pPr>
-        <w:rPr>
-          <w:b/>
-          <w:bCs/>
-        </w:rPr>
-      </w:pPr>
-      <w:r>
-        <w:rPr>
-          <w:b/>
-          <w:bCs/>
-        </w:rPr>
-        <w:t>8. CI/CD &amp; Deployment</w:t>
-      </w:r>
-    </w:p>
-    <w:p>
-      <w:r>
-        <w:lastRenderedPageBreak/>
+        <w:pStyle w:val="Heading1"/>
+      </w:pPr>
+      <w:r>
+        <w:t>CI/CD &amp; Deployment</w:t>
+      </w:r>
+    </w:p>
+    <w:p>
+      <w:r>
         <w:t>Bạn có thể:</w:t>
       </w:r>
     </w:p>
@@ -4679,6 +7521,7 @@
     </w:p>
     <w:p>
       <w:r>
+        <w:lastRenderedPageBreak/>
         <w:pict w14:anchorId="2965208F">
           <v:rect id="_x0000_i1044" style="width:0;height:1.5pt" o:hralign="center" o:hrstd="t" o:hr="t" fillcolor="#a0a0a0" stroked="f"/>
         </w:pict>
@@ -4686,16 +7529,9 @@
     </w:p>
     <w:p>
       <w:pPr>
-        <w:rPr>
-          <w:b/>
-          <w:bCs/>
-        </w:rPr>
-      </w:pPr>
-      <w:r>
-        <w:rPr>
-          <w:b/>
-          <w:bCs/>
-        </w:rPr>
+        <w:pStyle w:val="Heading1"/>
+      </w:pPr>
+      <w:r>
         <w:t>Lộ trình triển khai</w:t>
       </w:r>
     </w:p>
@@ -4988,6 +7824,277 @@
     </w:lvl>
   </w:abstractNum>
   <w:abstractNum w:abstractNumId="1" w15:restartNumberingAfterBreak="0">
+    <w:nsid w:val="0A2F6AC3"/>
+    <w:multiLevelType w:val="multilevel"/>
+    <w:tmpl w:val="26ACE35A"/>
+    <w:lvl w:ilvl="0">
+      <w:start w:val="1"/>
+      <w:numFmt w:val="bullet"/>
+      <w:lvlText w:val=""/>
+      <w:lvlJc w:val="left"/>
+      <w:pPr>
+        <w:tabs>
+          <w:tab w:val="num" w:pos="720"/>
+        </w:tabs>
+        <w:ind w:left="720" w:hanging="360"/>
+      </w:pPr>
+      <w:rPr>
+        <w:rFonts w:ascii="Symbol" w:hAnsi="Symbol" w:hint="default"/>
+        <w:sz w:val="20"/>
+      </w:rPr>
+    </w:lvl>
+    <w:lvl w:ilvl="1" w:tentative="1">
+      <w:start w:val="1"/>
+      <w:numFmt w:val="bullet"/>
+      <w:lvlText w:val="o"/>
+      <w:lvlJc w:val="left"/>
+      <w:pPr>
+        <w:tabs>
+          <w:tab w:val="num" w:pos="1440"/>
+        </w:tabs>
+        <w:ind w:left="1440" w:hanging="360"/>
+      </w:pPr>
+      <w:rPr>
+        <w:rFonts w:ascii="Courier New" w:hAnsi="Courier New" w:hint="default"/>
+        <w:sz w:val="20"/>
+      </w:rPr>
+    </w:lvl>
+    <w:lvl w:ilvl="2" w:tentative="1">
+      <w:start w:val="1"/>
+      <w:numFmt w:val="bullet"/>
+      <w:lvlText w:val=""/>
+      <w:lvlJc w:val="left"/>
+      <w:pPr>
+        <w:tabs>
+          <w:tab w:val="num" w:pos="2160"/>
+        </w:tabs>
+        <w:ind w:left="2160" w:hanging="360"/>
+      </w:pPr>
+      <w:rPr>
+        <w:rFonts w:ascii="Wingdings" w:hAnsi="Wingdings" w:hint="default"/>
+        <w:sz w:val="20"/>
+      </w:rPr>
+    </w:lvl>
+    <w:lvl w:ilvl="3" w:tentative="1">
+      <w:start w:val="1"/>
+      <w:numFmt w:val="bullet"/>
+      <w:lvlText w:val=""/>
+      <w:lvlJc w:val="left"/>
+      <w:pPr>
+        <w:tabs>
+          <w:tab w:val="num" w:pos="2880"/>
+        </w:tabs>
+        <w:ind w:left="2880" w:hanging="360"/>
+      </w:pPr>
+      <w:rPr>
+        <w:rFonts w:ascii="Wingdings" w:hAnsi="Wingdings" w:hint="default"/>
+        <w:sz w:val="20"/>
+      </w:rPr>
+    </w:lvl>
+    <w:lvl w:ilvl="4" w:tentative="1">
+      <w:start w:val="1"/>
+      <w:numFmt w:val="bullet"/>
+      <w:lvlText w:val=""/>
+      <w:lvlJc w:val="left"/>
+      <w:pPr>
+        <w:tabs>
+          <w:tab w:val="num" w:pos="3600"/>
+        </w:tabs>
+        <w:ind w:left="3600" w:hanging="360"/>
+      </w:pPr>
+      <w:rPr>
+        <w:rFonts w:ascii="Wingdings" w:hAnsi="Wingdings" w:hint="default"/>
+        <w:sz w:val="20"/>
+      </w:rPr>
+    </w:lvl>
+    <w:lvl w:ilvl="5" w:tentative="1">
+      <w:start w:val="1"/>
+      <w:numFmt w:val="bullet"/>
+      <w:lvlText w:val=""/>
+      <w:lvlJc w:val="left"/>
+      <w:pPr>
+        <w:tabs>
+          <w:tab w:val="num" w:pos="4320"/>
+        </w:tabs>
+        <w:ind w:left="4320" w:hanging="360"/>
+      </w:pPr>
+      <w:rPr>
+        <w:rFonts w:ascii="Wingdings" w:hAnsi="Wingdings" w:hint="default"/>
+        <w:sz w:val="20"/>
+      </w:rPr>
+    </w:lvl>
+    <w:lvl w:ilvl="6" w:tentative="1">
+      <w:start w:val="1"/>
+      <w:numFmt w:val="bullet"/>
+      <w:lvlText w:val=""/>
+      <w:lvlJc w:val="left"/>
+      <w:pPr>
+        <w:tabs>
+          <w:tab w:val="num" w:pos="5040"/>
+        </w:tabs>
+        <w:ind w:left="5040" w:hanging="360"/>
+      </w:pPr>
+      <w:rPr>
+        <w:rFonts w:ascii="Wingdings" w:hAnsi="Wingdings" w:hint="default"/>
+        <w:sz w:val="20"/>
+      </w:rPr>
+    </w:lvl>
+    <w:lvl w:ilvl="7" w:tentative="1">
+      <w:start w:val="1"/>
+      <w:numFmt w:val="bullet"/>
+      <w:lvlText w:val=""/>
+      <w:lvlJc w:val="left"/>
+      <w:pPr>
+        <w:tabs>
+          <w:tab w:val="num" w:pos="5760"/>
+        </w:tabs>
+        <w:ind w:left="5760" w:hanging="360"/>
+      </w:pPr>
+      <w:rPr>
+        <w:rFonts w:ascii="Wingdings" w:hAnsi="Wingdings" w:hint="default"/>
+        <w:sz w:val="20"/>
+      </w:rPr>
+    </w:lvl>
+    <w:lvl w:ilvl="8" w:tentative="1">
+      <w:start w:val="1"/>
+      <w:numFmt w:val="bullet"/>
+      <w:lvlText w:val=""/>
+      <w:lvlJc w:val="left"/>
+      <w:pPr>
+        <w:tabs>
+          <w:tab w:val="num" w:pos="6480"/>
+        </w:tabs>
+        <w:ind w:left="6480" w:hanging="360"/>
+      </w:pPr>
+      <w:rPr>
+        <w:rFonts w:ascii="Wingdings" w:hAnsi="Wingdings" w:hint="default"/>
+        <w:sz w:val="20"/>
+      </w:rPr>
+    </w:lvl>
+  </w:abstractNum>
+  <w:abstractNum w:abstractNumId="2" w15:restartNumberingAfterBreak="0">
+    <w:nsid w:val="0AB15616"/>
+    <w:multiLevelType w:val="multilevel"/>
+    <w:tmpl w:val="4728175A"/>
+    <w:lvl w:ilvl="0">
+      <w:start w:val="1"/>
+      <w:numFmt w:val="decimal"/>
+      <w:pStyle w:val="Heading1"/>
+      <w:lvlText w:val="%1."/>
+      <w:lvlJc w:val="left"/>
+      <w:pPr>
+        <w:ind w:left="720" w:hanging="360"/>
+      </w:pPr>
+      <w:rPr>
+        <w:rFonts w:hint="default"/>
+      </w:rPr>
+    </w:lvl>
+    <w:lvl w:ilvl="1">
+      <w:start w:val="1"/>
+      <w:numFmt w:val="decimal"/>
+      <w:isLgl/>
+      <w:lvlText w:val="%1.%2."/>
+      <w:lvlJc w:val="left"/>
+      <w:pPr>
+        <w:ind w:left="1080" w:hanging="720"/>
+      </w:pPr>
+      <w:rPr>
+        <w:rFonts w:hint="default"/>
+      </w:rPr>
+    </w:lvl>
+    <w:lvl w:ilvl="2">
+      <w:start w:val="1"/>
+      <w:numFmt w:val="decimal"/>
+      <w:isLgl/>
+      <w:lvlText w:val="%1.%2.%3."/>
+      <w:lvlJc w:val="left"/>
+      <w:pPr>
+        <w:ind w:left="1080" w:hanging="720"/>
+      </w:pPr>
+      <w:rPr>
+        <w:rFonts w:hint="default"/>
+      </w:rPr>
+    </w:lvl>
+    <w:lvl w:ilvl="3">
+      <w:start w:val="1"/>
+      <w:numFmt w:val="decimal"/>
+      <w:isLgl/>
+      <w:lvlText w:val="%1.%2.%3.%4."/>
+      <w:lvlJc w:val="left"/>
+      <w:pPr>
+        <w:ind w:left="1440" w:hanging="1080"/>
+      </w:pPr>
+      <w:rPr>
+        <w:rFonts w:hint="default"/>
+      </w:rPr>
+    </w:lvl>
+    <w:lvl w:ilvl="4">
+      <w:start w:val="1"/>
+      <w:numFmt w:val="decimal"/>
+      <w:isLgl/>
+      <w:lvlText w:val="%1.%2.%3.%4.%5."/>
+      <w:lvlJc w:val="left"/>
+      <w:pPr>
+        <w:ind w:left="1440" w:hanging="1080"/>
+      </w:pPr>
+      <w:rPr>
+        <w:rFonts w:hint="default"/>
+      </w:rPr>
+    </w:lvl>
+    <w:lvl w:ilvl="5">
+      <w:start w:val="1"/>
+      <w:numFmt w:val="decimal"/>
+      <w:isLgl/>
+      <w:lvlText w:val="%1.%2.%3.%4.%5.%6."/>
+      <w:lvlJc w:val="left"/>
+      <w:pPr>
+        <w:ind w:left="1800" w:hanging="1440"/>
+      </w:pPr>
+      <w:rPr>
+        <w:rFonts w:hint="default"/>
+      </w:rPr>
+    </w:lvl>
+    <w:lvl w:ilvl="6">
+      <w:start w:val="1"/>
+      <w:numFmt w:val="decimal"/>
+      <w:isLgl/>
+      <w:lvlText w:val="%1.%2.%3.%4.%5.%6.%7."/>
+      <w:lvlJc w:val="left"/>
+      <w:pPr>
+        <w:ind w:left="1800" w:hanging="1440"/>
+      </w:pPr>
+      <w:rPr>
+        <w:rFonts w:hint="default"/>
+      </w:rPr>
+    </w:lvl>
+    <w:lvl w:ilvl="7">
+      <w:start w:val="1"/>
+      <w:numFmt w:val="decimal"/>
+      <w:isLgl/>
+      <w:lvlText w:val="%1.%2.%3.%4.%5.%6.%7.%8."/>
+      <w:lvlJc w:val="left"/>
+      <w:pPr>
+        <w:ind w:left="2160" w:hanging="1800"/>
+      </w:pPr>
+      <w:rPr>
+        <w:rFonts w:hint="default"/>
+      </w:rPr>
+    </w:lvl>
+    <w:lvl w:ilvl="8">
+      <w:start w:val="1"/>
+      <w:numFmt w:val="decimal"/>
+      <w:isLgl/>
+      <w:lvlText w:val="%1.%2.%3.%4.%5.%6.%7.%8.%9."/>
+      <w:lvlJc w:val="left"/>
+      <w:pPr>
+        <w:ind w:left="2160" w:hanging="1800"/>
+      </w:pPr>
+      <w:rPr>
+        <w:rFonts w:hint="default"/>
+      </w:rPr>
+    </w:lvl>
+  </w:abstractNum>
+  <w:abstractNum w:abstractNumId="3" w15:restartNumberingAfterBreak="0">
     <w:nsid w:val="0E6F6FB1"/>
     <w:multiLevelType w:val="multilevel"/>
     <w:tmpl w:val="3A647712"/>
@@ -5136,7 +8243,7 @@
       </w:rPr>
     </w:lvl>
   </w:abstractNum>
-  <w:abstractNum w:abstractNumId="2" w15:restartNumberingAfterBreak="0">
+  <w:abstractNum w:abstractNumId="4" w15:restartNumberingAfterBreak="0">
     <w:nsid w:val="0E784473"/>
     <w:multiLevelType w:val="multilevel"/>
     <w:tmpl w:val="822A04BC"/>
@@ -5249,7 +8356,156 @@
       </w:pPr>
     </w:lvl>
   </w:abstractNum>
-  <w:abstractNum w:abstractNumId="3" w15:restartNumberingAfterBreak="0">
+  <w:abstractNum w:abstractNumId="5" w15:restartNumberingAfterBreak="0">
+    <w:nsid w:val="11A474FF"/>
+    <w:multiLevelType w:val="multilevel"/>
+    <w:tmpl w:val="31AE664C"/>
+    <w:lvl w:ilvl="0">
+      <w:start w:val="1"/>
+      <w:numFmt w:val="bullet"/>
+      <w:lvlText w:val=""/>
+      <w:lvlJc w:val="left"/>
+      <w:pPr>
+        <w:tabs>
+          <w:tab w:val="num" w:pos="720"/>
+        </w:tabs>
+        <w:ind w:left="720" w:hanging="360"/>
+      </w:pPr>
+      <w:rPr>
+        <w:rFonts w:ascii="Symbol" w:hAnsi="Symbol" w:hint="default"/>
+        <w:sz w:val="20"/>
+      </w:rPr>
+    </w:lvl>
+    <w:lvl w:ilvl="1" w:tentative="1">
+      <w:start w:val="1"/>
+      <w:numFmt w:val="bullet"/>
+      <w:lvlText w:val="o"/>
+      <w:lvlJc w:val="left"/>
+      <w:pPr>
+        <w:tabs>
+          <w:tab w:val="num" w:pos="1440"/>
+        </w:tabs>
+        <w:ind w:left="1440" w:hanging="360"/>
+      </w:pPr>
+      <w:rPr>
+        <w:rFonts w:ascii="Courier New" w:hAnsi="Courier New" w:hint="default"/>
+        <w:sz w:val="20"/>
+      </w:rPr>
+    </w:lvl>
+    <w:lvl w:ilvl="2" w:tentative="1">
+      <w:start w:val="1"/>
+      <w:numFmt w:val="bullet"/>
+      <w:lvlText w:val=""/>
+      <w:lvlJc w:val="left"/>
+      <w:pPr>
+        <w:tabs>
+          <w:tab w:val="num" w:pos="2160"/>
+        </w:tabs>
+        <w:ind w:left="2160" w:hanging="360"/>
+      </w:pPr>
+      <w:rPr>
+        <w:rFonts w:ascii="Wingdings" w:hAnsi="Wingdings" w:hint="default"/>
+        <w:sz w:val="20"/>
+      </w:rPr>
+    </w:lvl>
+    <w:lvl w:ilvl="3" w:tentative="1">
+      <w:start w:val="1"/>
+      <w:numFmt w:val="bullet"/>
+      <w:lvlText w:val=""/>
+      <w:lvlJc w:val="left"/>
+      <w:pPr>
+        <w:tabs>
+          <w:tab w:val="num" w:pos="2880"/>
+        </w:tabs>
+        <w:ind w:left="2880" w:hanging="360"/>
+      </w:pPr>
+      <w:rPr>
+        <w:rFonts w:ascii="Wingdings" w:hAnsi="Wingdings" w:hint="default"/>
+        <w:sz w:val="20"/>
+      </w:rPr>
+    </w:lvl>
+    <w:lvl w:ilvl="4" w:tentative="1">
+      <w:start w:val="1"/>
+      <w:numFmt w:val="bullet"/>
+      <w:lvlText w:val=""/>
+      <w:lvlJc w:val="left"/>
+      <w:pPr>
+        <w:tabs>
+          <w:tab w:val="num" w:pos="3600"/>
+        </w:tabs>
+        <w:ind w:left="3600" w:hanging="360"/>
+      </w:pPr>
+      <w:rPr>
+        <w:rFonts w:ascii="Wingdings" w:hAnsi="Wingdings" w:hint="default"/>
+        <w:sz w:val="20"/>
+      </w:rPr>
+    </w:lvl>
+    <w:lvl w:ilvl="5" w:tentative="1">
+      <w:start w:val="1"/>
+      <w:numFmt w:val="bullet"/>
+      <w:lvlText w:val=""/>
+      <w:lvlJc w:val="left"/>
+      <w:pPr>
+        <w:tabs>
+          <w:tab w:val="num" w:pos="4320"/>
+        </w:tabs>
+        <w:ind w:left="4320" w:hanging="360"/>
+      </w:pPr>
+      <w:rPr>
+        <w:rFonts w:ascii="Wingdings" w:hAnsi="Wingdings" w:hint="default"/>
+        <w:sz w:val="20"/>
+      </w:rPr>
+    </w:lvl>
+    <w:lvl w:ilvl="6" w:tentative="1">
+      <w:start w:val="1"/>
+      <w:numFmt w:val="bullet"/>
+      <w:lvlText w:val=""/>
+      <w:lvlJc w:val="left"/>
+      <w:pPr>
+        <w:tabs>
+          <w:tab w:val="num" w:pos="5040"/>
+        </w:tabs>
+        <w:ind w:left="5040" w:hanging="360"/>
+      </w:pPr>
+      <w:rPr>
+        <w:rFonts w:ascii="Wingdings" w:hAnsi="Wingdings" w:hint="default"/>
+        <w:sz w:val="20"/>
+      </w:rPr>
+    </w:lvl>
+    <w:lvl w:ilvl="7" w:tentative="1">
+      <w:start w:val="1"/>
+      <w:numFmt w:val="bullet"/>
+      <w:lvlText w:val=""/>
+      <w:lvlJc w:val="left"/>
+      <w:pPr>
+        <w:tabs>
+          <w:tab w:val="num" w:pos="5760"/>
+        </w:tabs>
+        <w:ind w:left="5760" w:hanging="360"/>
+      </w:pPr>
+      <w:rPr>
+        <w:rFonts w:ascii="Wingdings" w:hAnsi="Wingdings" w:hint="default"/>
+        <w:sz w:val="20"/>
+      </w:rPr>
+    </w:lvl>
+    <w:lvl w:ilvl="8" w:tentative="1">
+      <w:start w:val="1"/>
+      <w:numFmt w:val="bullet"/>
+      <w:lvlText w:val=""/>
+      <w:lvlJc w:val="left"/>
+      <w:pPr>
+        <w:tabs>
+          <w:tab w:val="num" w:pos="6480"/>
+        </w:tabs>
+        <w:ind w:left="6480" w:hanging="360"/>
+      </w:pPr>
+      <w:rPr>
+        <w:rFonts w:ascii="Wingdings" w:hAnsi="Wingdings" w:hint="default"/>
+        <w:sz w:val="20"/>
+      </w:rPr>
+    </w:lvl>
+  </w:abstractNum>
+  <w:abstractNum w:abstractNumId="6" w15:restartNumberingAfterBreak="0">
     <w:nsid w:val="137C23B2"/>
     <w:multiLevelType w:val="multilevel"/>
     <w:tmpl w:val="26F6056C"/>
@@ -5398,7 +8654,7 @@
       </w:rPr>
     </w:lvl>
   </w:abstractNum>
-  <w:abstractNum w:abstractNumId="4" w15:restartNumberingAfterBreak="0">
+  <w:abstractNum w:abstractNumId="7" w15:restartNumberingAfterBreak="0">
     <w:nsid w:val="1C1577B6"/>
     <w:multiLevelType w:val="multilevel"/>
     <w:tmpl w:val="BF7A537E"/>
@@ -5547,7 +8803,7 @@
       </w:rPr>
     </w:lvl>
   </w:abstractNum>
-  <w:abstractNum w:abstractNumId="5" w15:restartNumberingAfterBreak="0">
+  <w:abstractNum w:abstractNumId="8" w15:restartNumberingAfterBreak="0">
     <w:nsid w:val="1CF64047"/>
     <w:multiLevelType w:val="multilevel"/>
     <w:tmpl w:val="30F45644"/>
@@ -5696,7 +8952,7 @@
       </w:rPr>
     </w:lvl>
   </w:abstractNum>
-  <w:abstractNum w:abstractNumId="6" w15:restartNumberingAfterBreak="0">
+  <w:abstractNum w:abstractNumId="9" w15:restartNumberingAfterBreak="0">
     <w:nsid w:val="21962383"/>
     <w:multiLevelType w:val="multilevel"/>
     <w:tmpl w:val="1AA200E8"/>
@@ -5845,7 +9101,7 @@
       </w:rPr>
     </w:lvl>
   </w:abstractNum>
-  <w:abstractNum w:abstractNumId="7" w15:restartNumberingAfterBreak="0">
+  <w:abstractNum w:abstractNumId="10" w15:restartNumberingAfterBreak="0">
     <w:nsid w:val="280178E6"/>
     <w:multiLevelType w:val="multilevel"/>
     <w:tmpl w:val="D4EE6458"/>
@@ -5994,7 +9250,7 @@
       </w:rPr>
     </w:lvl>
   </w:abstractNum>
-  <w:abstractNum w:abstractNumId="8" w15:restartNumberingAfterBreak="0">
+  <w:abstractNum w:abstractNumId="11" w15:restartNumberingAfterBreak="0">
     <w:nsid w:val="2A9836BE"/>
     <w:multiLevelType w:val="multilevel"/>
     <w:tmpl w:val="94AC151E"/>
@@ -6143,7 +9399,7 @@
       </w:rPr>
     </w:lvl>
   </w:abstractNum>
-  <w:abstractNum w:abstractNumId="9" w15:restartNumberingAfterBreak="0">
+  <w:abstractNum w:abstractNumId="12" w15:restartNumberingAfterBreak="0">
     <w:nsid w:val="2C2822DE"/>
     <w:multiLevelType w:val="multilevel"/>
     <w:tmpl w:val="BB9019A4"/>
@@ -6292,7 +9548,7 @@
       </w:rPr>
     </w:lvl>
   </w:abstractNum>
-  <w:abstractNum w:abstractNumId="10" w15:restartNumberingAfterBreak="0">
+  <w:abstractNum w:abstractNumId="13" w15:restartNumberingAfterBreak="0">
     <w:nsid w:val="2E3E4D9E"/>
     <w:multiLevelType w:val="multilevel"/>
     <w:tmpl w:val="E7765630"/>
@@ -6441,7 +9697,156 @@
       </w:rPr>
     </w:lvl>
   </w:abstractNum>
-  <w:abstractNum w:abstractNumId="11" w15:restartNumberingAfterBreak="0">
+  <w:abstractNum w:abstractNumId="14" w15:restartNumberingAfterBreak="0">
+    <w:nsid w:val="2E4F3FA8"/>
+    <w:multiLevelType w:val="multilevel"/>
+    <w:tmpl w:val="A1943356"/>
+    <w:lvl w:ilvl="0">
+      <w:start w:val="1"/>
+      <w:numFmt w:val="bullet"/>
+      <w:lvlText w:val=""/>
+      <w:lvlJc w:val="left"/>
+      <w:pPr>
+        <w:tabs>
+          <w:tab w:val="num" w:pos="720"/>
+        </w:tabs>
+        <w:ind w:left="720" w:hanging="360"/>
+      </w:pPr>
+      <w:rPr>
+        <w:rFonts w:ascii="Symbol" w:hAnsi="Symbol" w:hint="default"/>
+        <w:sz w:val="20"/>
+      </w:rPr>
+    </w:lvl>
+    <w:lvl w:ilvl="1" w:tentative="1">
+      <w:start w:val="1"/>
+      <w:numFmt w:val="bullet"/>
+      <w:lvlText w:val="o"/>
+      <w:lvlJc w:val="left"/>
+      <w:pPr>
+        <w:tabs>
+          <w:tab w:val="num" w:pos="1440"/>
+        </w:tabs>
+        <w:ind w:left="1440" w:hanging="360"/>
+      </w:pPr>
+      <w:rPr>
+        <w:rFonts w:ascii="Courier New" w:hAnsi="Courier New" w:hint="default"/>
+        <w:sz w:val="20"/>
+      </w:rPr>
+    </w:lvl>
+    <w:lvl w:ilvl="2" w:tentative="1">
+      <w:start w:val="1"/>
+      <w:numFmt w:val="bullet"/>
+      <w:lvlText w:val=""/>
+      <w:lvlJc w:val="left"/>
+      <w:pPr>
+        <w:tabs>
+          <w:tab w:val="num" w:pos="2160"/>
+        </w:tabs>
+        <w:ind w:left="2160" w:hanging="360"/>
+      </w:pPr>
+      <w:rPr>
+        <w:rFonts w:ascii="Wingdings" w:hAnsi="Wingdings" w:hint="default"/>
+        <w:sz w:val="20"/>
+      </w:rPr>
+    </w:lvl>
+    <w:lvl w:ilvl="3" w:tentative="1">
+      <w:start w:val="1"/>
+      <w:numFmt w:val="bullet"/>
+      <w:lvlText w:val=""/>
+      <w:lvlJc w:val="left"/>
+      <w:pPr>
+        <w:tabs>
+          <w:tab w:val="num" w:pos="2880"/>
+        </w:tabs>
+        <w:ind w:left="2880" w:hanging="360"/>
+      </w:pPr>
+      <w:rPr>
+        <w:rFonts w:ascii="Wingdings" w:hAnsi="Wingdings" w:hint="default"/>
+        <w:sz w:val="20"/>
+      </w:rPr>
+    </w:lvl>
+    <w:lvl w:ilvl="4" w:tentative="1">
+      <w:start w:val="1"/>
+      <w:numFmt w:val="bullet"/>
+      <w:lvlText w:val=""/>
+      <w:lvlJc w:val="left"/>
+      <w:pPr>
+        <w:tabs>
+          <w:tab w:val="num" w:pos="3600"/>
+        </w:tabs>
+        <w:ind w:left="3600" w:hanging="360"/>
+      </w:pPr>
+      <w:rPr>
+        <w:rFonts w:ascii="Wingdings" w:hAnsi="Wingdings" w:hint="default"/>
+        <w:sz w:val="20"/>
+      </w:rPr>
+    </w:lvl>
+    <w:lvl w:ilvl="5" w:tentative="1">
+      <w:start w:val="1"/>
+      <w:numFmt w:val="bullet"/>
+      <w:lvlText w:val=""/>
+      <w:lvlJc w:val="left"/>
+      <w:pPr>
+        <w:tabs>
+          <w:tab w:val="num" w:pos="4320"/>
+        </w:tabs>
+        <w:ind w:left="4320" w:hanging="360"/>
+      </w:pPr>
+      <w:rPr>
+        <w:rFonts w:ascii="Wingdings" w:hAnsi="Wingdings" w:hint="default"/>
+        <w:sz w:val="20"/>
+      </w:rPr>
+    </w:lvl>
+    <w:lvl w:ilvl="6" w:tentative="1">
+      <w:start w:val="1"/>
+      <w:numFmt w:val="bullet"/>
+      <w:lvlText w:val=""/>
+      <w:lvlJc w:val="left"/>
+      <w:pPr>
+        <w:tabs>
+          <w:tab w:val="num" w:pos="5040"/>
+        </w:tabs>
+        <w:ind w:left="5040" w:hanging="360"/>
+      </w:pPr>
+      <w:rPr>
+        <w:rFonts w:ascii="Wingdings" w:hAnsi="Wingdings" w:hint="default"/>
+        <w:sz w:val="20"/>
+      </w:rPr>
+    </w:lvl>
+    <w:lvl w:ilvl="7" w:tentative="1">
+      <w:start w:val="1"/>
+      <w:numFmt w:val="bullet"/>
+      <w:lvlText w:val=""/>
+      <w:lvlJc w:val="left"/>
+      <w:pPr>
+        <w:tabs>
+          <w:tab w:val="num" w:pos="5760"/>
+        </w:tabs>
+        <w:ind w:left="5760" w:hanging="360"/>
+      </w:pPr>
+      <w:rPr>
+        <w:rFonts w:ascii="Wingdings" w:hAnsi="Wingdings" w:hint="default"/>
+        <w:sz w:val="20"/>
+      </w:rPr>
+    </w:lvl>
+    <w:lvl w:ilvl="8" w:tentative="1">
+      <w:start w:val="1"/>
+      <w:numFmt w:val="bullet"/>
+      <w:lvlText w:val=""/>
+      <w:lvlJc w:val="left"/>
+      <w:pPr>
+        <w:tabs>
+          <w:tab w:val="num" w:pos="6480"/>
+        </w:tabs>
+        <w:ind w:left="6480" w:hanging="360"/>
+      </w:pPr>
+      <w:rPr>
+        <w:rFonts w:ascii="Wingdings" w:hAnsi="Wingdings" w:hint="default"/>
+        <w:sz w:val="20"/>
+      </w:rPr>
+    </w:lvl>
+  </w:abstractNum>
+  <w:abstractNum w:abstractNumId="15" w15:restartNumberingAfterBreak="0">
     <w:nsid w:val="33AE5090"/>
     <w:multiLevelType w:val="multilevel"/>
     <w:tmpl w:val="D6D077E2"/>
@@ -6590,7 +9995,7 @@
       </w:rPr>
     </w:lvl>
   </w:abstractNum>
-  <w:abstractNum w:abstractNumId="12" w15:restartNumberingAfterBreak="0">
+  <w:abstractNum w:abstractNumId="16" w15:restartNumberingAfterBreak="0">
     <w:nsid w:val="387D4177"/>
     <w:multiLevelType w:val="multilevel"/>
     <w:tmpl w:val="4AD09E94"/>
@@ -6739,7 +10144,156 @@
       </w:rPr>
     </w:lvl>
   </w:abstractNum>
-  <w:abstractNum w:abstractNumId="13" w15:restartNumberingAfterBreak="0">
+  <w:abstractNum w:abstractNumId="17" w15:restartNumberingAfterBreak="0">
+    <w:nsid w:val="3B643277"/>
+    <w:multiLevelType w:val="multilevel"/>
+    <w:tmpl w:val="70F84D3E"/>
+    <w:lvl w:ilvl="0">
+      <w:start w:val="1"/>
+      <w:numFmt w:val="bullet"/>
+      <w:lvlText w:val=""/>
+      <w:lvlJc w:val="left"/>
+      <w:pPr>
+        <w:tabs>
+          <w:tab w:val="num" w:pos="720"/>
+        </w:tabs>
+        <w:ind w:left="720" w:hanging="360"/>
+      </w:pPr>
+      <w:rPr>
+        <w:rFonts w:ascii="Symbol" w:hAnsi="Symbol" w:hint="default"/>
+        <w:sz w:val="20"/>
+      </w:rPr>
+    </w:lvl>
+    <w:lvl w:ilvl="1" w:tentative="1">
+      <w:start w:val="1"/>
+      <w:numFmt w:val="bullet"/>
+      <w:lvlText w:val="o"/>
+      <w:lvlJc w:val="left"/>
+      <w:pPr>
+        <w:tabs>
+          <w:tab w:val="num" w:pos="1440"/>
+        </w:tabs>
+        <w:ind w:left="1440" w:hanging="360"/>
+      </w:pPr>
+      <w:rPr>
+        <w:rFonts w:ascii="Courier New" w:hAnsi="Courier New" w:hint="default"/>
+        <w:sz w:val="20"/>
+      </w:rPr>
+    </w:lvl>
+    <w:lvl w:ilvl="2" w:tentative="1">
+      <w:start w:val="1"/>
+      <w:numFmt w:val="bullet"/>
+      <w:lvlText w:val=""/>
+      <w:lvlJc w:val="left"/>
+      <w:pPr>
+        <w:tabs>
+          <w:tab w:val="num" w:pos="2160"/>
+        </w:tabs>
+        <w:ind w:left="2160" w:hanging="360"/>
+      </w:pPr>
+      <w:rPr>
+        <w:rFonts w:ascii="Wingdings" w:hAnsi="Wingdings" w:hint="default"/>
+        <w:sz w:val="20"/>
+      </w:rPr>
+    </w:lvl>
+    <w:lvl w:ilvl="3" w:tentative="1">
+      <w:start w:val="1"/>
+      <w:numFmt w:val="bullet"/>
+      <w:lvlText w:val=""/>
+      <w:lvlJc w:val="left"/>
+      <w:pPr>
+        <w:tabs>
+          <w:tab w:val="num" w:pos="2880"/>
+        </w:tabs>
+        <w:ind w:left="2880" w:hanging="360"/>
+      </w:pPr>
+      <w:rPr>
+        <w:rFonts w:ascii="Wingdings" w:hAnsi="Wingdings" w:hint="default"/>
+        <w:sz w:val="20"/>
+      </w:rPr>
+    </w:lvl>
+    <w:lvl w:ilvl="4" w:tentative="1">
+      <w:start w:val="1"/>
+      <w:numFmt w:val="bullet"/>
+      <w:lvlText w:val=""/>
+      <w:lvlJc w:val="left"/>
+      <w:pPr>
+        <w:tabs>
+          <w:tab w:val="num" w:pos="3600"/>
+        </w:tabs>
+        <w:ind w:left="3600" w:hanging="360"/>
+      </w:pPr>
+      <w:rPr>
+        <w:rFonts w:ascii="Wingdings" w:hAnsi="Wingdings" w:hint="default"/>
+        <w:sz w:val="20"/>
+      </w:rPr>
+    </w:lvl>
+    <w:lvl w:ilvl="5" w:tentative="1">
+      <w:start w:val="1"/>
+      <w:numFmt w:val="bullet"/>
+      <w:lvlText w:val=""/>
+      <w:lvlJc w:val="left"/>
+      <w:pPr>
+        <w:tabs>
+          <w:tab w:val="num" w:pos="4320"/>
+        </w:tabs>
+        <w:ind w:left="4320" w:hanging="360"/>
+      </w:pPr>
+      <w:rPr>
+        <w:rFonts w:ascii="Wingdings" w:hAnsi="Wingdings" w:hint="default"/>
+        <w:sz w:val="20"/>
+      </w:rPr>
+    </w:lvl>
+    <w:lvl w:ilvl="6" w:tentative="1">
+      <w:start w:val="1"/>
+      <w:numFmt w:val="bullet"/>
+      <w:lvlText w:val=""/>
+      <w:lvlJc w:val="left"/>
+      <w:pPr>
+        <w:tabs>
+          <w:tab w:val="num" w:pos="5040"/>
+        </w:tabs>
+        <w:ind w:left="5040" w:hanging="360"/>
+      </w:pPr>
+      <w:rPr>
+        <w:rFonts w:ascii="Wingdings" w:hAnsi="Wingdings" w:hint="default"/>
+        <w:sz w:val="20"/>
+      </w:rPr>
+    </w:lvl>
+    <w:lvl w:ilvl="7" w:tentative="1">
+      <w:start w:val="1"/>
+      <w:numFmt w:val="bullet"/>
+      <w:lvlText w:val=""/>
+      <w:lvlJc w:val="left"/>
+      <w:pPr>
+        <w:tabs>
+          <w:tab w:val="num" w:pos="5760"/>
+        </w:tabs>
+        <w:ind w:left="5760" w:hanging="360"/>
+      </w:pPr>
+      <w:rPr>
+        <w:rFonts w:ascii="Wingdings" w:hAnsi="Wingdings" w:hint="default"/>
+        <w:sz w:val="20"/>
+      </w:rPr>
+    </w:lvl>
+    <w:lvl w:ilvl="8" w:tentative="1">
+      <w:start w:val="1"/>
+      <w:numFmt w:val="bullet"/>
+      <w:lvlText w:val=""/>
+      <w:lvlJc w:val="left"/>
+      <w:pPr>
+        <w:tabs>
+          <w:tab w:val="num" w:pos="6480"/>
+        </w:tabs>
+        <w:ind w:left="6480" w:hanging="360"/>
+      </w:pPr>
+      <w:rPr>
+        <w:rFonts w:ascii="Wingdings" w:hAnsi="Wingdings" w:hint="default"/>
+        <w:sz w:val="20"/>
+      </w:rPr>
+    </w:lvl>
+  </w:abstractNum>
+  <w:abstractNum w:abstractNumId="18" w15:restartNumberingAfterBreak="0">
     <w:nsid w:val="421138A2"/>
     <w:multiLevelType w:val="multilevel"/>
     <w:tmpl w:val="AA446054"/>
@@ -6888,7 +10442,156 @@
       </w:rPr>
     </w:lvl>
   </w:abstractNum>
-  <w:abstractNum w:abstractNumId="14" w15:restartNumberingAfterBreak="0">
+  <w:abstractNum w:abstractNumId="19" w15:restartNumberingAfterBreak="0">
+    <w:nsid w:val="445F386C"/>
+    <w:multiLevelType w:val="multilevel"/>
+    <w:tmpl w:val="882A3700"/>
+    <w:lvl w:ilvl="0">
+      <w:start w:val="1"/>
+      <w:numFmt w:val="bullet"/>
+      <w:lvlText w:val=""/>
+      <w:lvlJc w:val="left"/>
+      <w:pPr>
+        <w:tabs>
+          <w:tab w:val="num" w:pos="720"/>
+        </w:tabs>
+        <w:ind w:left="720" w:hanging="360"/>
+      </w:pPr>
+      <w:rPr>
+        <w:rFonts w:ascii="Symbol" w:hAnsi="Symbol" w:hint="default"/>
+        <w:sz w:val="20"/>
+      </w:rPr>
+    </w:lvl>
+    <w:lvl w:ilvl="1" w:tentative="1">
+      <w:start w:val="1"/>
+      <w:numFmt w:val="bullet"/>
+      <w:lvlText w:val="o"/>
+      <w:lvlJc w:val="left"/>
+      <w:pPr>
+        <w:tabs>
+          <w:tab w:val="num" w:pos="1440"/>
+        </w:tabs>
+        <w:ind w:left="1440" w:hanging="360"/>
+      </w:pPr>
+      <w:rPr>
+        <w:rFonts w:ascii="Courier New" w:hAnsi="Courier New" w:hint="default"/>
+        <w:sz w:val="20"/>
+      </w:rPr>
+    </w:lvl>
+    <w:lvl w:ilvl="2" w:tentative="1">
+      <w:start w:val="1"/>
+      <w:numFmt w:val="bullet"/>
+      <w:lvlText w:val=""/>
+      <w:lvlJc w:val="left"/>
+      <w:pPr>
+        <w:tabs>
+          <w:tab w:val="num" w:pos="2160"/>
+        </w:tabs>
+        <w:ind w:left="2160" w:hanging="360"/>
+      </w:pPr>
+      <w:rPr>
+        <w:rFonts w:ascii="Wingdings" w:hAnsi="Wingdings" w:hint="default"/>
+        <w:sz w:val="20"/>
+      </w:rPr>
+    </w:lvl>
+    <w:lvl w:ilvl="3" w:tentative="1">
+      <w:start w:val="1"/>
+      <w:numFmt w:val="bullet"/>
+      <w:lvlText w:val=""/>
+      <w:lvlJc w:val="left"/>
+      <w:pPr>
+        <w:tabs>
+          <w:tab w:val="num" w:pos="2880"/>
+        </w:tabs>
+        <w:ind w:left="2880" w:hanging="360"/>
+      </w:pPr>
+      <w:rPr>
+        <w:rFonts w:ascii="Wingdings" w:hAnsi="Wingdings" w:hint="default"/>
+        <w:sz w:val="20"/>
+      </w:rPr>
+    </w:lvl>
+    <w:lvl w:ilvl="4" w:tentative="1">
+      <w:start w:val="1"/>
+      <w:numFmt w:val="bullet"/>
+      <w:lvlText w:val=""/>
+      <w:lvlJc w:val="left"/>
+      <w:pPr>
+        <w:tabs>
+          <w:tab w:val="num" w:pos="3600"/>
+        </w:tabs>
+        <w:ind w:left="3600" w:hanging="360"/>
+      </w:pPr>
+      <w:rPr>
+        <w:rFonts w:ascii="Wingdings" w:hAnsi="Wingdings" w:hint="default"/>
+        <w:sz w:val="20"/>
+      </w:rPr>
+    </w:lvl>
+    <w:lvl w:ilvl="5" w:tentative="1">
+      <w:start w:val="1"/>
+      <w:numFmt w:val="bullet"/>
+      <w:lvlText w:val=""/>
+      <w:lvlJc w:val="left"/>
+      <w:pPr>
+        <w:tabs>
+          <w:tab w:val="num" w:pos="4320"/>
+        </w:tabs>
+        <w:ind w:left="4320" w:hanging="360"/>
+      </w:pPr>
+      <w:rPr>
+        <w:rFonts w:ascii="Wingdings" w:hAnsi="Wingdings" w:hint="default"/>
+        <w:sz w:val="20"/>
+      </w:rPr>
+    </w:lvl>
+    <w:lvl w:ilvl="6" w:tentative="1">
+      <w:start w:val="1"/>
+      <w:numFmt w:val="bullet"/>
+      <w:lvlText w:val=""/>
+      <w:lvlJc w:val="left"/>
+      <w:pPr>
+        <w:tabs>
+          <w:tab w:val="num" w:pos="5040"/>
+        </w:tabs>
+        <w:ind w:left="5040" w:hanging="360"/>
+      </w:pPr>
+      <w:rPr>
+        <w:rFonts w:ascii="Wingdings" w:hAnsi="Wingdings" w:hint="default"/>
+        <w:sz w:val="20"/>
+      </w:rPr>
+    </w:lvl>
+    <w:lvl w:ilvl="7" w:tentative="1">
+      <w:start w:val="1"/>
+      <w:numFmt w:val="bullet"/>
+      <w:lvlText w:val=""/>
+      <w:lvlJc w:val="left"/>
+      <w:pPr>
+        <w:tabs>
+          <w:tab w:val="num" w:pos="5760"/>
+        </w:tabs>
+        <w:ind w:left="5760" w:hanging="360"/>
+      </w:pPr>
+      <w:rPr>
+        <w:rFonts w:ascii="Wingdings" w:hAnsi="Wingdings" w:hint="default"/>
+        <w:sz w:val="20"/>
+      </w:rPr>
+    </w:lvl>
+    <w:lvl w:ilvl="8" w:tentative="1">
+      <w:start w:val="1"/>
+      <w:numFmt w:val="bullet"/>
+      <w:lvlText w:val=""/>
+      <w:lvlJc w:val="left"/>
+      <w:pPr>
+        <w:tabs>
+          <w:tab w:val="num" w:pos="6480"/>
+        </w:tabs>
+        <w:ind w:left="6480" w:hanging="360"/>
+      </w:pPr>
+      <w:rPr>
+        <w:rFonts w:ascii="Wingdings" w:hAnsi="Wingdings" w:hint="default"/>
+        <w:sz w:val="20"/>
+      </w:rPr>
+    </w:lvl>
+  </w:abstractNum>
+  <w:abstractNum w:abstractNumId="20" w15:restartNumberingAfterBreak="0">
     <w:nsid w:val="4F4600FD"/>
     <w:multiLevelType w:val="multilevel"/>
     <w:tmpl w:val="0FBC12A2"/>
@@ -7037,7 +10740,156 @@
       </w:rPr>
     </w:lvl>
   </w:abstractNum>
-  <w:abstractNum w:abstractNumId="15" w15:restartNumberingAfterBreak="0">
+  <w:abstractNum w:abstractNumId="21" w15:restartNumberingAfterBreak="0">
+    <w:nsid w:val="518E7BA0"/>
+    <w:multiLevelType w:val="multilevel"/>
+    <w:tmpl w:val="F6E683EC"/>
+    <w:lvl w:ilvl="0">
+      <w:start w:val="1"/>
+      <w:numFmt w:val="bullet"/>
+      <w:lvlText w:val=""/>
+      <w:lvlJc w:val="left"/>
+      <w:pPr>
+        <w:tabs>
+          <w:tab w:val="num" w:pos="720"/>
+        </w:tabs>
+        <w:ind w:left="720" w:hanging="360"/>
+      </w:pPr>
+      <w:rPr>
+        <w:rFonts w:ascii="Symbol" w:hAnsi="Symbol" w:hint="default"/>
+        <w:sz w:val="20"/>
+      </w:rPr>
+    </w:lvl>
+    <w:lvl w:ilvl="1" w:tentative="1">
+      <w:start w:val="1"/>
+      <w:numFmt w:val="bullet"/>
+      <w:lvlText w:val="o"/>
+      <w:lvlJc w:val="left"/>
+      <w:pPr>
+        <w:tabs>
+          <w:tab w:val="num" w:pos="1440"/>
+        </w:tabs>
+        <w:ind w:left="1440" w:hanging="360"/>
+      </w:pPr>
+      <w:rPr>
+        <w:rFonts w:ascii="Courier New" w:hAnsi="Courier New" w:hint="default"/>
+        <w:sz w:val="20"/>
+      </w:rPr>
+    </w:lvl>
+    <w:lvl w:ilvl="2" w:tentative="1">
+      <w:start w:val="1"/>
+      <w:numFmt w:val="bullet"/>
+      <w:lvlText w:val=""/>
+      <w:lvlJc w:val="left"/>
+      <w:pPr>
+        <w:tabs>
+          <w:tab w:val="num" w:pos="2160"/>
+        </w:tabs>
+        <w:ind w:left="2160" w:hanging="360"/>
+      </w:pPr>
+      <w:rPr>
+        <w:rFonts w:ascii="Wingdings" w:hAnsi="Wingdings" w:hint="default"/>
+        <w:sz w:val="20"/>
+      </w:rPr>
+    </w:lvl>
+    <w:lvl w:ilvl="3" w:tentative="1">
+      <w:start w:val="1"/>
+      <w:numFmt w:val="bullet"/>
+      <w:lvlText w:val=""/>
+      <w:lvlJc w:val="left"/>
+      <w:pPr>
+        <w:tabs>
+          <w:tab w:val="num" w:pos="2880"/>
+        </w:tabs>
+        <w:ind w:left="2880" w:hanging="360"/>
+      </w:pPr>
+      <w:rPr>
+        <w:rFonts w:ascii="Wingdings" w:hAnsi="Wingdings" w:hint="default"/>
+        <w:sz w:val="20"/>
+      </w:rPr>
+    </w:lvl>
+    <w:lvl w:ilvl="4" w:tentative="1">
+      <w:start w:val="1"/>
+      <w:numFmt w:val="bullet"/>
+      <w:lvlText w:val=""/>
+      <w:lvlJc w:val="left"/>
+      <w:pPr>
+        <w:tabs>
+          <w:tab w:val="num" w:pos="3600"/>
+        </w:tabs>
+        <w:ind w:left="3600" w:hanging="360"/>
+      </w:pPr>
+      <w:rPr>
+        <w:rFonts w:ascii="Wingdings" w:hAnsi="Wingdings" w:hint="default"/>
+        <w:sz w:val="20"/>
+      </w:rPr>
+    </w:lvl>
+    <w:lvl w:ilvl="5" w:tentative="1">
+      <w:start w:val="1"/>
+      <w:numFmt w:val="bullet"/>
+      <w:lvlText w:val=""/>
+      <w:lvlJc w:val="left"/>
+      <w:pPr>
+        <w:tabs>
+          <w:tab w:val="num" w:pos="4320"/>
+        </w:tabs>
+        <w:ind w:left="4320" w:hanging="360"/>
+      </w:pPr>
+      <w:rPr>
+        <w:rFonts w:ascii="Wingdings" w:hAnsi="Wingdings" w:hint="default"/>
+        <w:sz w:val="20"/>
+      </w:rPr>
+    </w:lvl>
+    <w:lvl w:ilvl="6" w:tentative="1">
+      <w:start w:val="1"/>
+      <w:numFmt w:val="bullet"/>
+      <w:lvlText w:val=""/>
+      <w:lvlJc w:val="left"/>
+      <w:pPr>
+        <w:tabs>
+          <w:tab w:val="num" w:pos="5040"/>
+        </w:tabs>
+        <w:ind w:left="5040" w:hanging="360"/>
+      </w:pPr>
+      <w:rPr>
+        <w:rFonts w:ascii="Wingdings" w:hAnsi="Wingdings" w:hint="default"/>
+        <w:sz w:val="20"/>
+      </w:rPr>
+    </w:lvl>
+    <w:lvl w:ilvl="7" w:tentative="1">
+      <w:start w:val="1"/>
+      <w:numFmt w:val="bullet"/>
+      <w:lvlText w:val=""/>
+      <w:lvlJc w:val="left"/>
+      <w:pPr>
+        <w:tabs>
+          <w:tab w:val="num" w:pos="5760"/>
+        </w:tabs>
+        <w:ind w:left="5760" w:hanging="360"/>
+      </w:pPr>
+      <w:rPr>
+        <w:rFonts w:ascii="Wingdings" w:hAnsi="Wingdings" w:hint="default"/>
+        <w:sz w:val="20"/>
+      </w:rPr>
+    </w:lvl>
+    <w:lvl w:ilvl="8" w:tentative="1">
+      <w:start w:val="1"/>
+      <w:numFmt w:val="bullet"/>
+      <w:lvlText w:val=""/>
+      <w:lvlJc w:val="left"/>
+      <w:pPr>
+        <w:tabs>
+          <w:tab w:val="num" w:pos="6480"/>
+        </w:tabs>
+        <w:ind w:left="6480" w:hanging="360"/>
+      </w:pPr>
+      <w:rPr>
+        <w:rFonts w:ascii="Wingdings" w:hAnsi="Wingdings" w:hint="default"/>
+        <w:sz w:val="20"/>
+      </w:rPr>
+    </w:lvl>
+  </w:abstractNum>
+  <w:abstractNum w:abstractNumId="22" w15:restartNumberingAfterBreak="0">
     <w:nsid w:val="595432AF"/>
     <w:multiLevelType w:val="multilevel"/>
     <w:tmpl w:val="2A986B90"/>
@@ -7186,7 +11038,156 @@
       </w:rPr>
     </w:lvl>
   </w:abstractNum>
-  <w:abstractNum w:abstractNumId="16" w15:restartNumberingAfterBreak="0">
+  <w:abstractNum w:abstractNumId="23" w15:restartNumberingAfterBreak="0">
+    <w:nsid w:val="5EBE6029"/>
+    <w:multiLevelType w:val="multilevel"/>
+    <w:tmpl w:val="AB2AFFE2"/>
+    <w:lvl w:ilvl="0">
+      <w:start w:val="1"/>
+      <w:numFmt w:val="bullet"/>
+      <w:lvlText w:val=""/>
+      <w:lvlJc w:val="left"/>
+      <w:pPr>
+        <w:tabs>
+          <w:tab w:val="num" w:pos="720"/>
+        </w:tabs>
+        <w:ind w:left="720" w:hanging="360"/>
+      </w:pPr>
+      <w:rPr>
+        <w:rFonts w:ascii="Symbol" w:hAnsi="Symbol" w:hint="default"/>
+        <w:sz w:val="20"/>
+      </w:rPr>
+    </w:lvl>
+    <w:lvl w:ilvl="1" w:tentative="1">
+      <w:start w:val="1"/>
+      <w:numFmt w:val="bullet"/>
+      <w:lvlText w:val="o"/>
+      <w:lvlJc w:val="left"/>
+      <w:pPr>
+        <w:tabs>
+          <w:tab w:val="num" w:pos="1440"/>
+        </w:tabs>
+        <w:ind w:left="1440" w:hanging="360"/>
+      </w:pPr>
+      <w:rPr>
+        <w:rFonts w:ascii="Courier New" w:hAnsi="Courier New" w:hint="default"/>
+        <w:sz w:val="20"/>
+      </w:rPr>
+    </w:lvl>
+    <w:lvl w:ilvl="2" w:tentative="1">
+      <w:start w:val="1"/>
+      <w:numFmt w:val="bullet"/>
+      <w:lvlText w:val=""/>
+      <w:lvlJc w:val="left"/>
+      <w:pPr>
+        <w:tabs>
+          <w:tab w:val="num" w:pos="2160"/>
+        </w:tabs>
+        <w:ind w:left="2160" w:hanging="360"/>
+      </w:pPr>
+      <w:rPr>
+        <w:rFonts w:ascii="Wingdings" w:hAnsi="Wingdings" w:hint="default"/>
+        <w:sz w:val="20"/>
+      </w:rPr>
+    </w:lvl>
+    <w:lvl w:ilvl="3" w:tentative="1">
+      <w:start w:val="1"/>
+      <w:numFmt w:val="bullet"/>
+      <w:lvlText w:val=""/>
+      <w:lvlJc w:val="left"/>
+      <w:pPr>
+        <w:tabs>
+          <w:tab w:val="num" w:pos="2880"/>
+        </w:tabs>
+        <w:ind w:left="2880" w:hanging="360"/>
+      </w:pPr>
+      <w:rPr>
+        <w:rFonts w:ascii="Wingdings" w:hAnsi="Wingdings" w:hint="default"/>
+        <w:sz w:val="20"/>
+      </w:rPr>
+    </w:lvl>
+    <w:lvl w:ilvl="4" w:tentative="1">
+      <w:start w:val="1"/>
+      <w:numFmt w:val="bullet"/>
+      <w:lvlText w:val=""/>
+      <w:lvlJc w:val="left"/>
+      <w:pPr>
+        <w:tabs>
+          <w:tab w:val="num" w:pos="3600"/>
+        </w:tabs>
+        <w:ind w:left="3600" w:hanging="360"/>
+      </w:pPr>
+      <w:rPr>
+        <w:rFonts w:ascii="Wingdings" w:hAnsi="Wingdings" w:hint="default"/>
+        <w:sz w:val="20"/>
+      </w:rPr>
+    </w:lvl>
+    <w:lvl w:ilvl="5" w:tentative="1">
+      <w:start w:val="1"/>
+      <w:numFmt w:val="bullet"/>
+      <w:lvlText w:val=""/>
+      <w:lvlJc w:val="left"/>
+      <w:pPr>
+        <w:tabs>
+          <w:tab w:val="num" w:pos="4320"/>
+        </w:tabs>
+        <w:ind w:left="4320" w:hanging="360"/>
+      </w:pPr>
+      <w:rPr>
+        <w:rFonts w:ascii="Wingdings" w:hAnsi="Wingdings" w:hint="default"/>
+        <w:sz w:val="20"/>
+      </w:rPr>
+    </w:lvl>
+    <w:lvl w:ilvl="6" w:tentative="1">
+      <w:start w:val="1"/>
+      <w:numFmt w:val="bullet"/>
+      <w:lvlText w:val=""/>
+      <w:lvlJc w:val="left"/>
+      <w:pPr>
+        <w:tabs>
+          <w:tab w:val="num" w:pos="5040"/>
+        </w:tabs>
+        <w:ind w:left="5040" w:hanging="360"/>
+      </w:pPr>
+      <w:rPr>
+        <w:rFonts w:ascii="Wingdings" w:hAnsi="Wingdings" w:hint="default"/>
+        <w:sz w:val="20"/>
+      </w:rPr>
+    </w:lvl>
+    <w:lvl w:ilvl="7" w:tentative="1">
+      <w:start w:val="1"/>
+      <w:numFmt w:val="bullet"/>
+      <w:lvlText w:val=""/>
+      <w:lvlJc w:val="left"/>
+      <w:pPr>
+        <w:tabs>
+          <w:tab w:val="num" w:pos="5760"/>
+        </w:tabs>
+        <w:ind w:left="5760" w:hanging="360"/>
+      </w:pPr>
+      <w:rPr>
+        <w:rFonts w:ascii="Wingdings" w:hAnsi="Wingdings" w:hint="default"/>
+        <w:sz w:val="20"/>
+      </w:rPr>
+    </w:lvl>
+    <w:lvl w:ilvl="8" w:tentative="1">
+      <w:start w:val="1"/>
+      <w:numFmt w:val="bullet"/>
+      <w:lvlText w:val=""/>
+      <w:lvlJc w:val="left"/>
+      <w:pPr>
+        <w:tabs>
+          <w:tab w:val="num" w:pos="6480"/>
+        </w:tabs>
+        <w:ind w:left="6480" w:hanging="360"/>
+      </w:pPr>
+      <w:rPr>
+        <w:rFonts w:ascii="Wingdings" w:hAnsi="Wingdings" w:hint="default"/>
+        <w:sz w:val="20"/>
+      </w:rPr>
+    </w:lvl>
+  </w:abstractNum>
+  <w:abstractNum w:abstractNumId="24" w15:restartNumberingAfterBreak="0">
     <w:nsid w:val="67920E4B"/>
     <w:multiLevelType w:val="multilevel"/>
     <w:tmpl w:val="07128C0E"/>
@@ -7335,7 +11336,7 @@
       </w:rPr>
     </w:lvl>
   </w:abstractNum>
-  <w:abstractNum w:abstractNumId="17" w15:restartNumberingAfterBreak="0">
+  <w:abstractNum w:abstractNumId="25" w15:restartNumberingAfterBreak="0">
     <w:nsid w:val="6CBC352F"/>
     <w:multiLevelType w:val="multilevel"/>
     <w:tmpl w:val="26109166"/>
@@ -7484,7 +11485,603 @@
       </w:rPr>
     </w:lvl>
   </w:abstractNum>
-  <w:abstractNum w:abstractNumId="18" w15:restartNumberingAfterBreak="0">
+  <w:abstractNum w:abstractNumId="26" w15:restartNumberingAfterBreak="0">
+    <w:nsid w:val="6FE45162"/>
+    <w:multiLevelType w:val="multilevel"/>
+    <w:tmpl w:val="CEF4018A"/>
+    <w:lvl w:ilvl="0">
+      <w:start w:val="1"/>
+      <w:numFmt w:val="bullet"/>
+      <w:lvlText w:val=""/>
+      <w:lvlJc w:val="left"/>
+      <w:pPr>
+        <w:tabs>
+          <w:tab w:val="num" w:pos="720"/>
+        </w:tabs>
+        <w:ind w:left="720" w:hanging="360"/>
+      </w:pPr>
+      <w:rPr>
+        <w:rFonts w:ascii="Symbol" w:hAnsi="Symbol" w:hint="default"/>
+        <w:sz w:val="20"/>
+      </w:rPr>
+    </w:lvl>
+    <w:lvl w:ilvl="1" w:tentative="1">
+      <w:start w:val="1"/>
+      <w:numFmt w:val="bullet"/>
+      <w:lvlText w:val="o"/>
+      <w:lvlJc w:val="left"/>
+      <w:pPr>
+        <w:tabs>
+          <w:tab w:val="num" w:pos="1440"/>
+        </w:tabs>
+        <w:ind w:left="1440" w:hanging="360"/>
+      </w:pPr>
+      <w:rPr>
+        <w:rFonts w:ascii="Courier New" w:hAnsi="Courier New" w:hint="default"/>
+        <w:sz w:val="20"/>
+      </w:rPr>
+    </w:lvl>
+    <w:lvl w:ilvl="2" w:tentative="1">
+      <w:start w:val="1"/>
+      <w:numFmt w:val="bullet"/>
+      <w:lvlText w:val=""/>
+      <w:lvlJc w:val="left"/>
+      <w:pPr>
+        <w:tabs>
+          <w:tab w:val="num" w:pos="2160"/>
+        </w:tabs>
+        <w:ind w:left="2160" w:hanging="360"/>
+      </w:pPr>
+      <w:rPr>
+        <w:rFonts w:ascii="Wingdings" w:hAnsi="Wingdings" w:hint="default"/>
+        <w:sz w:val="20"/>
+      </w:rPr>
+    </w:lvl>
+    <w:lvl w:ilvl="3" w:tentative="1">
+      <w:start w:val="1"/>
+      <w:numFmt w:val="bullet"/>
+      <w:lvlText w:val=""/>
+      <w:lvlJc w:val="left"/>
+      <w:pPr>
+        <w:tabs>
+          <w:tab w:val="num" w:pos="2880"/>
+        </w:tabs>
+        <w:ind w:left="2880" w:hanging="360"/>
+      </w:pPr>
+      <w:rPr>
+        <w:rFonts w:ascii="Wingdings" w:hAnsi="Wingdings" w:hint="default"/>
+        <w:sz w:val="20"/>
+      </w:rPr>
+    </w:lvl>
+    <w:lvl w:ilvl="4" w:tentative="1">
+      <w:start w:val="1"/>
+      <w:numFmt w:val="bullet"/>
+      <w:lvlText w:val=""/>
+      <w:lvlJc w:val="left"/>
+      <w:pPr>
+        <w:tabs>
+          <w:tab w:val="num" w:pos="3600"/>
+        </w:tabs>
+        <w:ind w:left="3600" w:hanging="360"/>
+      </w:pPr>
+      <w:rPr>
+        <w:rFonts w:ascii="Wingdings" w:hAnsi="Wingdings" w:hint="default"/>
+        <w:sz w:val="20"/>
+      </w:rPr>
+    </w:lvl>
+    <w:lvl w:ilvl="5" w:tentative="1">
+      <w:start w:val="1"/>
+      <w:numFmt w:val="bullet"/>
+      <w:lvlText w:val=""/>
+      <w:lvlJc w:val="left"/>
+      <w:pPr>
+        <w:tabs>
+          <w:tab w:val="num" w:pos="4320"/>
+        </w:tabs>
+        <w:ind w:left="4320" w:hanging="360"/>
+      </w:pPr>
+      <w:rPr>
+        <w:rFonts w:ascii="Wingdings" w:hAnsi="Wingdings" w:hint="default"/>
+        <w:sz w:val="20"/>
+      </w:rPr>
+    </w:lvl>
+    <w:lvl w:ilvl="6" w:tentative="1">
+      <w:start w:val="1"/>
+      <w:numFmt w:val="bullet"/>
+      <w:lvlText w:val=""/>
+      <w:lvlJc w:val="left"/>
+      <w:pPr>
+        <w:tabs>
+          <w:tab w:val="num" w:pos="5040"/>
+        </w:tabs>
+        <w:ind w:left="5040" w:hanging="360"/>
+      </w:pPr>
+      <w:rPr>
+        <w:rFonts w:ascii="Wingdings" w:hAnsi="Wingdings" w:hint="default"/>
+        <w:sz w:val="20"/>
+      </w:rPr>
+    </w:lvl>
+    <w:lvl w:ilvl="7" w:tentative="1">
+      <w:start w:val="1"/>
+      <w:numFmt w:val="bullet"/>
+      <w:lvlText w:val=""/>
+      <w:lvlJc w:val="left"/>
+      <w:pPr>
+        <w:tabs>
+          <w:tab w:val="num" w:pos="5760"/>
+        </w:tabs>
+        <w:ind w:left="5760" w:hanging="360"/>
+      </w:pPr>
+      <w:rPr>
+        <w:rFonts w:ascii="Wingdings" w:hAnsi="Wingdings" w:hint="default"/>
+        <w:sz w:val="20"/>
+      </w:rPr>
+    </w:lvl>
+    <w:lvl w:ilvl="8" w:tentative="1">
+      <w:start w:val="1"/>
+      <w:numFmt w:val="bullet"/>
+      <w:lvlText w:val=""/>
+      <w:lvlJc w:val="left"/>
+      <w:pPr>
+        <w:tabs>
+          <w:tab w:val="num" w:pos="6480"/>
+        </w:tabs>
+        <w:ind w:left="6480" w:hanging="360"/>
+      </w:pPr>
+      <w:rPr>
+        <w:rFonts w:ascii="Wingdings" w:hAnsi="Wingdings" w:hint="default"/>
+        <w:sz w:val="20"/>
+      </w:rPr>
+    </w:lvl>
+  </w:abstractNum>
+  <w:abstractNum w:abstractNumId="27" w15:restartNumberingAfterBreak="0">
+    <w:nsid w:val="70BF28FB"/>
+    <w:multiLevelType w:val="multilevel"/>
+    <w:tmpl w:val="BCF81314"/>
+    <w:lvl w:ilvl="0">
+      <w:start w:val="1"/>
+      <w:numFmt w:val="bullet"/>
+      <w:lvlText w:val=""/>
+      <w:lvlJc w:val="left"/>
+      <w:pPr>
+        <w:tabs>
+          <w:tab w:val="num" w:pos="720"/>
+        </w:tabs>
+        <w:ind w:left="720" w:hanging="360"/>
+      </w:pPr>
+      <w:rPr>
+        <w:rFonts w:ascii="Symbol" w:hAnsi="Symbol" w:hint="default"/>
+        <w:sz w:val="20"/>
+      </w:rPr>
+    </w:lvl>
+    <w:lvl w:ilvl="1" w:tentative="1">
+      <w:start w:val="1"/>
+      <w:numFmt w:val="bullet"/>
+      <w:lvlText w:val="o"/>
+      <w:lvlJc w:val="left"/>
+      <w:pPr>
+        <w:tabs>
+          <w:tab w:val="num" w:pos="1440"/>
+        </w:tabs>
+        <w:ind w:left="1440" w:hanging="360"/>
+      </w:pPr>
+      <w:rPr>
+        <w:rFonts w:ascii="Courier New" w:hAnsi="Courier New" w:hint="default"/>
+        <w:sz w:val="20"/>
+      </w:rPr>
+    </w:lvl>
+    <w:lvl w:ilvl="2" w:tentative="1">
+      <w:start w:val="1"/>
+      <w:numFmt w:val="bullet"/>
+      <w:lvlText w:val=""/>
+      <w:lvlJc w:val="left"/>
+      <w:pPr>
+        <w:tabs>
+          <w:tab w:val="num" w:pos="2160"/>
+        </w:tabs>
+        <w:ind w:left="2160" w:hanging="360"/>
+      </w:pPr>
+      <w:rPr>
+        <w:rFonts w:ascii="Wingdings" w:hAnsi="Wingdings" w:hint="default"/>
+        <w:sz w:val="20"/>
+      </w:rPr>
+    </w:lvl>
+    <w:lvl w:ilvl="3" w:tentative="1">
+      <w:start w:val="1"/>
+      <w:numFmt w:val="bullet"/>
+      <w:lvlText w:val=""/>
+      <w:lvlJc w:val="left"/>
+      <w:pPr>
+        <w:tabs>
+          <w:tab w:val="num" w:pos="2880"/>
+        </w:tabs>
+        <w:ind w:left="2880" w:hanging="360"/>
+      </w:pPr>
+      <w:rPr>
+        <w:rFonts w:ascii="Wingdings" w:hAnsi="Wingdings" w:hint="default"/>
+        <w:sz w:val="20"/>
+      </w:rPr>
+    </w:lvl>
+    <w:lvl w:ilvl="4" w:tentative="1">
+      <w:start w:val="1"/>
+      <w:numFmt w:val="bullet"/>
+      <w:lvlText w:val=""/>
+      <w:lvlJc w:val="left"/>
+      <w:pPr>
+        <w:tabs>
+          <w:tab w:val="num" w:pos="3600"/>
+        </w:tabs>
+        <w:ind w:left="3600" w:hanging="360"/>
+      </w:pPr>
+      <w:rPr>
+        <w:rFonts w:ascii="Wingdings" w:hAnsi="Wingdings" w:hint="default"/>
+        <w:sz w:val="20"/>
+      </w:rPr>
+    </w:lvl>
+    <w:lvl w:ilvl="5" w:tentative="1">
+      <w:start w:val="1"/>
+      <w:numFmt w:val="bullet"/>
+      <w:lvlText w:val=""/>
+      <w:lvlJc w:val="left"/>
+      <w:pPr>
+        <w:tabs>
+          <w:tab w:val="num" w:pos="4320"/>
+        </w:tabs>
+        <w:ind w:left="4320" w:hanging="360"/>
+      </w:pPr>
+      <w:rPr>
+        <w:rFonts w:ascii="Wingdings" w:hAnsi="Wingdings" w:hint="default"/>
+        <w:sz w:val="20"/>
+      </w:rPr>
+    </w:lvl>
+    <w:lvl w:ilvl="6" w:tentative="1">
+      <w:start w:val="1"/>
+      <w:numFmt w:val="bullet"/>
+      <w:lvlText w:val=""/>
+      <w:lvlJc w:val="left"/>
+      <w:pPr>
+        <w:tabs>
+          <w:tab w:val="num" w:pos="5040"/>
+        </w:tabs>
+        <w:ind w:left="5040" w:hanging="360"/>
+      </w:pPr>
+      <w:rPr>
+        <w:rFonts w:ascii="Wingdings" w:hAnsi="Wingdings" w:hint="default"/>
+        <w:sz w:val="20"/>
+      </w:rPr>
+    </w:lvl>
+    <w:lvl w:ilvl="7" w:tentative="1">
+      <w:start w:val="1"/>
+      <w:numFmt w:val="bullet"/>
+      <w:lvlText w:val=""/>
+      <w:lvlJc w:val="left"/>
+      <w:pPr>
+        <w:tabs>
+          <w:tab w:val="num" w:pos="5760"/>
+        </w:tabs>
+        <w:ind w:left="5760" w:hanging="360"/>
+      </w:pPr>
+      <w:rPr>
+        <w:rFonts w:ascii="Wingdings" w:hAnsi="Wingdings" w:hint="default"/>
+        <w:sz w:val="20"/>
+      </w:rPr>
+    </w:lvl>
+    <w:lvl w:ilvl="8" w:tentative="1">
+      <w:start w:val="1"/>
+      <w:numFmt w:val="bullet"/>
+      <w:lvlText w:val=""/>
+      <w:lvlJc w:val="left"/>
+      <w:pPr>
+        <w:tabs>
+          <w:tab w:val="num" w:pos="6480"/>
+        </w:tabs>
+        <w:ind w:left="6480" w:hanging="360"/>
+      </w:pPr>
+      <w:rPr>
+        <w:rFonts w:ascii="Wingdings" w:hAnsi="Wingdings" w:hint="default"/>
+        <w:sz w:val="20"/>
+      </w:rPr>
+    </w:lvl>
+  </w:abstractNum>
+  <w:abstractNum w:abstractNumId="28" w15:restartNumberingAfterBreak="0">
+    <w:nsid w:val="71E64708"/>
+    <w:multiLevelType w:val="multilevel"/>
+    <w:tmpl w:val="6204C480"/>
+    <w:lvl w:ilvl="0">
+      <w:start w:val="1"/>
+      <w:numFmt w:val="bullet"/>
+      <w:lvlText w:val=""/>
+      <w:lvlJc w:val="left"/>
+      <w:pPr>
+        <w:tabs>
+          <w:tab w:val="num" w:pos="720"/>
+        </w:tabs>
+        <w:ind w:left="720" w:hanging="360"/>
+      </w:pPr>
+      <w:rPr>
+        <w:rFonts w:ascii="Symbol" w:hAnsi="Symbol" w:hint="default"/>
+        <w:sz w:val="20"/>
+      </w:rPr>
+    </w:lvl>
+    <w:lvl w:ilvl="1" w:tentative="1">
+      <w:start w:val="1"/>
+      <w:numFmt w:val="bullet"/>
+      <w:lvlText w:val="o"/>
+      <w:lvlJc w:val="left"/>
+      <w:pPr>
+        <w:tabs>
+          <w:tab w:val="num" w:pos="1440"/>
+        </w:tabs>
+        <w:ind w:left="1440" w:hanging="360"/>
+      </w:pPr>
+      <w:rPr>
+        <w:rFonts w:ascii="Courier New" w:hAnsi="Courier New" w:hint="default"/>
+        <w:sz w:val="20"/>
+      </w:rPr>
+    </w:lvl>
+    <w:lvl w:ilvl="2" w:tentative="1">
+      <w:start w:val="1"/>
+      <w:numFmt w:val="bullet"/>
+      <w:lvlText w:val=""/>
+      <w:lvlJc w:val="left"/>
+      <w:pPr>
+        <w:tabs>
+          <w:tab w:val="num" w:pos="2160"/>
+        </w:tabs>
+        <w:ind w:left="2160" w:hanging="360"/>
+      </w:pPr>
+      <w:rPr>
+        <w:rFonts w:ascii="Wingdings" w:hAnsi="Wingdings" w:hint="default"/>
+        <w:sz w:val="20"/>
+      </w:rPr>
+    </w:lvl>
+    <w:lvl w:ilvl="3" w:tentative="1">
+      <w:start w:val="1"/>
+      <w:numFmt w:val="bullet"/>
+      <w:lvlText w:val=""/>
+      <w:lvlJc w:val="left"/>
+      <w:pPr>
+        <w:tabs>
+          <w:tab w:val="num" w:pos="2880"/>
+        </w:tabs>
+        <w:ind w:left="2880" w:hanging="360"/>
+      </w:pPr>
+      <w:rPr>
+        <w:rFonts w:ascii="Wingdings" w:hAnsi="Wingdings" w:hint="default"/>
+        <w:sz w:val="20"/>
+      </w:rPr>
+    </w:lvl>
+    <w:lvl w:ilvl="4" w:tentative="1">
+      <w:start w:val="1"/>
+      <w:numFmt w:val="bullet"/>
+      <w:lvlText w:val=""/>
+      <w:lvlJc w:val="left"/>
+      <w:pPr>
+        <w:tabs>
+          <w:tab w:val="num" w:pos="3600"/>
+        </w:tabs>
+        <w:ind w:left="3600" w:hanging="360"/>
+      </w:pPr>
+      <w:rPr>
+        <w:rFonts w:ascii="Wingdings" w:hAnsi="Wingdings" w:hint="default"/>
+        <w:sz w:val="20"/>
+      </w:rPr>
+    </w:lvl>
+    <w:lvl w:ilvl="5" w:tentative="1">
+      <w:start w:val="1"/>
+      <w:numFmt w:val="bullet"/>
+      <w:lvlText w:val=""/>
+      <w:lvlJc w:val="left"/>
+      <w:pPr>
+        <w:tabs>
+          <w:tab w:val="num" w:pos="4320"/>
+        </w:tabs>
+        <w:ind w:left="4320" w:hanging="360"/>
+      </w:pPr>
+      <w:rPr>
+        <w:rFonts w:ascii="Wingdings" w:hAnsi="Wingdings" w:hint="default"/>
+        <w:sz w:val="20"/>
+      </w:rPr>
+    </w:lvl>
+    <w:lvl w:ilvl="6" w:tentative="1">
+      <w:start w:val="1"/>
+      <w:numFmt w:val="bullet"/>
+      <w:lvlText w:val=""/>
+      <w:lvlJc w:val="left"/>
+      <w:pPr>
+        <w:tabs>
+          <w:tab w:val="num" w:pos="5040"/>
+        </w:tabs>
+        <w:ind w:left="5040" w:hanging="360"/>
+      </w:pPr>
+      <w:rPr>
+        <w:rFonts w:ascii="Wingdings" w:hAnsi="Wingdings" w:hint="default"/>
+        <w:sz w:val="20"/>
+      </w:rPr>
+    </w:lvl>
+    <w:lvl w:ilvl="7" w:tentative="1">
+      <w:start w:val="1"/>
+      <w:numFmt w:val="bullet"/>
+      <w:lvlText w:val=""/>
+      <w:lvlJc w:val="left"/>
+      <w:pPr>
+        <w:tabs>
+          <w:tab w:val="num" w:pos="5760"/>
+        </w:tabs>
+        <w:ind w:left="5760" w:hanging="360"/>
+      </w:pPr>
+      <w:rPr>
+        <w:rFonts w:ascii="Wingdings" w:hAnsi="Wingdings" w:hint="default"/>
+        <w:sz w:val="20"/>
+      </w:rPr>
+    </w:lvl>
+    <w:lvl w:ilvl="8" w:tentative="1">
+      <w:start w:val="1"/>
+      <w:numFmt w:val="bullet"/>
+      <w:lvlText w:val=""/>
+      <w:lvlJc w:val="left"/>
+      <w:pPr>
+        <w:tabs>
+          <w:tab w:val="num" w:pos="6480"/>
+        </w:tabs>
+        <w:ind w:left="6480" w:hanging="360"/>
+      </w:pPr>
+      <w:rPr>
+        <w:rFonts w:ascii="Wingdings" w:hAnsi="Wingdings" w:hint="default"/>
+        <w:sz w:val="20"/>
+      </w:rPr>
+    </w:lvl>
+  </w:abstractNum>
+  <w:abstractNum w:abstractNumId="29" w15:restartNumberingAfterBreak="0">
+    <w:nsid w:val="762A7E6A"/>
+    <w:multiLevelType w:val="multilevel"/>
+    <w:tmpl w:val="0C6E2F58"/>
+    <w:lvl w:ilvl="0">
+      <w:start w:val="1"/>
+      <w:numFmt w:val="bullet"/>
+      <w:lvlText w:val=""/>
+      <w:lvlJc w:val="left"/>
+      <w:pPr>
+        <w:tabs>
+          <w:tab w:val="num" w:pos="720"/>
+        </w:tabs>
+        <w:ind w:left="720" w:hanging="360"/>
+      </w:pPr>
+      <w:rPr>
+        <w:rFonts w:ascii="Symbol" w:hAnsi="Symbol" w:hint="default"/>
+        <w:sz w:val="20"/>
+      </w:rPr>
+    </w:lvl>
+    <w:lvl w:ilvl="1" w:tentative="1">
+      <w:start w:val="1"/>
+      <w:numFmt w:val="bullet"/>
+      <w:lvlText w:val="o"/>
+      <w:lvlJc w:val="left"/>
+      <w:pPr>
+        <w:tabs>
+          <w:tab w:val="num" w:pos="1440"/>
+        </w:tabs>
+        <w:ind w:left="1440" w:hanging="360"/>
+      </w:pPr>
+      <w:rPr>
+        <w:rFonts w:ascii="Courier New" w:hAnsi="Courier New" w:hint="default"/>
+        <w:sz w:val="20"/>
+      </w:rPr>
+    </w:lvl>
+    <w:lvl w:ilvl="2" w:tentative="1">
+      <w:start w:val="1"/>
+      <w:numFmt w:val="bullet"/>
+      <w:lvlText w:val=""/>
+      <w:lvlJc w:val="left"/>
+      <w:pPr>
+        <w:tabs>
+          <w:tab w:val="num" w:pos="2160"/>
+        </w:tabs>
+        <w:ind w:left="2160" w:hanging="360"/>
+      </w:pPr>
+      <w:rPr>
+        <w:rFonts w:ascii="Wingdings" w:hAnsi="Wingdings" w:hint="default"/>
+        <w:sz w:val="20"/>
+      </w:rPr>
+    </w:lvl>
+    <w:lvl w:ilvl="3" w:tentative="1">
+      <w:start w:val="1"/>
+      <w:numFmt w:val="bullet"/>
+      <w:lvlText w:val=""/>
+      <w:lvlJc w:val="left"/>
+      <w:pPr>
+        <w:tabs>
+          <w:tab w:val="num" w:pos="2880"/>
+        </w:tabs>
+        <w:ind w:left="2880" w:hanging="360"/>
+      </w:pPr>
+      <w:rPr>
+        <w:rFonts w:ascii="Wingdings" w:hAnsi="Wingdings" w:hint="default"/>
+        <w:sz w:val="20"/>
+      </w:rPr>
+    </w:lvl>
+    <w:lvl w:ilvl="4" w:tentative="1">
+      <w:start w:val="1"/>
+      <w:numFmt w:val="bullet"/>
+      <w:lvlText w:val=""/>
+      <w:lvlJc w:val="left"/>
+      <w:pPr>
+        <w:tabs>
+          <w:tab w:val="num" w:pos="3600"/>
+        </w:tabs>
+        <w:ind w:left="3600" w:hanging="360"/>
+      </w:pPr>
+      <w:rPr>
+        <w:rFonts w:ascii="Wingdings" w:hAnsi="Wingdings" w:hint="default"/>
+        <w:sz w:val="20"/>
+      </w:rPr>
+    </w:lvl>
+    <w:lvl w:ilvl="5" w:tentative="1">
+      <w:start w:val="1"/>
+      <w:numFmt w:val="bullet"/>
+      <w:lvlText w:val=""/>
+      <w:lvlJc w:val="left"/>
+      <w:pPr>
+        <w:tabs>
+          <w:tab w:val="num" w:pos="4320"/>
+        </w:tabs>
+        <w:ind w:left="4320" w:hanging="360"/>
+      </w:pPr>
+      <w:rPr>
+        <w:rFonts w:ascii="Wingdings" w:hAnsi="Wingdings" w:hint="default"/>
+        <w:sz w:val="20"/>
+      </w:rPr>
+    </w:lvl>
+    <w:lvl w:ilvl="6" w:tentative="1">
+      <w:start w:val="1"/>
+      <w:numFmt w:val="bullet"/>
+      <w:lvlText w:val=""/>
+      <w:lvlJc w:val="left"/>
+      <w:pPr>
+        <w:tabs>
+          <w:tab w:val="num" w:pos="5040"/>
+        </w:tabs>
+        <w:ind w:left="5040" w:hanging="360"/>
+      </w:pPr>
+      <w:rPr>
+        <w:rFonts w:ascii="Wingdings" w:hAnsi="Wingdings" w:hint="default"/>
+        <w:sz w:val="20"/>
+      </w:rPr>
+    </w:lvl>
+    <w:lvl w:ilvl="7" w:tentative="1">
+      <w:start w:val="1"/>
+      <w:numFmt w:val="bullet"/>
+      <w:lvlText w:val=""/>
+      <w:lvlJc w:val="left"/>
+      <w:pPr>
+        <w:tabs>
+          <w:tab w:val="num" w:pos="5760"/>
+        </w:tabs>
+        <w:ind w:left="5760" w:hanging="360"/>
+      </w:pPr>
+      <w:rPr>
+        <w:rFonts w:ascii="Wingdings" w:hAnsi="Wingdings" w:hint="default"/>
+        <w:sz w:val="20"/>
+      </w:rPr>
+    </w:lvl>
+    <w:lvl w:ilvl="8" w:tentative="1">
+      <w:start w:val="1"/>
+      <w:numFmt w:val="bullet"/>
+      <w:lvlText w:val=""/>
+      <w:lvlJc w:val="left"/>
+      <w:pPr>
+        <w:tabs>
+          <w:tab w:val="num" w:pos="6480"/>
+        </w:tabs>
+        <w:ind w:left="6480" w:hanging="360"/>
+      </w:pPr>
+      <w:rPr>
+        <w:rFonts w:ascii="Wingdings" w:hAnsi="Wingdings" w:hint="default"/>
+        <w:sz w:val="20"/>
+      </w:rPr>
+    </w:lvl>
+  </w:abstractNum>
+  <w:abstractNum w:abstractNumId="30" w15:restartNumberingAfterBreak="0">
     <w:nsid w:val="76863AB6"/>
     <w:multiLevelType w:val="multilevel"/>
     <w:tmpl w:val="32E62892"/>
@@ -7633,7 +12230,7 @@
       </w:rPr>
     </w:lvl>
   </w:abstractNum>
-  <w:abstractNum w:abstractNumId="19" w15:restartNumberingAfterBreak="0">
+  <w:abstractNum w:abstractNumId="31" w15:restartNumberingAfterBreak="0">
     <w:nsid w:val="77A369F2"/>
     <w:multiLevelType w:val="multilevel"/>
     <w:tmpl w:val="5C34BC8A"/>
@@ -7782,7 +12379,156 @@
       </w:rPr>
     </w:lvl>
   </w:abstractNum>
-  <w:abstractNum w:abstractNumId="20" w15:restartNumberingAfterBreak="0">
+  <w:abstractNum w:abstractNumId="32" w15:restartNumberingAfterBreak="0">
+    <w:nsid w:val="78CA1F71"/>
+    <w:multiLevelType w:val="multilevel"/>
+    <w:tmpl w:val="F264A996"/>
+    <w:lvl w:ilvl="0">
+      <w:start w:val="1"/>
+      <w:numFmt w:val="bullet"/>
+      <w:lvlText w:val=""/>
+      <w:lvlJc w:val="left"/>
+      <w:pPr>
+        <w:tabs>
+          <w:tab w:val="num" w:pos="720"/>
+        </w:tabs>
+        <w:ind w:left="720" w:hanging="360"/>
+      </w:pPr>
+      <w:rPr>
+        <w:rFonts w:ascii="Symbol" w:hAnsi="Symbol" w:hint="default"/>
+        <w:sz w:val="20"/>
+      </w:rPr>
+    </w:lvl>
+    <w:lvl w:ilvl="1" w:tentative="1">
+      <w:start w:val="1"/>
+      <w:numFmt w:val="bullet"/>
+      <w:lvlText w:val="o"/>
+      <w:lvlJc w:val="left"/>
+      <w:pPr>
+        <w:tabs>
+          <w:tab w:val="num" w:pos="1440"/>
+        </w:tabs>
+        <w:ind w:left="1440" w:hanging="360"/>
+      </w:pPr>
+      <w:rPr>
+        <w:rFonts w:ascii="Courier New" w:hAnsi="Courier New" w:hint="default"/>
+        <w:sz w:val="20"/>
+      </w:rPr>
+    </w:lvl>
+    <w:lvl w:ilvl="2" w:tentative="1">
+      <w:start w:val="1"/>
+      <w:numFmt w:val="bullet"/>
+      <w:lvlText w:val=""/>
+      <w:lvlJc w:val="left"/>
+      <w:pPr>
+        <w:tabs>
+          <w:tab w:val="num" w:pos="2160"/>
+        </w:tabs>
+        <w:ind w:left="2160" w:hanging="360"/>
+      </w:pPr>
+      <w:rPr>
+        <w:rFonts w:ascii="Wingdings" w:hAnsi="Wingdings" w:hint="default"/>
+        <w:sz w:val="20"/>
+      </w:rPr>
+    </w:lvl>
+    <w:lvl w:ilvl="3" w:tentative="1">
+      <w:start w:val="1"/>
+      <w:numFmt w:val="bullet"/>
+      <w:lvlText w:val=""/>
+      <w:lvlJc w:val="left"/>
+      <w:pPr>
+        <w:tabs>
+          <w:tab w:val="num" w:pos="2880"/>
+        </w:tabs>
+        <w:ind w:left="2880" w:hanging="360"/>
+      </w:pPr>
+      <w:rPr>
+        <w:rFonts w:ascii="Wingdings" w:hAnsi="Wingdings" w:hint="default"/>
+        <w:sz w:val="20"/>
+      </w:rPr>
+    </w:lvl>
+    <w:lvl w:ilvl="4" w:tentative="1">
+      <w:start w:val="1"/>
+      <w:numFmt w:val="bullet"/>
+      <w:lvlText w:val=""/>
+      <w:lvlJc w:val="left"/>
+      <w:pPr>
+        <w:tabs>
+          <w:tab w:val="num" w:pos="3600"/>
+        </w:tabs>
+        <w:ind w:left="3600" w:hanging="360"/>
+      </w:pPr>
+      <w:rPr>
+        <w:rFonts w:ascii="Wingdings" w:hAnsi="Wingdings" w:hint="default"/>
+        <w:sz w:val="20"/>
+      </w:rPr>
+    </w:lvl>
+    <w:lvl w:ilvl="5" w:tentative="1">
+      <w:start w:val="1"/>
+      <w:numFmt w:val="bullet"/>
+      <w:lvlText w:val=""/>
+      <w:lvlJc w:val="left"/>
+      <w:pPr>
+        <w:tabs>
+          <w:tab w:val="num" w:pos="4320"/>
+        </w:tabs>
+        <w:ind w:left="4320" w:hanging="360"/>
+      </w:pPr>
+      <w:rPr>
+        <w:rFonts w:ascii="Wingdings" w:hAnsi="Wingdings" w:hint="default"/>
+        <w:sz w:val="20"/>
+      </w:rPr>
+    </w:lvl>
+    <w:lvl w:ilvl="6" w:tentative="1">
+      <w:start w:val="1"/>
+      <w:numFmt w:val="bullet"/>
+      <w:lvlText w:val=""/>
+      <w:lvlJc w:val="left"/>
+      <w:pPr>
+        <w:tabs>
+          <w:tab w:val="num" w:pos="5040"/>
+        </w:tabs>
+        <w:ind w:left="5040" w:hanging="360"/>
+      </w:pPr>
+      <w:rPr>
+        <w:rFonts w:ascii="Wingdings" w:hAnsi="Wingdings" w:hint="default"/>
+        <w:sz w:val="20"/>
+      </w:rPr>
+    </w:lvl>
+    <w:lvl w:ilvl="7" w:tentative="1">
+      <w:start w:val="1"/>
+      <w:numFmt w:val="bullet"/>
+      <w:lvlText w:val=""/>
+      <w:lvlJc w:val="left"/>
+      <w:pPr>
+        <w:tabs>
+          <w:tab w:val="num" w:pos="5760"/>
+        </w:tabs>
+        <w:ind w:left="5760" w:hanging="360"/>
+      </w:pPr>
+      <w:rPr>
+        <w:rFonts w:ascii="Wingdings" w:hAnsi="Wingdings" w:hint="default"/>
+        <w:sz w:val="20"/>
+      </w:rPr>
+    </w:lvl>
+    <w:lvl w:ilvl="8" w:tentative="1">
+      <w:start w:val="1"/>
+      <w:numFmt w:val="bullet"/>
+      <w:lvlText w:val=""/>
+      <w:lvlJc w:val="left"/>
+      <w:pPr>
+        <w:tabs>
+          <w:tab w:val="num" w:pos="6480"/>
+        </w:tabs>
+        <w:ind w:left="6480" w:hanging="360"/>
+      </w:pPr>
+      <w:rPr>
+        <w:rFonts w:ascii="Wingdings" w:hAnsi="Wingdings" w:hint="default"/>
+        <w:sz w:val="20"/>
+      </w:rPr>
+    </w:lvl>
+  </w:abstractNum>
+  <w:abstractNum w:abstractNumId="33" w15:restartNumberingAfterBreak="0">
     <w:nsid w:val="792B2E98"/>
     <w:multiLevelType w:val="multilevel"/>
     <w:tmpl w:val="7D3C01E2"/>
@@ -7932,67 +12678,145 @@
     </w:lvl>
   </w:abstractNum>
   <w:num w:numId="1" w16cid:durableId="1429082162">
+    <w:abstractNumId w:val="33"/>
+  </w:num>
+  <w:num w:numId="2" w16cid:durableId="1681472003">
+    <w:abstractNumId w:val="30"/>
+  </w:num>
+  <w:num w:numId="3" w16cid:durableId="556627908">
+    <w:abstractNumId w:val="16"/>
+  </w:num>
+  <w:num w:numId="4" w16cid:durableId="1135834895">
+    <w:abstractNumId w:val="24"/>
+  </w:num>
+  <w:num w:numId="5" w16cid:durableId="318584633">
+    <w:abstractNumId w:val="12"/>
+  </w:num>
+  <w:num w:numId="6" w16cid:durableId="188883013">
+    <w:abstractNumId w:val="9"/>
+  </w:num>
+  <w:num w:numId="7" w16cid:durableId="1198734397">
+    <w:abstractNumId w:val="11"/>
+  </w:num>
+  <w:num w:numId="8" w16cid:durableId="1829322185">
+    <w:abstractNumId w:val="10"/>
+  </w:num>
+  <w:num w:numId="9" w16cid:durableId="1082065977">
+    <w:abstractNumId w:val="3"/>
+  </w:num>
+  <w:num w:numId="10" w16cid:durableId="69931824">
+    <w:abstractNumId w:val="8"/>
+  </w:num>
+  <w:num w:numId="11" w16cid:durableId="521554246">
     <w:abstractNumId w:val="20"/>
   </w:num>
-  <w:num w:numId="2" w16cid:durableId="1681472003">
+  <w:num w:numId="12" w16cid:durableId="1704750238">
+    <w:abstractNumId w:val="22"/>
+  </w:num>
+  <w:num w:numId="13" w16cid:durableId="1818300193">
     <w:abstractNumId w:val="18"/>
   </w:num>
-  <w:num w:numId="3" w16cid:durableId="556627908">
-    <w:abstractNumId w:val="12"/>
-  </w:num>
-  <w:num w:numId="4" w16cid:durableId="1135834895">
-    <w:abstractNumId w:val="16"/>
-  </w:num>
-  <w:num w:numId="5" w16cid:durableId="318584633">
-    <w:abstractNumId w:val="9"/>
-  </w:num>
-  <w:num w:numId="6" w16cid:durableId="188883013">
+  <w:num w:numId="14" w16cid:durableId="882407589">
     <w:abstractNumId w:val="6"/>
   </w:num>
-  <w:num w:numId="7" w16cid:durableId="1198734397">
-    <w:abstractNumId w:val="8"/>
-  </w:num>
-  <w:num w:numId="8" w16cid:durableId="1829322185">
-    <w:abstractNumId w:val="7"/>
-  </w:num>
-  <w:num w:numId="9" w16cid:durableId="1082065977">
-    <w:abstractNumId w:val="1"/>
-  </w:num>
-  <w:num w:numId="10" w16cid:durableId="69931824">
-    <w:abstractNumId w:val="5"/>
-  </w:num>
-  <w:num w:numId="11" w16cid:durableId="521554246">
-    <w:abstractNumId w:val="14"/>
-  </w:num>
-  <w:num w:numId="12" w16cid:durableId="1704750238">
+  <w:num w:numId="15" w16cid:durableId="1408379288">
     <w:abstractNumId w:val="15"/>
   </w:num>
-  <w:num w:numId="13" w16cid:durableId="1818300193">
-    <w:abstractNumId w:val="13"/>
-  </w:num>
-  <w:num w:numId="14" w16cid:durableId="882407589">
-    <w:abstractNumId w:val="3"/>
-  </w:num>
-  <w:num w:numId="15" w16cid:durableId="1408379288">
-    <w:abstractNumId w:val="11"/>
-  </w:num>
   <w:num w:numId="16" w16cid:durableId="1377512474">
-    <w:abstractNumId w:val="19"/>
+    <w:abstractNumId w:val="31"/>
   </w:num>
   <w:num w:numId="17" w16cid:durableId="1923875652">
-    <w:abstractNumId w:val="10"/>
+    <w:abstractNumId w:val="13"/>
   </w:num>
   <w:num w:numId="18" w16cid:durableId="23219394">
     <w:abstractNumId w:val="0"/>
   </w:num>
   <w:num w:numId="19" w16cid:durableId="1359625617">
+    <w:abstractNumId w:val="25"/>
+  </w:num>
+  <w:num w:numId="20" w16cid:durableId="1190297571">
+    <w:abstractNumId w:val="7"/>
+  </w:num>
+  <w:num w:numId="21" w16cid:durableId="1951815714">
+    <w:abstractNumId w:val="4"/>
+  </w:num>
+  <w:num w:numId="22" w16cid:durableId="501702649">
+    <w:abstractNumId w:val="2"/>
+  </w:num>
+  <w:num w:numId="23" w16cid:durableId="1090465138">
+    <w:abstractNumId w:val="1"/>
+  </w:num>
+  <w:num w:numId="24" w16cid:durableId="682439409">
+    <w:abstractNumId w:val="27"/>
+  </w:num>
+  <w:num w:numId="25" w16cid:durableId="171183453">
+    <w:abstractNumId w:val="28"/>
+  </w:num>
+  <w:num w:numId="26" w16cid:durableId="859127264">
+    <w:abstractNumId w:val="26"/>
+  </w:num>
+  <w:num w:numId="27" w16cid:durableId="761801798">
+    <w:abstractNumId w:val="32"/>
+  </w:num>
+  <w:num w:numId="28" w16cid:durableId="1050424096">
+    <w:abstractNumId w:val="21"/>
+  </w:num>
+  <w:num w:numId="29" w16cid:durableId="642466651">
+    <w:abstractNumId w:val="23"/>
+  </w:num>
+  <w:num w:numId="30" w16cid:durableId="1731072003">
+    <w:abstractNumId w:val="14"/>
+  </w:num>
+  <w:num w:numId="31" w16cid:durableId="116534420">
+    <w:abstractNumId w:val="5"/>
+  </w:num>
+  <w:num w:numId="32" w16cid:durableId="1724064272">
     <w:abstractNumId w:val="17"/>
   </w:num>
-  <w:num w:numId="20" w16cid:durableId="1190297571">
-    <w:abstractNumId w:val="4"/>
+  <w:num w:numId="33" w16cid:durableId="1646469393">
+    <w:abstractNumId w:val="29"/>
   </w:num>
-  <w:num w:numId="21" w16cid:durableId="1951815714">
+  <w:num w:numId="34" w16cid:durableId="688487674">
+    <w:abstractNumId w:val="19"/>
+  </w:num>
+  <w:num w:numId="35" w16cid:durableId="201410105">
     <w:abstractNumId w:val="2"/>
+    <w:lvlOverride w:ilvl="0">
+      <w:startOverride w:val="1"/>
+    </w:lvlOverride>
+    <w:lvlOverride w:ilvl="1">
+      <w:startOverride w:val="1"/>
+    </w:lvlOverride>
+    <w:lvlOverride w:ilvl="2">
+      <w:startOverride w:val="1"/>
+    </w:lvlOverride>
+    <w:lvlOverride w:ilvl="3">
+      <w:startOverride w:val="1"/>
+    </w:lvlOverride>
+    <w:lvlOverride w:ilvl="4">
+      <w:startOverride w:val="1"/>
+    </w:lvlOverride>
+    <w:lvlOverride w:ilvl="5">
+      <w:startOverride w:val="1"/>
+    </w:lvlOverride>
+    <w:lvlOverride w:ilvl="6">
+      <w:startOverride w:val="1"/>
+    </w:lvlOverride>
+    <w:lvlOverride w:ilvl="7">
+      <w:startOverride w:val="1"/>
+    </w:lvlOverride>
+    <w:lvlOverride w:ilvl="8">
+      <w:startOverride w:val="1"/>
+    </w:lvlOverride>
+  </w:num>
+  <w:num w:numId="36" w16cid:durableId="1603151544">
+    <w:abstractNumId w:val="2"/>
+    <w:lvlOverride w:ilvl="0">
+      <w:startOverride w:val="9"/>
+    </w:lvlOverride>
+    <w:lvlOverride w:ilvl="1">
+      <w:startOverride w:val="8"/>
+    </w:lvlOverride>
   </w:num>
 </w:numbering>
 </file>
@@ -8405,18 +13229,17 @@
     <w:link w:val="Heading1Char"/>
     <w:uiPriority w:val="9"/>
     <w:qFormat/>
-    <w:rsid w:val="00503823"/>
+    <w:rsid w:val="0063712B"/>
     <w:pPr>
-      <w:keepNext/>
-      <w:keepLines/>
-      <w:spacing w:before="240" w:after="0"/>
+      <w:numPr>
+        <w:numId w:val="22"/>
+      </w:numPr>
+      <w:ind w:left="360"/>
       <w:outlineLvl w:val="0"/>
     </w:pPr>
     <w:rPr>
-      <w:rFonts w:asciiTheme="majorHAnsi" w:eastAsiaTheme="majorEastAsia" w:hAnsiTheme="majorHAnsi" w:cstheme="majorBidi"/>
-      <w:color w:val="0F4761" w:themeColor="accent1" w:themeShade="BF"/>
-      <w:sz w:val="32"/>
-      <w:szCs w:val="32"/>
+      <w:b/>
+      <w:bCs/>
     </w:rPr>
   </w:style>
   <w:style w:type="paragraph" w:styleId="Heading2">
@@ -8632,16 +13455,14 @@
     <w:qFormat/>
     <w:rsid w:val="00503823"/>
     <w:pPr>
-      <w:keepLines w:val="0"/>
-      <w:spacing w:before="0" w:line="240" w:lineRule="auto"/>
+      <w:spacing w:line="240" w:lineRule="auto"/>
       <w:ind w:firstLine="720"/>
       <w:jc w:val="center"/>
     </w:pPr>
     <w:rPr>
-      <w:rFonts w:ascii="VNI-Times" w:eastAsiaTheme="minorHAnsi" w:hAnsi="VNI-Times" w:cstheme="minorBidi"/>
-      <w:b/>
-      <w:bCs/>
-      <w:color w:val="auto"/>
+      <w:rFonts w:ascii="VNI-Times" w:hAnsi="VNI-Times"/>
+      <w:b w:val="0"/>
+      <w:bCs w:val="0"/>
       <w:sz w:val="40"/>
       <w:szCs w:val="40"/>
     </w:rPr>
@@ -8664,12 +13485,10 @@
     <w:basedOn w:val="DefaultParagraphFont"/>
     <w:link w:val="Heading1"/>
     <w:uiPriority w:val="9"/>
-    <w:rsid w:val="00503823"/>
+    <w:rsid w:val="0063712B"/>
     <w:rPr>
-      <w:rFonts w:asciiTheme="majorHAnsi" w:eastAsiaTheme="majorEastAsia" w:hAnsiTheme="majorHAnsi" w:cstheme="majorBidi"/>
-      <w:color w:val="0F4761" w:themeColor="accent1" w:themeShade="BF"/>
-      <w:sz w:val="32"/>
-      <w:szCs w:val="32"/>
+      <w:b/>
+      <w:bCs/>
     </w:rPr>
   </w:style>
   <w:style w:type="character" w:customStyle="1" w:styleId="Heading2Char">
